--- a/exersice/4~9.docx
+++ b/exersice/4~9.docx
@@ -31,7 +31,6 @@
     <w:p>
       <w:pPr>
         <w:rPr>
-          <w:rFonts w:hint="eastAsia"/>
           <w:b/>
           <w:sz w:val="24"/>
           <w:szCs w:val="24"/>
@@ -82,7 +81,6 @@
       <w:pPr>
         <w:ind w:firstLineChars="200" w:firstLine="440"/>
         <w:rPr>
-          <w:rFonts w:hint="eastAsia"/>
           <w:b/>
           <w:sz w:val="22"/>
         </w:rPr>
@@ -285,7 +283,6 @@
       <w:pPr>
         <w:ind w:firstLineChars="200" w:firstLine="440"/>
         <w:rPr>
-          <w:rFonts w:hint="eastAsia"/>
           <w:b/>
           <w:sz w:val="22"/>
         </w:rPr>
@@ -447,7 +444,6 @@
     <w:p>
       <w:pPr>
         <w:rPr>
-          <w:rFonts w:hint="eastAsia"/>
           <w:sz w:val="22"/>
         </w:rPr>
       </w:pPr>
@@ -479,7 +475,6 @@
     <w:p>
       <w:pPr>
         <w:rPr>
-          <w:rFonts w:hint="eastAsia"/>
           <w:b/>
           <w:sz w:val="24"/>
           <w:szCs w:val="24"/>
@@ -633,19 +628,7 @@
         <w:rPr>
           <w:sz w:val="22"/>
         </w:rPr>
-        <w:t xml:space="preserve">                  (n/4</w:t>
-      </w:r>
-      <w:r>
-        <w:rPr>
-          <w:sz w:val="22"/>
-        </w:rPr>
-        <w:t>)^2</w:t>
-      </w:r>
-      <w:r>
-        <w:rPr>
-          <w:sz w:val="22"/>
-        </w:rPr>
-        <w:t xml:space="preserve"> </w:t>
+        <w:t xml:space="preserve">                  (n/4)^2 </w:t>
       </w:r>
     </w:p>
     <w:p>
@@ -1314,14 +1297,7 @@
                 <w:rFonts w:ascii="Cambria Math" w:hAnsi="Cambria Math"/>
                 <w:sz w:val="22"/>
               </w:rPr>
-              <m:t>≤c*</m:t>
-            </m:r>
-            <m:r>
-              <w:rPr>
-                <w:rFonts w:ascii="Cambria Math" w:hAnsi="Cambria Math"/>
-                <w:sz w:val="22"/>
-              </w:rPr>
-              <m:t>n</m:t>
+              <m:t>≤c*n</m:t>
             </m:r>
           </m:e>
           <m:sup>
@@ -1339,7 +1315,6 @@
     <w:p>
       <w:pPr>
         <w:rPr>
-          <w:rFonts w:hint="eastAsia"/>
           <w:sz w:val="22"/>
         </w:rPr>
       </w:pPr>
@@ -1561,14 +1536,7 @@
                 <w:rFonts w:ascii="Cambria Math" w:hAnsi="Cambria Math"/>
                 <w:sz w:val="22"/>
               </w:rPr>
-              <m:t>+1)</m:t>
-            </m:r>
-            <m:r>
-              <w:rPr>
-                <w:rFonts w:ascii="Cambria Math" w:hAnsi="Cambria Math"/>
-                <w:sz w:val="22"/>
-              </w:rPr>
-              <m:t>n</m:t>
+              <m:t>+1)n</m:t>
             </m:r>
           </m:e>
           <m:sup>
@@ -1613,21 +1581,7 @@
                 <w:rFonts w:ascii="Cambria Math" w:hAnsi="Cambria Math"/>
                 <w:sz w:val="22"/>
               </w:rPr>
-              <m:t xml:space="preserve">     ≤</m:t>
-            </m:r>
-            <m:r>
-              <w:rPr>
-                <w:rFonts w:ascii="Cambria Math" w:hAnsi="Cambria Math"/>
-                <w:sz w:val="22"/>
-              </w:rPr>
-              <m:t>c*</m:t>
-            </m:r>
-            <m:r>
-              <w:rPr>
-                <w:rFonts w:ascii="Cambria Math" w:hAnsi="Cambria Math"/>
-                <w:sz w:val="22"/>
-              </w:rPr>
-              <m:t>n</m:t>
+              <m:t xml:space="preserve">     ≤c*n</m:t>
             </m:r>
           </m:e>
           <m:sup>
@@ -1645,7 +1599,6 @@
     <w:p>
       <w:pPr>
         <w:rPr>
-          <w:rFonts w:hint="eastAsia"/>
           <w:sz w:val="22"/>
         </w:rPr>
       </w:pPr>
@@ -1780,34 +1733,24 @@
     <w:p>
       <w:pPr>
         <w:rPr>
-          <w:rFonts w:hint="eastAsia"/>
-          <w:sz w:val="22"/>
-        </w:rPr>
-      </w:pPr>
-    </w:p>
-    <w:p>
-      <w:pPr>
-        <w:rPr>
-          <w:b/>
-          <w:sz w:val="24"/>
-          <w:szCs w:val="24"/>
-        </w:rPr>
-      </w:pPr>
-      <w:r>
-        <w:rPr>
-          <w:b/>
-          <w:sz w:val="24"/>
-          <w:szCs w:val="24"/>
-        </w:rPr>
-        <w:t>4.4-4</w:t>
-      </w:r>
-    </w:p>
-    <w:p>
-      <w:pPr>
-        <w:rPr>
-          <w:b/>
-          <w:sz w:val="24"/>
-          <w:szCs w:val="24"/>
+          <w:b/>
+          <w:sz w:val="24"/>
+          <w:szCs w:val="24"/>
+        </w:rPr>
+      </w:pPr>
+      <w:r>
+        <w:rPr>
+          <w:b/>
+          <w:sz w:val="24"/>
+          <w:szCs w:val="24"/>
+        </w:rPr>
+        <w:t>4.4-3</w:t>
+      </w:r>
+    </w:p>
+    <w:p>
+      <w:pPr>
+        <w:rPr>
+          <w:sz w:val="22"/>
         </w:rPr>
       </w:pPr>
       <w:r>
@@ -1815,10 +1758,10 @@
           <w:noProof/>
         </w:rPr>
         <w:drawing>
-          <wp:inline distT="0" distB="0" distL="0" distR="0" wp14:anchorId="2AA55C43" wp14:editId="3D526C39">
-            <wp:extent cx="5731510" cy="481330"/>
+          <wp:inline distT="0" distB="0" distL="0" distR="0" wp14:anchorId="0BFB251D" wp14:editId="29FDB475">
+            <wp:extent cx="5731510" cy="424815"/>
             <wp:effectExtent l="0" t="0" r="2540" b="0"/>
-            <wp:docPr id="6" name="그림 6"/>
+            <wp:docPr id="28" name="그림 28"/>
             <wp:cNvGraphicFramePr>
               <a:graphicFrameLocks xmlns:a="http://schemas.openxmlformats.org/drawingml/2006/main" noChangeAspect="1"/>
             </wp:cNvGraphicFramePr>
@@ -1838,6 +1781,72 @@
                   <pic:spPr>
                     <a:xfrm>
                       <a:off x="0" y="0"/>
+                      <a:ext cx="5731510" cy="424815"/>
+                    </a:xfrm>
+                    <a:prstGeom prst="rect">
+                      <a:avLst/>
+                    </a:prstGeom>
+                  </pic:spPr>
+                </pic:pic>
+              </a:graphicData>
+            </a:graphic>
+          </wp:inline>
+        </w:drawing>
+      </w:r>
+    </w:p>
+    <w:p>
+      <w:pPr>
+        <w:rPr>
+          <w:b/>
+          <w:sz w:val="24"/>
+          <w:szCs w:val="24"/>
+        </w:rPr>
+      </w:pPr>
+      <w:r>
+        <w:rPr>
+          <w:b/>
+          <w:sz w:val="24"/>
+          <w:szCs w:val="24"/>
+        </w:rPr>
+        <w:t>4.4-4</w:t>
+      </w:r>
+    </w:p>
+    <w:p>
+      <w:pPr>
+        <w:rPr>
+          <w:b/>
+          <w:sz w:val="24"/>
+          <w:szCs w:val="24"/>
+        </w:rPr>
+      </w:pPr>
+      <w:r>
+        <w:rPr>
+          <w:noProof/>
+        </w:rPr>
+        <w:drawing>
+          <wp:inline distT="0" distB="0" distL="0" distR="0" wp14:anchorId="2AA55C43" wp14:editId="3D526C39">
+            <wp:extent cx="5731510" cy="481330"/>
+            <wp:effectExtent l="0" t="0" r="2540" b="0"/>
+            <wp:docPr id="6" name="그림 6"/>
+            <wp:cNvGraphicFramePr>
+              <a:graphicFrameLocks xmlns:a="http://schemas.openxmlformats.org/drawingml/2006/main" noChangeAspect="1"/>
+            </wp:cNvGraphicFramePr>
+            <a:graphic xmlns:a="http://schemas.openxmlformats.org/drawingml/2006/main">
+              <a:graphicData uri="http://schemas.openxmlformats.org/drawingml/2006/picture">
+                <pic:pic xmlns:pic="http://schemas.openxmlformats.org/drawingml/2006/picture">
+                  <pic:nvPicPr>
+                    <pic:cNvPr id="1" name=""/>
+                    <pic:cNvPicPr/>
+                  </pic:nvPicPr>
+                  <pic:blipFill>
+                    <a:blip r:embed="rId8"/>
+                    <a:stretch>
+                      <a:fillRect/>
+                    </a:stretch>
+                  </pic:blipFill>
+                  <pic:spPr>
+                    <a:xfrm>
+                      <a:off x="0" y="0"/>
                       <a:ext cx="5731510" cy="481330"/>
                     </a:xfrm>
                     <a:prstGeom prst="rect">
@@ -1855,7 +1864,6 @@
       <w:pPr>
         <w:ind w:firstLineChars="200" w:firstLine="480"/>
         <w:rPr>
-          <w:rFonts w:hint="eastAsia"/>
           <w:b/>
           <w:sz w:val="24"/>
           <w:szCs w:val="24"/>
@@ -2071,14 +2079,7 @@
                 <w:rFonts w:ascii="Cambria Math" w:hAnsi="Cambria Math"/>
                 <w:sz w:val="22"/>
               </w:rPr>
-              <m:t>≤c</m:t>
-            </m:r>
-            <m:r>
-              <w:rPr>
-                <w:rFonts w:ascii="Cambria Math" w:hAnsi="Cambria Math"/>
-                <w:sz w:val="22"/>
-              </w:rPr>
-              <m:t>2</m:t>
+              <m:t>≤c2</m:t>
             </m:r>
           </m:e>
           <m:sup>
@@ -2163,21 +2164,7 @@
                 <w:rFonts w:ascii="Cambria Math" w:hAnsi="Cambria Math"/>
                 <w:sz w:val="22"/>
               </w:rPr>
-              <m:t>≤</m:t>
-            </m:r>
-            <m:r>
-              <w:rPr>
-                <w:rFonts w:ascii="Cambria Math" w:hAnsi="Cambria Math"/>
-                <w:sz w:val="22"/>
-              </w:rPr>
-              <m:t>2c</m:t>
-            </m:r>
-            <m:r>
-              <w:rPr>
-                <w:rFonts w:ascii="Cambria Math" w:hAnsi="Cambria Math"/>
-                <w:sz w:val="22"/>
-              </w:rPr>
-              <m:t>*</m:t>
+              <m:t>≤2c*</m:t>
             </m:r>
             <m:d>
               <m:dPr>
@@ -2206,14 +2193,7 @@
                 <w:rFonts w:ascii="Cambria Math" w:hAnsi="Cambria Math"/>
                 <w:sz w:val="22"/>
               </w:rPr>
-              <m:t>n</m:t>
-            </m:r>
-            <m:r>
-              <w:rPr>
-                <w:rFonts w:ascii="Cambria Math" w:hAnsi="Cambria Math"/>
-                <w:sz w:val="22"/>
-              </w:rPr>
-              <m:t>-1</m:t>
+              <m:t>n-1</m:t>
             </m:r>
           </m:sup>
         </m:sSup>
@@ -2225,34 +2205,13 @@
             <w:rFonts w:ascii="Cambria Math" w:hAnsi="Cambria Math"/>
             <w:sz w:val="22"/>
           </w:rPr>
-          <m:t>-2c</m:t>
-        </m:r>
-        <m:r>
-          <m:rPr>
-            <m:sty m:val="p"/>
-          </m:rPr>
-          <w:rPr>
-            <w:rFonts w:ascii="Cambria Math" w:hAnsi="Cambria Math"/>
-            <w:sz w:val="22"/>
-          </w:rPr>
-          <m:t>+</m:t>
-        </m:r>
-        <m:r>
-          <m:rPr>
-            <m:sty m:val="p"/>
-          </m:rPr>
-          <w:rPr>
-            <w:rFonts w:ascii="Cambria Math" w:hAnsi="Cambria Math"/>
-            <w:sz w:val="22"/>
-          </w:rPr>
-          <m:t>1</m:t>
+          <m:t>-2c+1</m:t>
         </m:r>
       </m:oMath>
     </w:p>
     <w:p>
       <w:pPr>
         <w:rPr>
-          <w:rFonts w:hint="eastAsia"/>
           <w:sz w:val="22"/>
         </w:rPr>
       </w:pPr>
@@ -2286,14 +2245,7 @@
                 <w:rFonts w:ascii="Cambria Math" w:hAnsi="Cambria Math"/>
                 <w:sz w:val="22"/>
               </w:rPr>
-              <m:t xml:space="preserve">     =</m:t>
-            </m:r>
-            <m:r>
-              <w:rPr>
-                <w:rFonts w:ascii="Cambria Math" w:hAnsi="Cambria Math"/>
-                <w:sz w:val="22"/>
-              </w:rPr>
-              <m:t>c*</m:t>
+              <m:t xml:space="preserve">     =c*</m:t>
             </m:r>
             <m:d>
               <m:dPr>
@@ -2334,57 +2286,7 @@
             <w:rFonts w:ascii="Cambria Math" w:hAnsi="Cambria Math"/>
             <w:sz w:val="22"/>
           </w:rPr>
-          <m:t>-</m:t>
-        </m:r>
-        <m:r>
-          <m:rPr>
-            <m:sty m:val="p"/>
-          </m:rPr>
-          <w:rPr>
-            <w:rFonts w:ascii="Cambria Math" w:hAnsi="Cambria Math"/>
-            <w:sz w:val="22"/>
-          </w:rPr>
-          <m:t>(</m:t>
-        </m:r>
-        <m:r>
-          <m:rPr>
-            <m:sty m:val="p"/>
-          </m:rPr>
-          <w:rPr>
-            <w:rFonts w:ascii="Cambria Math" w:hAnsi="Cambria Math"/>
-            <w:sz w:val="22"/>
-          </w:rPr>
-          <m:t>2c</m:t>
-        </m:r>
-        <m:r>
-          <m:rPr>
-            <m:sty m:val="p"/>
-          </m:rPr>
-          <w:rPr>
-            <w:rFonts w:ascii="Cambria Math" w:hAnsi="Cambria Math"/>
-            <w:sz w:val="22"/>
-          </w:rPr>
-          <m:t>-</m:t>
-        </m:r>
-        <m:r>
-          <m:rPr>
-            <m:sty m:val="p"/>
-          </m:rPr>
-          <w:rPr>
-            <w:rFonts w:ascii="Cambria Math" w:hAnsi="Cambria Math"/>
-            <w:sz w:val="22"/>
-          </w:rPr>
-          <m:t>1</m:t>
-        </m:r>
-        <m:r>
-          <m:rPr>
-            <m:sty m:val="p"/>
-          </m:rPr>
-          <w:rPr>
-            <w:rFonts w:ascii="Cambria Math" w:hAnsi="Cambria Math"/>
-            <w:sz w:val="22"/>
-          </w:rPr>
-          <m:t>)</m:t>
+          <m:t>-(2c-1)</m:t>
         </m:r>
       </m:oMath>
     </w:p>
@@ -2436,15 +2338,15 @@
     <w:p>
       <w:pPr>
         <w:rPr>
-          <w:rFonts w:hint="eastAsia"/>
-          <w:sz w:val="22"/>
-        </w:rPr>
-      </w:pPr>
-      <w:r>
-        <w:rPr>
-          <w:rFonts w:hint="eastAsia"/>
-          <w:sz w:val="22"/>
-        </w:rPr>
+          <w:sz w:val="22"/>
+        </w:rPr>
+      </w:pPr>
+      <w:r>
+        <w:rPr>
+          <w:rFonts w:hint="eastAsia"/>
+          <w:sz w:val="22"/>
+        </w:rPr>
+        <w:lastRenderedPageBreak/>
         <w:t xml:space="preserve">    </w:t>
       </w:r>
       <w:r>
@@ -2600,7 +2502,6 @@
           <w:sz w:val="24"/>
           <w:szCs w:val="24"/>
         </w:rPr>
-        <w:lastRenderedPageBreak/>
         <w:t>4.5-1</w:t>
       </w:r>
     </w:p>
@@ -2619,54 +2520,6 @@
             <wp:extent cx="5731510" cy="492125"/>
             <wp:effectExtent l="0" t="0" r="2540" b="3175"/>
             <wp:docPr id="8" name="그림 8"/>
-            <wp:cNvGraphicFramePr>
-              <a:graphicFrameLocks xmlns:a="http://schemas.openxmlformats.org/drawingml/2006/main" noChangeAspect="1"/>
-            </wp:cNvGraphicFramePr>
-            <a:graphic xmlns:a="http://schemas.openxmlformats.org/drawingml/2006/main">
-              <a:graphicData uri="http://schemas.openxmlformats.org/drawingml/2006/picture">
-                <pic:pic xmlns:pic="http://schemas.openxmlformats.org/drawingml/2006/picture">
-                  <pic:nvPicPr>
-                    <pic:cNvPr id="1" name=""/>
-                    <pic:cNvPicPr/>
-                  </pic:nvPicPr>
-                  <pic:blipFill>
-                    <a:blip r:embed="rId8"/>
-                    <a:stretch>
-                      <a:fillRect/>
-                    </a:stretch>
-                  </pic:blipFill>
-                  <pic:spPr>
-                    <a:xfrm>
-                      <a:off x="0" y="0"/>
-                      <a:ext cx="5731510" cy="492125"/>
-                    </a:xfrm>
-                    <a:prstGeom prst="rect">
-                      <a:avLst/>
-                    </a:prstGeom>
-                  </pic:spPr>
-                </pic:pic>
-              </a:graphicData>
-            </a:graphic>
-          </wp:inline>
-        </w:drawing>
-      </w:r>
-    </w:p>
-    <w:p>
-      <w:pPr>
-        <w:ind w:firstLineChars="200" w:firstLine="400"/>
-        <w:rPr>
-          <w:sz w:val="22"/>
-        </w:rPr>
-      </w:pPr>
-      <w:r>
-        <w:rPr>
-          <w:noProof/>
-        </w:rPr>
-        <w:drawing>
-          <wp:inline distT="0" distB="0" distL="0" distR="0" wp14:anchorId="17DB8F71" wp14:editId="42F0BBFA">
-            <wp:extent cx="2051050" cy="272022"/>
-            <wp:effectExtent l="0" t="0" r="6350" b="0"/>
-            <wp:docPr id="9" name="그림 9"/>
             <wp:cNvGraphicFramePr>
               <a:graphicFrameLocks xmlns:a="http://schemas.openxmlformats.org/drawingml/2006/main" noChangeAspect="1"/>
             </wp:cNvGraphicFramePr>
@@ -2686,7 +2539,7 @@
                   <pic:spPr>
                     <a:xfrm>
                       <a:off x="0" y="0"/>
-                      <a:ext cx="2136094" cy="283301"/>
+                      <a:ext cx="5731510" cy="492125"/>
                     </a:xfrm>
                     <a:prstGeom prst="rect">
                       <a:avLst/>
@@ -2701,112 +2554,6 @@
     </w:p>
     <w:p>
       <w:pPr>
-        <w:rPr>
-          <w:sz w:val="22"/>
-        </w:rPr>
-      </w:pPr>
-      <w:r>
-        <w:rPr>
-          <w:rFonts w:hint="eastAsia"/>
-          <w:sz w:val="22"/>
-        </w:rPr>
-        <w:t xml:space="preserve"> </w:t>
-      </w:r>
-      <w:r>
-        <w:rPr>
-          <w:sz w:val="22"/>
-        </w:rPr>
-        <w:t xml:space="preserve">       </w:t>
-      </w:r>
-      <m:oMath>
-        <m:rad>
-          <m:radPr>
-            <m:degHide m:val="1"/>
-            <m:ctrlPr>
-              <w:rPr>
-                <w:rFonts w:ascii="Cambria Math" w:hAnsi="Cambria Math"/>
-                <w:sz w:val="22"/>
-              </w:rPr>
-            </m:ctrlPr>
-          </m:radPr>
-          <m:deg/>
-          <m:e>
-            <m:r>
-              <w:rPr>
-                <w:rFonts w:ascii="Cambria Math" w:hAnsi="Cambria Math"/>
-                <w:sz w:val="22"/>
-              </w:rPr>
-              <m:t>n</m:t>
-            </m:r>
-          </m:e>
-        </m:rad>
-        <m:r>
-          <w:rPr>
-            <w:rFonts w:ascii="Cambria Math" w:hAnsi="Cambria Math"/>
-            <w:sz w:val="22"/>
-          </w:rPr>
-          <m:t>&gt;1</m:t>
-        </m:r>
-      </m:oMath>
-      <w:r>
-        <w:rPr>
-          <w:rFonts w:hint="eastAsia"/>
-          <w:sz w:val="22"/>
-        </w:rPr>
-        <w:t xml:space="preserve"> </w:t>
-      </w:r>
-      <w:r>
-        <w:rPr>
-          <w:sz w:val="22"/>
-        </w:rPr>
-        <w:t xml:space="preserve">-&gt; T(n) = </w:t>
-      </w:r>
-      <w:r>
-        <w:rPr>
-          <w:rFonts w:eastAsiaTheme="minorHAnsi"/>
-          <w:sz w:val="22"/>
-        </w:rPr>
-        <w:t>Θ</w:t>
-      </w:r>
-      <w:r>
-        <w:rPr>
-          <w:sz w:val="22"/>
-        </w:rPr>
-        <w:t>(</w:t>
-      </w:r>
-      <m:oMath>
-        <m:rad>
-          <m:radPr>
-            <m:degHide m:val="1"/>
-            <m:ctrlPr>
-              <w:rPr>
-                <w:rFonts w:ascii="Cambria Math" w:hAnsi="Cambria Math"/>
-                <w:sz w:val="22"/>
-              </w:rPr>
-            </m:ctrlPr>
-          </m:radPr>
-          <m:deg/>
-          <m:e>
-            <m:r>
-              <w:rPr>
-                <w:rFonts w:ascii="Cambria Math" w:hAnsi="Cambria Math"/>
-                <w:sz w:val="22"/>
-              </w:rPr>
-              <m:t>n</m:t>
-            </m:r>
-          </m:e>
-        </m:rad>
-        <m:r>
-          <w:rPr>
-            <w:rFonts w:ascii="Cambria Math" w:hAnsi="Cambria Math"/>
-            <w:sz w:val="22"/>
-          </w:rPr>
-          <m:t>)</m:t>
-        </m:r>
-      </m:oMath>
-    </w:p>
-    <w:p>
-      <w:pPr>
         <w:ind w:firstLineChars="200" w:firstLine="400"/>
         <w:rPr>
           <w:sz w:val="22"/>
@@ -2817,10 +2564,10 @@
           <w:noProof/>
         </w:rPr>
         <w:drawing>
-          <wp:inline distT="0" distB="0" distL="0" distR="0" wp14:anchorId="6744E034" wp14:editId="11EFBA8A">
-            <wp:extent cx="2225163" cy="323850"/>
-            <wp:effectExtent l="0" t="0" r="3810" b="0"/>
-            <wp:docPr id="10" name="그림 10"/>
+          <wp:inline distT="0" distB="0" distL="0" distR="0" wp14:anchorId="17DB8F71" wp14:editId="42F0BBFA">
+            <wp:extent cx="2051050" cy="272022"/>
+            <wp:effectExtent l="0" t="0" r="6350" b="0"/>
+            <wp:docPr id="9" name="그림 9"/>
             <wp:cNvGraphicFramePr>
               <a:graphicFrameLocks xmlns:a="http://schemas.openxmlformats.org/drawingml/2006/main" noChangeAspect="1"/>
             </wp:cNvGraphicFramePr>
@@ -2840,7 +2587,7 @@
                   <pic:spPr>
                     <a:xfrm>
                       <a:off x="0" y="0"/>
-                      <a:ext cx="2265472" cy="329717"/>
+                      <a:ext cx="2136094" cy="283301"/>
                     </a:xfrm>
                     <a:prstGeom prst="rect">
                       <a:avLst/>
@@ -2899,8 +2646,36 @@
             <w:rFonts w:ascii="Cambria Math" w:hAnsi="Cambria Math"/>
             <w:sz w:val="22"/>
           </w:rPr>
-          <m:t>=</m:t>
+          <m:t>&gt;1</m:t>
         </m:r>
+      </m:oMath>
+      <w:r>
+        <w:rPr>
+          <w:rFonts w:hint="eastAsia"/>
+          <w:sz w:val="22"/>
+        </w:rPr>
+        <w:t xml:space="preserve"> </w:t>
+      </w:r>
+      <w:r>
+        <w:rPr>
+          <w:sz w:val="22"/>
+        </w:rPr>
+        <w:t xml:space="preserve">-&gt; T(n) = </w:t>
+      </w:r>
+      <w:r>
+        <w:rPr>
+          <w:rFonts w:eastAsiaTheme="minorHAnsi"/>
+          <w:sz w:val="22"/>
+        </w:rPr>
+        <w:t>Θ</w:t>
+      </w:r>
+      <w:r>
+        <w:rPr>
+          <w:sz w:val="22"/>
+        </w:rPr>
+        <w:t>(</w:t>
+      </w:r>
+      <m:oMath>
         <m:rad>
           <m:radPr>
             <m:degHide m:val="1"/>
@@ -2922,56 +2697,14 @@
             </m:r>
           </m:e>
         </m:rad>
+        <m:r>
+          <w:rPr>
+            <w:rFonts w:ascii="Cambria Math" w:hAnsi="Cambria Math"/>
+            <w:sz w:val="22"/>
+          </w:rPr>
+          <m:t>)</m:t>
+        </m:r>
       </m:oMath>
-      <w:r>
-        <w:rPr>
-          <w:rFonts w:hint="eastAsia"/>
-          <w:sz w:val="22"/>
-        </w:rPr>
-        <w:t xml:space="preserve"> </w:t>
-      </w:r>
-      <w:r>
-        <w:rPr>
-          <w:sz w:val="22"/>
-        </w:rPr>
-        <w:t xml:space="preserve">-&gt; T(n) = </w:t>
-      </w:r>
-      <w:r>
-        <w:rPr>
-          <w:rFonts w:eastAsiaTheme="minorHAnsi"/>
-          <w:sz w:val="22"/>
-        </w:rPr>
-        <w:t>Θ(</w:t>
-      </w:r>
-      <m:oMath>
-        <m:rad>
-          <m:radPr>
-            <m:degHide m:val="1"/>
-            <m:ctrlPr>
-              <w:rPr>
-                <w:rFonts w:ascii="Cambria Math" w:hAnsi="Cambria Math"/>
-                <w:sz w:val="22"/>
-              </w:rPr>
-            </m:ctrlPr>
-          </m:radPr>
-          <m:deg/>
-          <m:e>
-            <m:r>
-              <w:rPr>
-                <w:rFonts w:ascii="Cambria Math" w:hAnsi="Cambria Math"/>
-                <w:sz w:val="22"/>
-              </w:rPr>
-              <m:t>n</m:t>
-            </m:r>
-          </m:e>
-        </m:rad>
-      </m:oMath>
-      <w:r>
-        <w:rPr>
-          <w:sz w:val="22"/>
-        </w:rPr>
-        <w:t xml:space="preserve"> lg n)</w:t>
-      </w:r>
     </w:p>
     <w:p>
       <w:pPr>
@@ -2985,10 +2718,10 @@
           <w:noProof/>
         </w:rPr>
         <w:drawing>
-          <wp:inline distT="0" distB="0" distL="0" distR="0" wp14:anchorId="1B9E3BCF" wp14:editId="7FB06C29">
-            <wp:extent cx="2225040" cy="239620"/>
-            <wp:effectExtent l="0" t="0" r="3810" b="8255"/>
-            <wp:docPr id="11" name="그림 11"/>
+          <wp:inline distT="0" distB="0" distL="0" distR="0" wp14:anchorId="6744E034" wp14:editId="11EFBA8A">
+            <wp:extent cx="2225163" cy="323850"/>
+            <wp:effectExtent l="0" t="0" r="3810" b="0"/>
+            <wp:docPr id="10" name="그림 10"/>
             <wp:cNvGraphicFramePr>
               <a:graphicFrameLocks xmlns:a="http://schemas.openxmlformats.org/drawingml/2006/main" noChangeAspect="1"/>
             </wp:cNvGraphicFramePr>
@@ -3008,6 +2741,174 @@
                   <pic:spPr>
                     <a:xfrm>
                       <a:off x="0" y="0"/>
+                      <a:ext cx="2265472" cy="329717"/>
+                    </a:xfrm>
+                    <a:prstGeom prst="rect">
+                      <a:avLst/>
+                    </a:prstGeom>
+                  </pic:spPr>
+                </pic:pic>
+              </a:graphicData>
+            </a:graphic>
+          </wp:inline>
+        </w:drawing>
+      </w:r>
+    </w:p>
+    <w:p>
+      <w:pPr>
+        <w:rPr>
+          <w:sz w:val="22"/>
+        </w:rPr>
+      </w:pPr>
+      <w:r>
+        <w:rPr>
+          <w:rFonts w:hint="eastAsia"/>
+          <w:sz w:val="22"/>
+        </w:rPr>
+        <w:t xml:space="preserve"> </w:t>
+      </w:r>
+      <w:r>
+        <w:rPr>
+          <w:sz w:val="22"/>
+        </w:rPr>
+        <w:t xml:space="preserve">       </w:t>
+      </w:r>
+      <m:oMath>
+        <m:rad>
+          <m:radPr>
+            <m:degHide m:val="1"/>
+            <m:ctrlPr>
+              <w:rPr>
+                <w:rFonts w:ascii="Cambria Math" w:hAnsi="Cambria Math"/>
+                <w:sz w:val="22"/>
+              </w:rPr>
+            </m:ctrlPr>
+          </m:radPr>
+          <m:deg/>
+          <m:e>
+            <m:r>
+              <w:rPr>
+                <w:rFonts w:ascii="Cambria Math" w:hAnsi="Cambria Math"/>
+                <w:sz w:val="22"/>
+              </w:rPr>
+              <m:t>n</m:t>
+            </m:r>
+          </m:e>
+        </m:rad>
+        <m:r>
+          <w:rPr>
+            <w:rFonts w:ascii="Cambria Math" w:hAnsi="Cambria Math"/>
+            <w:sz w:val="22"/>
+          </w:rPr>
+          <m:t>=</m:t>
+        </m:r>
+        <m:rad>
+          <m:radPr>
+            <m:degHide m:val="1"/>
+            <m:ctrlPr>
+              <w:rPr>
+                <w:rFonts w:ascii="Cambria Math" w:hAnsi="Cambria Math"/>
+                <w:sz w:val="22"/>
+              </w:rPr>
+            </m:ctrlPr>
+          </m:radPr>
+          <m:deg/>
+          <m:e>
+            <m:r>
+              <w:rPr>
+                <w:rFonts w:ascii="Cambria Math" w:hAnsi="Cambria Math"/>
+                <w:sz w:val="22"/>
+              </w:rPr>
+              <m:t>n</m:t>
+            </m:r>
+          </m:e>
+        </m:rad>
+      </m:oMath>
+      <w:r>
+        <w:rPr>
+          <w:rFonts w:hint="eastAsia"/>
+          <w:sz w:val="22"/>
+        </w:rPr>
+        <w:t xml:space="preserve"> </w:t>
+      </w:r>
+      <w:r>
+        <w:rPr>
+          <w:sz w:val="22"/>
+        </w:rPr>
+        <w:t xml:space="preserve">-&gt; T(n) = </w:t>
+      </w:r>
+      <w:r>
+        <w:rPr>
+          <w:rFonts w:eastAsiaTheme="minorHAnsi"/>
+          <w:sz w:val="22"/>
+        </w:rPr>
+        <w:t>Θ(</w:t>
+      </w:r>
+      <m:oMath>
+        <m:rad>
+          <m:radPr>
+            <m:degHide m:val="1"/>
+            <m:ctrlPr>
+              <w:rPr>
+                <w:rFonts w:ascii="Cambria Math" w:hAnsi="Cambria Math"/>
+                <w:sz w:val="22"/>
+              </w:rPr>
+            </m:ctrlPr>
+          </m:radPr>
+          <m:deg/>
+          <m:e>
+            <m:r>
+              <w:rPr>
+                <w:rFonts w:ascii="Cambria Math" w:hAnsi="Cambria Math"/>
+                <w:sz w:val="22"/>
+              </w:rPr>
+              <m:t>n</m:t>
+            </m:r>
+          </m:e>
+        </m:rad>
+      </m:oMath>
+      <w:r>
+        <w:rPr>
+          <w:sz w:val="22"/>
+        </w:rPr>
+        <w:t xml:space="preserve"> lg n)</w:t>
+      </w:r>
+    </w:p>
+    <w:p>
+      <w:pPr>
+        <w:ind w:firstLineChars="200" w:firstLine="400"/>
+        <w:rPr>
+          <w:sz w:val="22"/>
+        </w:rPr>
+      </w:pPr>
+      <w:r>
+        <w:rPr>
+          <w:noProof/>
+        </w:rPr>
+        <w:drawing>
+          <wp:inline distT="0" distB="0" distL="0" distR="0" wp14:anchorId="1B9E3BCF" wp14:editId="7FB06C29">
+            <wp:extent cx="2225040" cy="239620"/>
+            <wp:effectExtent l="0" t="0" r="3810" b="8255"/>
+            <wp:docPr id="11" name="그림 11"/>
+            <wp:cNvGraphicFramePr>
+              <a:graphicFrameLocks xmlns:a="http://schemas.openxmlformats.org/drawingml/2006/main" noChangeAspect="1"/>
+            </wp:cNvGraphicFramePr>
+            <a:graphic xmlns:a="http://schemas.openxmlformats.org/drawingml/2006/main">
+              <a:graphicData uri="http://schemas.openxmlformats.org/drawingml/2006/picture">
+                <pic:pic xmlns:pic="http://schemas.openxmlformats.org/drawingml/2006/picture">
+                  <pic:nvPicPr>
+                    <pic:cNvPr id="1" name=""/>
+                    <pic:cNvPicPr/>
+                  </pic:nvPicPr>
+                  <pic:blipFill>
+                    <a:blip r:embed="rId12"/>
+                    <a:stretch>
+                      <a:fillRect/>
+                    </a:stretch>
+                  </pic:blipFill>
+                  <pic:spPr>
+                    <a:xfrm>
+                      <a:off x="0" y="0"/>
                       <a:ext cx="2322306" cy="250095"/>
                     </a:xfrm>
                     <a:prstGeom prst="rect">
@@ -3143,7 +3044,7 @@
                     <pic:cNvPicPr/>
                   </pic:nvPicPr>
                   <pic:blipFill>
-                    <a:blip r:embed="rId12"/>
+                    <a:blip r:embed="rId13"/>
                     <a:stretch>
                       <a:fillRect/>
                     </a:stretch>
@@ -3263,13 +3164,7 @@
         <w:rPr>
           <w:sz w:val="22"/>
         </w:rPr>
-        <w:t xml:space="preserve"> -&gt; </w:t>
-      </w:r>
-      <w:r>
-        <w:rPr>
-          <w:sz w:val="22"/>
-        </w:rPr>
-        <w:t xml:space="preserve">T(n) = </w:t>
+        <w:t xml:space="preserve"> -&gt; T(n) = </w:t>
       </w:r>
       <w:r>
         <w:rPr>
@@ -3331,7 +3226,6 @@
     <w:p>
       <w:pPr>
         <w:rPr>
-          <w:rFonts w:hint="eastAsia"/>
           <w:sz w:val="22"/>
         </w:rPr>
       </w:pPr>
@@ -3363,6 +3257,1262 @@
       </w:pPr>
       <w:r>
         <w:rPr>
+          <w:noProof/>
+        </w:rPr>
+        <w:drawing>
+          <wp:inline distT="0" distB="0" distL="0" distR="0" wp14:anchorId="3720C8AA" wp14:editId="0C477DFF">
+            <wp:extent cx="5731510" cy="396240"/>
+            <wp:effectExtent l="0" t="0" r="2540" b="3810"/>
+            <wp:docPr id="3" name="그림 3"/>
+            <wp:cNvGraphicFramePr>
+              <a:graphicFrameLocks xmlns:a="http://schemas.openxmlformats.org/drawingml/2006/main" noChangeAspect="1"/>
+            </wp:cNvGraphicFramePr>
+            <a:graphic xmlns:a="http://schemas.openxmlformats.org/drawingml/2006/main">
+              <a:graphicData uri="http://schemas.openxmlformats.org/drawingml/2006/picture">
+                <pic:pic xmlns:pic="http://schemas.openxmlformats.org/drawingml/2006/picture">
+                  <pic:nvPicPr>
+                    <pic:cNvPr id="1" name=""/>
+                    <pic:cNvPicPr/>
+                  </pic:nvPicPr>
+                  <pic:blipFill>
+                    <a:blip r:embed="rId14"/>
+                    <a:stretch>
+                      <a:fillRect/>
+                    </a:stretch>
+                  </pic:blipFill>
+                  <pic:spPr>
+                    <a:xfrm>
+                      <a:off x="0" y="0"/>
+                      <a:ext cx="5731510" cy="396240"/>
+                    </a:xfrm>
+                    <a:prstGeom prst="rect">
+                      <a:avLst/>
+                    </a:prstGeom>
+                  </pic:spPr>
+                </pic:pic>
+              </a:graphicData>
+            </a:graphic>
+          </wp:inline>
+        </w:drawing>
+      </w:r>
+    </w:p>
+    <w:p>
+      <w:pPr>
+        <w:rPr>
+          <w:rFonts w:hint="eastAsia"/>
+          <w:b/>
+          <w:sz w:val="24"/>
+          <w:szCs w:val="24"/>
+        </w:rPr>
+      </w:pPr>
+    </w:p>
+    <w:p>
+      <w:pPr>
+        <w:rPr>
+          <w:color w:val="FF0000"/>
+          <w:sz w:val="22"/>
+        </w:rPr>
+      </w:pPr>
+      <w:r>
+        <w:rPr>
+          <w:rFonts w:hint="eastAsia"/>
+          <w:b/>
+          <w:sz w:val="24"/>
+          <w:szCs w:val="24"/>
+        </w:rPr>
+        <w:t xml:space="preserve">    </w:t>
+      </w:r>
+      <w:r>
+        <w:rPr>
+          <w:sz w:val="22"/>
+        </w:rPr>
+        <w:t xml:space="preserve">a. 13, 19, 9, 5, 12, 8, 7, 4, 21, 2, 6, </w:t>
+      </w:r>
+      <w:r>
+        <w:rPr>
+          <w:color w:val="FF0000"/>
+          <w:sz w:val="22"/>
+        </w:rPr>
+        <w:t>11</w:t>
+      </w:r>
+    </w:p>
+    <w:p>
+      <w:pPr>
+        <w:rPr>
+          <w:color w:val="FF0000"/>
+          <w:sz w:val="22"/>
+        </w:rPr>
+      </w:pPr>
+      <w:r>
+        <w:rPr>
+          <w:color w:val="FF0000"/>
+          <w:sz w:val="22"/>
+        </w:rPr>
+        <w:t xml:space="preserve">    </w:t>
+      </w:r>
+      <w:r>
+        <w:rPr>
+          <w:sz w:val="22"/>
+        </w:rPr>
+        <w:t>b</w:t>
+      </w:r>
+      <w:r>
+        <w:rPr>
+          <w:sz w:val="22"/>
+        </w:rPr>
+        <w:t xml:space="preserve">. </w:t>
+      </w:r>
+      <w:r>
+        <w:rPr>
+          <w:color w:val="70AD47" w:themeColor="accent6"/>
+          <w:sz w:val="22"/>
+        </w:rPr>
+        <w:t>13</w:t>
+      </w:r>
+      <w:r>
+        <w:rPr>
+          <w:sz w:val="22"/>
+        </w:rPr>
+        <w:t xml:space="preserve">, 19, 9, 5, 12, 8, 7, 4, 21, 2, 6, </w:t>
+      </w:r>
+      <w:r>
+        <w:rPr>
+          <w:color w:val="FF0000"/>
+          <w:sz w:val="22"/>
+        </w:rPr>
+        <w:t>11</w:t>
+      </w:r>
+    </w:p>
+    <w:p>
+      <w:pPr>
+        <w:ind w:firstLineChars="200" w:firstLine="440"/>
+        <w:rPr>
+          <w:color w:val="FF0000"/>
+          <w:sz w:val="22"/>
+        </w:rPr>
+      </w:pPr>
+      <w:r>
+        <w:rPr>
+          <w:sz w:val="22"/>
+        </w:rPr>
+        <w:t>c</w:t>
+      </w:r>
+      <w:r>
+        <w:rPr>
+          <w:sz w:val="22"/>
+        </w:rPr>
+        <w:t xml:space="preserve">. </w:t>
+      </w:r>
+      <w:r>
+        <w:rPr>
+          <w:color w:val="70AD47" w:themeColor="accent6"/>
+          <w:sz w:val="22"/>
+        </w:rPr>
+        <w:t xml:space="preserve">13, 19, </w:t>
+      </w:r>
+      <w:r>
+        <w:rPr>
+          <w:sz w:val="22"/>
+        </w:rPr>
+        <w:t xml:space="preserve">9, 5, 12, 8, 7, 4, 21, 2, 6, </w:t>
+      </w:r>
+      <w:r>
+        <w:rPr>
+          <w:color w:val="FF0000"/>
+          <w:sz w:val="22"/>
+        </w:rPr>
+        <w:t>11</w:t>
+      </w:r>
+    </w:p>
+    <w:p>
+      <w:pPr>
+        <w:ind w:firstLineChars="200" w:firstLine="440"/>
+        <w:rPr>
+          <w:color w:val="FF0000"/>
+          <w:sz w:val="22"/>
+        </w:rPr>
+      </w:pPr>
+      <w:r>
+        <w:rPr>
+          <w:sz w:val="22"/>
+        </w:rPr>
+        <w:t xml:space="preserve">d. 9, </w:t>
+      </w:r>
+      <w:r>
+        <w:rPr>
+          <w:color w:val="70AD47" w:themeColor="accent6"/>
+          <w:sz w:val="22"/>
+        </w:rPr>
+        <w:t>19, 13</w:t>
+      </w:r>
+      <w:r>
+        <w:rPr>
+          <w:sz w:val="22"/>
+        </w:rPr>
+        <w:t xml:space="preserve">, 5, 12, 8, 7, 4, 21, 2, 6, </w:t>
+      </w:r>
+      <w:r>
+        <w:rPr>
+          <w:color w:val="FF0000"/>
+          <w:sz w:val="22"/>
+        </w:rPr>
+        <w:t>11</w:t>
+      </w:r>
+    </w:p>
+    <w:p>
+      <w:pPr>
+        <w:ind w:firstLineChars="200" w:firstLine="440"/>
+        <w:rPr>
+          <w:rFonts w:hint="eastAsia"/>
+          <w:color w:val="FF0000"/>
+          <w:sz w:val="22"/>
+        </w:rPr>
+      </w:pPr>
+      <w:r>
+        <w:rPr>
+          <w:sz w:val="22"/>
+        </w:rPr>
+        <w:t xml:space="preserve">e. </w:t>
+      </w:r>
+      <w:r>
+        <w:rPr>
+          <w:sz w:val="22"/>
+        </w:rPr>
+        <w:t xml:space="preserve">9, </w:t>
+      </w:r>
+      <w:r>
+        <w:rPr>
+          <w:sz w:val="22"/>
+        </w:rPr>
+        <w:t>5</w:t>
+      </w:r>
+      <w:r>
+        <w:rPr>
+          <w:color w:val="70AD47" w:themeColor="accent6"/>
+          <w:sz w:val="22"/>
+        </w:rPr>
+        <w:t>, 13</w:t>
+      </w:r>
+      <w:r>
+        <w:rPr>
+          <w:sz w:val="22"/>
+        </w:rPr>
+        <w:t xml:space="preserve">, </w:t>
+      </w:r>
+      <w:r>
+        <w:rPr>
+          <w:color w:val="70AD47" w:themeColor="accent6"/>
+          <w:sz w:val="22"/>
+        </w:rPr>
+        <w:t>19</w:t>
+      </w:r>
+      <w:r>
+        <w:rPr>
+          <w:color w:val="70AD47" w:themeColor="accent6"/>
+          <w:sz w:val="22"/>
+        </w:rPr>
+        <w:t>,</w:t>
+      </w:r>
+      <w:r>
+        <w:rPr>
+          <w:sz w:val="22"/>
+        </w:rPr>
+        <w:t xml:space="preserve"> 12, 8, 7, 4, 21, 2, 6, </w:t>
+      </w:r>
+      <w:r>
+        <w:rPr>
+          <w:color w:val="FF0000"/>
+          <w:sz w:val="22"/>
+        </w:rPr>
+        <w:t>11</w:t>
+      </w:r>
+    </w:p>
+    <w:p>
+      <w:pPr>
+        <w:ind w:firstLineChars="200" w:firstLine="440"/>
+        <w:rPr>
+          <w:rFonts w:hint="eastAsia"/>
+          <w:color w:val="FF0000"/>
+          <w:sz w:val="22"/>
+        </w:rPr>
+      </w:pPr>
+      <w:r>
+        <w:rPr>
+          <w:sz w:val="22"/>
+        </w:rPr>
+        <w:t>f</w:t>
+      </w:r>
+      <w:r>
+        <w:rPr>
+          <w:sz w:val="22"/>
+        </w:rPr>
+        <w:t>.</w:t>
+      </w:r>
+      <w:r>
+        <w:rPr>
+          <w:sz w:val="22"/>
+        </w:rPr>
+        <w:t>.</w:t>
+      </w:r>
+      <w:r>
+        <w:rPr>
+          <w:sz w:val="22"/>
+        </w:rPr>
+        <w:t xml:space="preserve"> 9, </w:t>
+      </w:r>
+      <w:r>
+        <w:rPr>
+          <w:sz w:val="22"/>
+        </w:rPr>
+        <w:t>5</w:t>
+      </w:r>
+      <w:r>
+        <w:rPr>
+          <w:color w:val="70AD47" w:themeColor="accent6"/>
+          <w:sz w:val="22"/>
+        </w:rPr>
+        <w:t>, 13</w:t>
+      </w:r>
+      <w:r>
+        <w:rPr>
+          <w:sz w:val="22"/>
+        </w:rPr>
+        <w:t xml:space="preserve">, </w:t>
+      </w:r>
+      <w:r>
+        <w:rPr>
+          <w:color w:val="70AD47" w:themeColor="accent6"/>
+          <w:sz w:val="22"/>
+        </w:rPr>
+        <w:t>19,</w:t>
+      </w:r>
+      <w:r>
+        <w:rPr>
+          <w:sz w:val="22"/>
+        </w:rPr>
+        <w:t xml:space="preserve"> </w:t>
+      </w:r>
+      <w:r>
+        <w:rPr>
+          <w:color w:val="70AD47" w:themeColor="accent6"/>
+          <w:sz w:val="22"/>
+        </w:rPr>
+        <w:t>12</w:t>
+      </w:r>
+      <w:r>
+        <w:rPr>
+          <w:sz w:val="22"/>
+        </w:rPr>
+        <w:t xml:space="preserve">, 8, 7, 4, 21, 2, 6, </w:t>
+      </w:r>
+      <w:r>
+        <w:rPr>
+          <w:color w:val="FF0000"/>
+          <w:sz w:val="22"/>
+        </w:rPr>
+        <w:t>11</w:t>
+      </w:r>
+    </w:p>
+    <w:p>
+      <w:pPr>
+        <w:ind w:firstLineChars="200" w:firstLine="440"/>
+        <w:rPr>
+          <w:rFonts w:hint="eastAsia"/>
+          <w:color w:val="FF0000"/>
+          <w:sz w:val="22"/>
+        </w:rPr>
+      </w:pPr>
+      <w:r>
+        <w:rPr>
+          <w:sz w:val="22"/>
+        </w:rPr>
+        <w:lastRenderedPageBreak/>
+        <w:t xml:space="preserve">g. </w:t>
+      </w:r>
+      <w:r>
+        <w:rPr>
+          <w:sz w:val="22"/>
+        </w:rPr>
+        <w:t xml:space="preserve">9, </w:t>
+      </w:r>
+      <w:r>
+        <w:rPr>
+          <w:sz w:val="22"/>
+        </w:rPr>
+        <w:t>5</w:t>
+      </w:r>
+      <w:r>
+        <w:rPr>
+          <w:color w:val="70AD47" w:themeColor="accent6"/>
+          <w:sz w:val="22"/>
+        </w:rPr>
+        <w:t xml:space="preserve">, </w:t>
+      </w:r>
+      <w:r>
+        <w:rPr>
+          <w:color w:val="000000" w:themeColor="text1"/>
+          <w:sz w:val="22"/>
+        </w:rPr>
+        <w:t>8</w:t>
+      </w:r>
+      <w:r>
+        <w:rPr>
+          <w:color w:val="000000" w:themeColor="text1"/>
+          <w:sz w:val="22"/>
+        </w:rPr>
+        <w:t xml:space="preserve">, </w:t>
+      </w:r>
+      <w:r>
+        <w:rPr>
+          <w:color w:val="70AD47" w:themeColor="accent6"/>
+          <w:sz w:val="22"/>
+        </w:rPr>
+        <w:t>19,</w:t>
+      </w:r>
+      <w:r>
+        <w:rPr>
+          <w:sz w:val="22"/>
+        </w:rPr>
+        <w:t xml:space="preserve"> </w:t>
+      </w:r>
+      <w:r>
+        <w:rPr>
+          <w:color w:val="70AD47" w:themeColor="accent6"/>
+          <w:sz w:val="22"/>
+        </w:rPr>
+        <w:t>12</w:t>
+      </w:r>
+      <w:r>
+        <w:rPr>
+          <w:sz w:val="22"/>
+        </w:rPr>
+        <w:t xml:space="preserve">, </w:t>
+      </w:r>
+      <w:r>
+        <w:rPr>
+          <w:color w:val="70AD47" w:themeColor="accent6"/>
+          <w:sz w:val="22"/>
+        </w:rPr>
+        <w:t>13</w:t>
+      </w:r>
+      <w:r>
+        <w:rPr>
+          <w:color w:val="70AD47" w:themeColor="accent6"/>
+          <w:sz w:val="22"/>
+        </w:rPr>
+        <w:t xml:space="preserve">, </w:t>
+      </w:r>
+      <w:r>
+        <w:rPr>
+          <w:sz w:val="22"/>
+        </w:rPr>
+        <w:t xml:space="preserve">7, 4, 21, 2, 6, </w:t>
+      </w:r>
+      <w:r>
+        <w:rPr>
+          <w:color w:val="FF0000"/>
+          <w:sz w:val="22"/>
+        </w:rPr>
+        <w:t>11</w:t>
+      </w:r>
+    </w:p>
+    <w:p>
+      <w:pPr>
+        <w:ind w:firstLineChars="200" w:firstLine="440"/>
+        <w:rPr>
+          <w:color w:val="FF0000"/>
+          <w:sz w:val="22"/>
+        </w:rPr>
+      </w:pPr>
+      <w:r>
+        <w:rPr>
+          <w:sz w:val="22"/>
+        </w:rPr>
+        <w:t>h</w:t>
+      </w:r>
+      <w:r>
+        <w:rPr>
+          <w:sz w:val="22"/>
+        </w:rPr>
+        <w:t xml:space="preserve">. 9, </w:t>
+      </w:r>
+      <w:r>
+        <w:rPr>
+          <w:sz w:val="22"/>
+        </w:rPr>
+        <w:t>5</w:t>
+      </w:r>
+      <w:r>
+        <w:rPr>
+          <w:color w:val="70AD47" w:themeColor="accent6"/>
+          <w:sz w:val="22"/>
+        </w:rPr>
+        <w:t xml:space="preserve">, </w:t>
+      </w:r>
+      <w:r>
+        <w:rPr>
+          <w:color w:val="000000" w:themeColor="text1"/>
+          <w:sz w:val="22"/>
+        </w:rPr>
+        <w:t xml:space="preserve">8, </w:t>
+      </w:r>
+      <w:r>
+        <w:rPr>
+          <w:color w:val="000000" w:themeColor="text1"/>
+          <w:sz w:val="22"/>
+        </w:rPr>
+        <w:t>7</w:t>
+      </w:r>
+      <w:r>
+        <w:rPr>
+          <w:color w:val="70AD47" w:themeColor="accent6"/>
+          <w:sz w:val="22"/>
+        </w:rPr>
+        <w:t>,</w:t>
+      </w:r>
+      <w:r>
+        <w:rPr>
+          <w:sz w:val="22"/>
+        </w:rPr>
+        <w:t xml:space="preserve"> </w:t>
+      </w:r>
+      <w:r>
+        <w:rPr>
+          <w:color w:val="70AD47" w:themeColor="accent6"/>
+          <w:sz w:val="22"/>
+        </w:rPr>
+        <w:t>12</w:t>
+      </w:r>
+      <w:r>
+        <w:rPr>
+          <w:sz w:val="22"/>
+        </w:rPr>
+        <w:t xml:space="preserve">, </w:t>
+      </w:r>
+      <w:r>
+        <w:rPr>
+          <w:color w:val="70AD47" w:themeColor="accent6"/>
+          <w:sz w:val="22"/>
+        </w:rPr>
+        <w:t>13</w:t>
+      </w:r>
+      <w:r>
+        <w:rPr>
+          <w:color w:val="70AD47" w:themeColor="accent6"/>
+          <w:sz w:val="22"/>
+        </w:rPr>
+        <w:t>, 19</w:t>
+      </w:r>
+      <w:r>
+        <w:rPr>
+          <w:sz w:val="22"/>
+        </w:rPr>
+        <w:t xml:space="preserve">, 4, 21, 2, 6, </w:t>
+      </w:r>
+      <w:r>
+        <w:rPr>
+          <w:color w:val="FF0000"/>
+          <w:sz w:val="22"/>
+        </w:rPr>
+        <w:t>11</w:t>
+      </w:r>
+    </w:p>
+    <w:p>
+      <w:pPr>
+        <w:ind w:firstLineChars="200" w:firstLine="440"/>
+        <w:rPr>
+          <w:rFonts w:hint="eastAsia"/>
+          <w:color w:val="FF0000"/>
+          <w:sz w:val="22"/>
+        </w:rPr>
+      </w:pPr>
+      <w:r>
+        <w:rPr>
+          <w:sz w:val="22"/>
+        </w:rPr>
+        <w:t>i.</w:t>
+      </w:r>
+      <w:r>
+        <w:rPr>
+          <w:sz w:val="22"/>
+        </w:rPr>
+        <w:t xml:space="preserve">. 9, </w:t>
+      </w:r>
+      <w:r>
+        <w:rPr>
+          <w:sz w:val="22"/>
+        </w:rPr>
+        <w:t>5</w:t>
+      </w:r>
+      <w:r>
+        <w:rPr>
+          <w:color w:val="70AD47" w:themeColor="accent6"/>
+          <w:sz w:val="22"/>
+        </w:rPr>
+        <w:t xml:space="preserve">, </w:t>
+      </w:r>
+      <w:r>
+        <w:rPr>
+          <w:color w:val="000000" w:themeColor="text1"/>
+          <w:sz w:val="22"/>
+        </w:rPr>
+        <w:t xml:space="preserve">8, </w:t>
+      </w:r>
+      <w:r>
+        <w:rPr>
+          <w:color w:val="000000" w:themeColor="text1"/>
+          <w:sz w:val="22"/>
+        </w:rPr>
+        <w:t>7</w:t>
+      </w:r>
+      <w:r>
+        <w:rPr>
+          <w:color w:val="70AD47" w:themeColor="accent6"/>
+          <w:sz w:val="22"/>
+        </w:rPr>
+        <w:t>,</w:t>
+      </w:r>
+      <w:r>
+        <w:rPr>
+          <w:sz w:val="22"/>
+        </w:rPr>
+        <w:t xml:space="preserve"> </w:t>
+      </w:r>
+      <w:r>
+        <w:rPr>
+          <w:color w:val="000000" w:themeColor="text1"/>
+          <w:sz w:val="22"/>
+        </w:rPr>
+        <w:t>4</w:t>
+      </w:r>
+      <w:r>
+        <w:rPr>
+          <w:sz w:val="22"/>
+        </w:rPr>
+        <w:t xml:space="preserve">, </w:t>
+      </w:r>
+      <w:r>
+        <w:rPr>
+          <w:color w:val="70AD47" w:themeColor="accent6"/>
+          <w:sz w:val="22"/>
+        </w:rPr>
+        <w:t>13</w:t>
+      </w:r>
+      <w:r>
+        <w:rPr>
+          <w:color w:val="70AD47" w:themeColor="accent6"/>
+          <w:sz w:val="22"/>
+        </w:rPr>
+        <w:t>, 19</w:t>
+      </w:r>
+      <w:r>
+        <w:rPr>
+          <w:sz w:val="22"/>
+        </w:rPr>
+        <w:t xml:space="preserve">, </w:t>
+      </w:r>
+      <w:r>
+        <w:rPr>
+          <w:color w:val="70AD47" w:themeColor="accent6"/>
+          <w:sz w:val="22"/>
+        </w:rPr>
+        <w:t>12</w:t>
+      </w:r>
+      <w:r>
+        <w:rPr>
+          <w:color w:val="70AD47" w:themeColor="accent6"/>
+          <w:sz w:val="22"/>
+        </w:rPr>
+        <w:t>,</w:t>
+      </w:r>
+      <w:r>
+        <w:rPr>
+          <w:sz w:val="22"/>
+        </w:rPr>
+        <w:t xml:space="preserve"> 21, 2, 6, </w:t>
+      </w:r>
+      <w:r>
+        <w:rPr>
+          <w:color w:val="FF0000"/>
+          <w:sz w:val="22"/>
+        </w:rPr>
+        <w:t>11</w:t>
+      </w:r>
+    </w:p>
+    <w:p>
+      <w:pPr>
+        <w:ind w:firstLineChars="200" w:firstLine="440"/>
+        <w:rPr>
+          <w:rFonts w:hint="eastAsia"/>
+          <w:color w:val="FF0000"/>
+          <w:sz w:val="22"/>
+        </w:rPr>
+      </w:pPr>
+      <w:r>
+        <w:rPr>
+          <w:sz w:val="22"/>
+        </w:rPr>
+        <w:t>j</w:t>
+      </w:r>
+      <w:r>
+        <w:rPr>
+          <w:sz w:val="22"/>
+        </w:rPr>
+        <w:t xml:space="preserve">.. 9, </w:t>
+      </w:r>
+      <w:r>
+        <w:rPr>
+          <w:sz w:val="22"/>
+        </w:rPr>
+        <w:t>5</w:t>
+      </w:r>
+      <w:r>
+        <w:rPr>
+          <w:color w:val="70AD47" w:themeColor="accent6"/>
+          <w:sz w:val="22"/>
+        </w:rPr>
+        <w:t xml:space="preserve">, </w:t>
+      </w:r>
+      <w:r>
+        <w:rPr>
+          <w:color w:val="000000" w:themeColor="text1"/>
+          <w:sz w:val="22"/>
+        </w:rPr>
+        <w:t xml:space="preserve">8, </w:t>
+      </w:r>
+      <w:r>
+        <w:rPr>
+          <w:color w:val="000000" w:themeColor="text1"/>
+          <w:sz w:val="22"/>
+        </w:rPr>
+        <w:t>7</w:t>
+      </w:r>
+      <w:r>
+        <w:rPr>
+          <w:color w:val="70AD47" w:themeColor="accent6"/>
+          <w:sz w:val="22"/>
+        </w:rPr>
+        <w:t>,</w:t>
+      </w:r>
+      <w:r>
+        <w:rPr>
+          <w:sz w:val="22"/>
+        </w:rPr>
+        <w:t xml:space="preserve"> </w:t>
+      </w:r>
+      <w:r>
+        <w:rPr>
+          <w:color w:val="000000" w:themeColor="text1"/>
+          <w:sz w:val="22"/>
+        </w:rPr>
+        <w:t>4</w:t>
+      </w:r>
+      <w:r>
+        <w:rPr>
+          <w:sz w:val="22"/>
+        </w:rPr>
+        <w:t xml:space="preserve">, </w:t>
+      </w:r>
+      <w:r>
+        <w:rPr>
+          <w:color w:val="70AD47" w:themeColor="accent6"/>
+          <w:sz w:val="22"/>
+        </w:rPr>
+        <w:t>13</w:t>
+      </w:r>
+      <w:r>
+        <w:rPr>
+          <w:color w:val="70AD47" w:themeColor="accent6"/>
+          <w:sz w:val="22"/>
+        </w:rPr>
+        <w:t>, 19</w:t>
+      </w:r>
+      <w:r>
+        <w:rPr>
+          <w:sz w:val="22"/>
+        </w:rPr>
+        <w:t xml:space="preserve">, </w:t>
+      </w:r>
+      <w:r>
+        <w:rPr>
+          <w:color w:val="70AD47" w:themeColor="accent6"/>
+          <w:sz w:val="22"/>
+        </w:rPr>
+        <w:t>12,</w:t>
+      </w:r>
+      <w:r>
+        <w:rPr>
+          <w:sz w:val="22"/>
+        </w:rPr>
+        <w:t xml:space="preserve"> </w:t>
+      </w:r>
+      <w:r>
+        <w:rPr>
+          <w:color w:val="70AD47" w:themeColor="accent6"/>
+          <w:sz w:val="22"/>
+        </w:rPr>
+        <w:t xml:space="preserve">21, </w:t>
+      </w:r>
+      <w:r>
+        <w:rPr>
+          <w:sz w:val="22"/>
+        </w:rPr>
+        <w:t xml:space="preserve">2, 6, </w:t>
+      </w:r>
+      <w:r>
+        <w:rPr>
+          <w:color w:val="FF0000"/>
+          <w:sz w:val="22"/>
+        </w:rPr>
+        <w:t>11</w:t>
+      </w:r>
+    </w:p>
+    <w:p>
+      <w:pPr>
+        <w:ind w:firstLineChars="200" w:firstLine="440"/>
+        <w:rPr>
+          <w:color w:val="FF0000"/>
+          <w:sz w:val="22"/>
+        </w:rPr>
+      </w:pPr>
+      <w:r>
+        <w:rPr>
+          <w:sz w:val="22"/>
+        </w:rPr>
+        <w:t>k</w:t>
+      </w:r>
+      <w:r>
+        <w:rPr>
+          <w:sz w:val="22"/>
+        </w:rPr>
+        <w:t xml:space="preserve">. 9, </w:t>
+      </w:r>
+      <w:r>
+        <w:rPr>
+          <w:sz w:val="22"/>
+        </w:rPr>
+        <w:t>5</w:t>
+      </w:r>
+      <w:r>
+        <w:rPr>
+          <w:color w:val="70AD47" w:themeColor="accent6"/>
+          <w:sz w:val="22"/>
+        </w:rPr>
+        <w:t xml:space="preserve">, </w:t>
+      </w:r>
+      <w:r>
+        <w:rPr>
+          <w:color w:val="000000" w:themeColor="text1"/>
+          <w:sz w:val="22"/>
+        </w:rPr>
+        <w:t xml:space="preserve">8, </w:t>
+      </w:r>
+      <w:r>
+        <w:rPr>
+          <w:color w:val="000000" w:themeColor="text1"/>
+          <w:sz w:val="22"/>
+        </w:rPr>
+        <w:t>7</w:t>
+      </w:r>
+      <w:r>
+        <w:rPr>
+          <w:color w:val="70AD47" w:themeColor="accent6"/>
+          <w:sz w:val="22"/>
+        </w:rPr>
+        <w:t>,</w:t>
+      </w:r>
+      <w:r>
+        <w:rPr>
+          <w:sz w:val="22"/>
+        </w:rPr>
+        <w:t xml:space="preserve"> </w:t>
+      </w:r>
+      <w:r>
+        <w:rPr>
+          <w:color w:val="000000" w:themeColor="text1"/>
+          <w:sz w:val="22"/>
+        </w:rPr>
+        <w:t>4</w:t>
+      </w:r>
+      <w:r>
+        <w:rPr>
+          <w:sz w:val="22"/>
+        </w:rPr>
+        <w:t xml:space="preserve">, </w:t>
+      </w:r>
+      <w:r>
+        <w:rPr>
+          <w:color w:val="000000" w:themeColor="text1"/>
+          <w:sz w:val="22"/>
+        </w:rPr>
+        <w:t>2</w:t>
+      </w:r>
+      <w:r>
+        <w:rPr>
+          <w:color w:val="000000" w:themeColor="text1"/>
+          <w:sz w:val="22"/>
+        </w:rPr>
+        <w:t xml:space="preserve">, </w:t>
+      </w:r>
+      <w:r>
+        <w:rPr>
+          <w:color w:val="70AD47" w:themeColor="accent6"/>
+          <w:sz w:val="22"/>
+        </w:rPr>
+        <w:t>19</w:t>
+      </w:r>
+      <w:r>
+        <w:rPr>
+          <w:sz w:val="22"/>
+        </w:rPr>
+        <w:t xml:space="preserve">, </w:t>
+      </w:r>
+      <w:r>
+        <w:rPr>
+          <w:color w:val="70AD47" w:themeColor="accent6"/>
+          <w:sz w:val="22"/>
+        </w:rPr>
+        <w:t>12,</w:t>
+      </w:r>
+      <w:r>
+        <w:rPr>
+          <w:sz w:val="22"/>
+        </w:rPr>
+        <w:t xml:space="preserve"> </w:t>
+      </w:r>
+      <w:r>
+        <w:rPr>
+          <w:color w:val="70AD47" w:themeColor="accent6"/>
+          <w:sz w:val="22"/>
+        </w:rPr>
+        <w:t xml:space="preserve">21, </w:t>
+      </w:r>
+      <w:r>
+        <w:rPr>
+          <w:color w:val="70AD47" w:themeColor="accent6"/>
+          <w:sz w:val="22"/>
+        </w:rPr>
+        <w:t>13</w:t>
+      </w:r>
+      <w:r>
+        <w:rPr>
+          <w:sz w:val="22"/>
+        </w:rPr>
+        <w:t xml:space="preserve">, 6, </w:t>
+      </w:r>
+      <w:r>
+        <w:rPr>
+          <w:color w:val="FF0000"/>
+          <w:sz w:val="22"/>
+        </w:rPr>
+        <w:t>11</w:t>
+      </w:r>
+    </w:p>
+    <w:p>
+      <w:pPr>
+        <w:ind w:firstLineChars="200" w:firstLine="440"/>
+        <w:rPr>
+          <w:rFonts w:hint="eastAsia"/>
+          <w:color w:val="FF0000"/>
+          <w:sz w:val="22"/>
+        </w:rPr>
+      </w:pPr>
+      <w:r>
+        <w:rPr>
+          <w:sz w:val="22"/>
+        </w:rPr>
+        <w:t>l</w:t>
+      </w:r>
+      <w:r>
+        <w:rPr>
+          <w:sz w:val="22"/>
+        </w:rPr>
+        <w:t xml:space="preserve">. 9, </w:t>
+      </w:r>
+      <w:r>
+        <w:rPr>
+          <w:sz w:val="22"/>
+        </w:rPr>
+        <w:t>5</w:t>
+      </w:r>
+      <w:r>
+        <w:rPr>
+          <w:color w:val="70AD47" w:themeColor="accent6"/>
+          <w:sz w:val="22"/>
+        </w:rPr>
+        <w:t xml:space="preserve">, </w:t>
+      </w:r>
+      <w:r>
+        <w:rPr>
+          <w:color w:val="000000" w:themeColor="text1"/>
+          <w:sz w:val="22"/>
+        </w:rPr>
+        <w:t xml:space="preserve">8, </w:t>
+      </w:r>
+      <w:r>
+        <w:rPr>
+          <w:color w:val="000000" w:themeColor="text1"/>
+          <w:sz w:val="22"/>
+        </w:rPr>
+        <w:t>7</w:t>
+      </w:r>
+      <w:r>
+        <w:rPr>
+          <w:color w:val="70AD47" w:themeColor="accent6"/>
+          <w:sz w:val="22"/>
+        </w:rPr>
+        <w:t>,</w:t>
+      </w:r>
+      <w:r>
+        <w:rPr>
+          <w:sz w:val="22"/>
+        </w:rPr>
+        <w:t xml:space="preserve"> </w:t>
+      </w:r>
+      <w:r>
+        <w:rPr>
+          <w:color w:val="000000" w:themeColor="text1"/>
+          <w:sz w:val="22"/>
+        </w:rPr>
+        <w:t>4</w:t>
+      </w:r>
+      <w:r>
+        <w:rPr>
+          <w:sz w:val="22"/>
+        </w:rPr>
+        <w:t xml:space="preserve">, </w:t>
+      </w:r>
+      <w:r>
+        <w:rPr>
+          <w:color w:val="000000" w:themeColor="text1"/>
+          <w:sz w:val="22"/>
+        </w:rPr>
+        <w:t xml:space="preserve">2, </w:t>
+      </w:r>
+      <w:r>
+        <w:rPr>
+          <w:sz w:val="22"/>
+        </w:rPr>
+        <w:t>6,</w:t>
+      </w:r>
+      <w:r>
+        <w:rPr>
+          <w:sz w:val="22"/>
+        </w:rPr>
+        <w:t xml:space="preserve"> </w:t>
+      </w:r>
+      <w:r>
+        <w:rPr>
+          <w:color w:val="70AD47" w:themeColor="accent6"/>
+          <w:sz w:val="22"/>
+        </w:rPr>
+        <w:t>12,</w:t>
+      </w:r>
+      <w:r>
+        <w:rPr>
+          <w:sz w:val="22"/>
+        </w:rPr>
+        <w:t xml:space="preserve"> </w:t>
+      </w:r>
+      <w:r>
+        <w:rPr>
+          <w:color w:val="70AD47" w:themeColor="accent6"/>
+          <w:sz w:val="22"/>
+        </w:rPr>
+        <w:t>21, 13</w:t>
+      </w:r>
+      <w:r>
+        <w:rPr>
+          <w:sz w:val="22"/>
+        </w:rPr>
+        <w:t xml:space="preserve">, </w:t>
+      </w:r>
+      <w:r>
+        <w:rPr>
+          <w:color w:val="70AD47" w:themeColor="accent6"/>
+          <w:sz w:val="22"/>
+        </w:rPr>
+        <w:t>19</w:t>
+      </w:r>
+      <w:r>
+        <w:rPr>
+          <w:color w:val="70AD47" w:themeColor="accent6"/>
+          <w:sz w:val="22"/>
+        </w:rPr>
+        <w:t xml:space="preserve">, </w:t>
+      </w:r>
+      <w:r>
+        <w:rPr>
+          <w:color w:val="FF0000"/>
+          <w:sz w:val="22"/>
+        </w:rPr>
+        <w:t>11</w:t>
+      </w:r>
+    </w:p>
+    <w:p>
+      <w:pPr>
+        <w:ind w:firstLineChars="200" w:firstLine="440"/>
+        <w:rPr>
+          <w:rFonts w:hint="eastAsia"/>
+          <w:color w:val="FF0000"/>
+          <w:sz w:val="22"/>
+        </w:rPr>
+      </w:pPr>
+      <w:r>
+        <w:rPr>
+          <w:sz w:val="22"/>
+        </w:rPr>
+        <w:t>m</w:t>
+      </w:r>
+      <w:r>
+        <w:rPr>
+          <w:sz w:val="22"/>
+        </w:rPr>
+        <w:t xml:space="preserve">. 9, </w:t>
+      </w:r>
+      <w:r>
+        <w:rPr>
+          <w:sz w:val="22"/>
+        </w:rPr>
+        <w:t>5</w:t>
+      </w:r>
+      <w:r>
+        <w:rPr>
+          <w:color w:val="70AD47" w:themeColor="accent6"/>
+          <w:sz w:val="22"/>
+        </w:rPr>
+        <w:t xml:space="preserve">, </w:t>
+      </w:r>
+      <w:r>
+        <w:rPr>
+          <w:color w:val="000000" w:themeColor="text1"/>
+          <w:sz w:val="22"/>
+        </w:rPr>
+        <w:t xml:space="preserve">8, </w:t>
+      </w:r>
+      <w:r>
+        <w:rPr>
+          <w:color w:val="000000" w:themeColor="text1"/>
+          <w:sz w:val="22"/>
+        </w:rPr>
+        <w:t>7</w:t>
+      </w:r>
+      <w:r>
+        <w:rPr>
+          <w:color w:val="70AD47" w:themeColor="accent6"/>
+          <w:sz w:val="22"/>
+        </w:rPr>
+        <w:t>,</w:t>
+      </w:r>
+      <w:r>
+        <w:rPr>
+          <w:sz w:val="22"/>
+        </w:rPr>
+        <w:t xml:space="preserve"> </w:t>
+      </w:r>
+      <w:r>
+        <w:rPr>
+          <w:color w:val="000000" w:themeColor="text1"/>
+          <w:sz w:val="22"/>
+        </w:rPr>
+        <w:t>4</w:t>
+      </w:r>
+      <w:r>
+        <w:rPr>
+          <w:sz w:val="22"/>
+        </w:rPr>
+        <w:t xml:space="preserve">, </w:t>
+      </w:r>
+      <w:r>
+        <w:rPr>
+          <w:color w:val="000000" w:themeColor="text1"/>
+          <w:sz w:val="22"/>
+        </w:rPr>
+        <w:t xml:space="preserve">2, </w:t>
+      </w:r>
+      <w:r>
+        <w:rPr>
+          <w:sz w:val="22"/>
+        </w:rPr>
+        <w:t>6,</w:t>
+      </w:r>
+      <w:r>
+        <w:rPr>
+          <w:sz w:val="22"/>
+        </w:rPr>
+        <w:t xml:space="preserve"> </w:t>
+      </w:r>
+      <w:r>
+        <w:rPr>
+          <w:color w:val="FF0000"/>
+          <w:sz w:val="22"/>
+        </w:rPr>
+        <w:t>11</w:t>
+      </w:r>
+      <w:r>
+        <w:rPr>
+          <w:sz w:val="22"/>
+        </w:rPr>
+        <w:t>,</w:t>
+      </w:r>
+      <w:r>
+        <w:rPr>
+          <w:sz w:val="22"/>
+        </w:rPr>
+        <w:t xml:space="preserve"> </w:t>
+      </w:r>
+      <w:r>
+        <w:rPr>
+          <w:color w:val="70AD47" w:themeColor="accent6"/>
+          <w:sz w:val="22"/>
+        </w:rPr>
+        <w:t>12,</w:t>
+      </w:r>
+      <w:r>
+        <w:rPr>
+          <w:sz w:val="22"/>
+        </w:rPr>
+        <w:t xml:space="preserve"> </w:t>
+      </w:r>
+      <w:r>
+        <w:rPr>
+          <w:color w:val="70AD47" w:themeColor="accent6"/>
+          <w:sz w:val="22"/>
+        </w:rPr>
+        <w:t>21, 13</w:t>
+      </w:r>
+      <w:r>
+        <w:rPr>
+          <w:sz w:val="22"/>
+        </w:rPr>
+        <w:t xml:space="preserve">, </w:t>
+      </w:r>
+      <w:r>
+        <w:rPr>
+          <w:color w:val="70AD47" w:themeColor="accent6"/>
+          <w:sz w:val="22"/>
+        </w:rPr>
+        <w:t>19</w:t>
+      </w:r>
+    </w:p>
+    <w:p>
+      <w:pPr>
+        <w:rPr>
+          <w:rFonts w:hint="eastAsia"/>
+          <w:sz w:val="22"/>
+        </w:rPr>
+      </w:pPr>
+    </w:p>
+    <w:p>
+      <w:pPr>
+        <w:rPr>
+          <w:b/>
+          <w:sz w:val="24"/>
+          <w:szCs w:val="24"/>
+        </w:rPr>
+      </w:pPr>
+      <w:r>
+        <w:rPr>
           <w:b/>
           <w:sz w:val="24"/>
           <w:szCs w:val="24"/>
@@ -3380,6 +4530,229 @@
       </w:pPr>
       <w:r>
         <w:rPr>
+          <w:noProof/>
+        </w:rPr>
+        <w:drawing>
+          <wp:inline distT="0" distB="0" distL="0" distR="0" wp14:anchorId="52A3C801" wp14:editId="358A1F45">
+            <wp:extent cx="5731510" cy="411480"/>
+            <wp:effectExtent l="0" t="0" r="2540" b="7620"/>
+            <wp:docPr id="4" name="그림 4"/>
+            <wp:cNvGraphicFramePr>
+              <a:graphicFrameLocks xmlns:a="http://schemas.openxmlformats.org/drawingml/2006/main" noChangeAspect="1"/>
+            </wp:cNvGraphicFramePr>
+            <a:graphic xmlns:a="http://schemas.openxmlformats.org/drawingml/2006/main">
+              <a:graphicData uri="http://schemas.openxmlformats.org/drawingml/2006/picture">
+                <pic:pic xmlns:pic="http://schemas.openxmlformats.org/drawingml/2006/picture">
+                  <pic:nvPicPr>
+                    <pic:cNvPr id="1" name=""/>
+                    <pic:cNvPicPr/>
+                  </pic:nvPicPr>
+                  <pic:blipFill>
+                    <a:blip r:embed="rId15"/>
+                    <a:stretch>
+                      <a:fillRect/>
+                    </a:stretch>
+                  </pic:blipFill>
+                  <pic:spPr>
+                    <a:xfrm>
+                      <a:off x="0" y="0"/>
+                      <a:ext cx="5731510" cy="411480"/>
+                    </a:xfrm>
+                    <a:prstGeom prst="rect">
+                      <a:avLst/>
+                    </a:prstGeom>
+                  </pic:spPr>
+                </pic:pic>
+              </a:graphicData>
+            </a:graphic>
+          </wp:inline>
+        </w:drawing>
+      </w:r>
+    </w:p>
+    <w:p>
+      <w:pPr>
+        <w:rPr>
+          <w:b/>
+          <w:sz w:val="24"/>
+          <w:szCs w:val="24"/>
+        </w:rPr>
+      </w:pPr>
+      <w:r>
+        <w:rPr>
+          <w:noProof/>
+        </w:rPr>
+        <w:drawing>
+          <wp:inline distT="0" distB="0" distL="0" distR="0" wp14:anchorId="5B23CF5A" wp14:editId="48DA5149">
+            <wp:extent cx="2796538" cy="1911350"/>
+            <wp:effectExtent l="0" t="0" r="4445" b="0"/>
+            <wp:docPr id="5" name="그림 5"/>
+            <wp:cNvGraphicFramePr>
+              <a:graphicFrameLocks xmlns:a="http://schemas.openxmlformats.org/drawingml/2006/main" noChangeAspect="1"/>
+            </wp:cNvGraphicFramePr>
+            <a:graphic xmlns:a="http://schemas.openxmlformats.org/drawingml/2006/main">
+              <a:graphicData uri="http://schemas.openxmlformats.org/drawingml/2006/picture">
+                <pic:pic xmlns:pic="http://schemas.openxmlformats.org/drawingml/2006/picture">
+                  <pic:nvPicPr>
+                    <pic:cNvPr id="1" name=""/>
+                    <pic:cNvPicPr/>
+                  </pic:nvPicPr>
+                  <pic:blipFill>
+                    <a:blip r:embed="rId16"/>
+                    <a:stretch>
+                      <a:fillRect/>
+                    </a:stretch>
+                  </pic:blipFill>
+                  <pic:spPr>
+                    <a:xfrm>
+                      <a:off x="0" y="0"/>
+                      <a:ext cx="2810748" cy="1921062"/>
+                    </a:xfrm>
+                    <a:prstGeom prst="rect">
+                      <a:avLst/>
+                    </a:prstGeom>
+                  </pic:spPr>
+                </pic:pic>
+              </a:graphicData>
+            </a:graphic>
+          </wp:inline>
+        </w:drawing>
+      </w:r>
+    </w:p>
+    <w:p>
+      <w:pPr>
+        <w:rPr>
+          <w:sz w:val="22"/>
+        </w:rPr>
+      </w:pPr>
+      <w:r>
+        <w:rPr>
+          <w:rFonts w:hint="eastAsia"/>
+          <w:b/>
+          <w:sz w:val="24"/>
+          <w:szCs w:val="24"/>
+        </w:rPr>
+        <w:t xml:space="preserve">    </w:t>
+      </w:r>
+      <w:r>
+        <w:rPr>
+          <w:sz w:val="22"/>
+        </w:rPr>
+        <w:t>Subsrray of size = n = r – p. +1</w:t>
+      </w:r>
+    </w:p>
+    <w:p>
+      <w:pPr>
+        <w:rPr>
+          <w:sz w:val="22"/>
+        </w:rPr>
+      </w:pPr>
+      <w:r>
+        <w:rPr>
+          <w:sz w:val="22"/>
+        </w:rPr>
+        <w:t xml:space="preserve">    For loop iteration: r-p  = n – 1</w:t>
+      </w:r>
+    </w:p>
+    <w:p>
+      <w:pPr>
+        <w:rPr>
+          <w:sz w:val="22"/>
+        </w:rPr>
+      </w:pPr>
+      <w:r>
+        <w:rPr>
+          <w:sz w:val="22"/>
+        </w:rPr>
+        <w:t xml:space="preserve">    Therefore PARTITION </w:t>
+      </w:r>
+      <w:r>
+        <w:rPr>
+          <w:rFonts w:hint="eastAsia"/>
+          <w:sz w:val="22"/>
+        </w:rPr>
+        <w:t>= O(</w:t>
+      </w:r>
+      <w:r>
+        <w:rPr>
+          <w:sz w:val="22"/>
+        </w:rPr>
+        <w:t>n</w:t>
+      </w:r>
+      <w:r>
+        <w:rPr>
+          <w:rFonts w:hint="eastAsia"/>
+          <w:sz w:val="22"/>
+        </w:rPr>
+        <w:t>)</w:t>
+      </w:r>
+    </w:p>
+    <w:p>
+      <w:pPr>
+        <w:rPr>
+          <w:sz w:val="22"/>
+        </w:rPr>
+      </w:pPr>
+    </w:p>
+    <w:p>
+      <w:pPr>
+        <w:rPr>
+          <w:sz w:val="22"/>
+        </w:rPr>
+      </w:pPr>
+    </w:p>
+    <w:p>
+      <w:pPr>
+        <w:rPr>
+          <w:sz w:val="22"/>
+        </w:rPr>
+      </w:pPr>
+    </w:p>
+    <w:p>
+      <w:pPr>
+        <w:rPr>
+          <w:sz w:val="22"/>
+        </w:rPr>
+      </w:pPr>
+    </w:p>
+    <w:p>
+      <w:pPr>
+        <w:rPr>
+          <w:sz w:val="22"/>
+        </w:rPr>
+      </w:pPr>
+    </w:p>
+    <w:p>
+      <w:pPr>
+        <w:rPr>
+          <w:sz w:val="22"/>
+        </w:rPr>
+      </w:pPr>
+    </w:p>
+    <w:p>
+      <w:pPr>
+        <w:rPr>
+          <w:sz w:val="22"/>
+        </w:rPr>
+      </w:pPr>
+    </w:p>
+    <w:p>
+      <w:pPr>
+        <w:rPr>
+          <w:rFonts w:hint="eastAsia"/>
+          <w:sz w:val="22"/>
+        </w:rPr>
+      </w:pPr>
+    </w:p>
+    <w:p>
+      <w:pPr>
+        <w:rPr>
+          <w:b/>
+          <w:sz w:val="24"/>
+          <w:szCs w:val="24"/>
+        </w:rPr>
+      </w:pPr>
+      <w:r>
+        <w:rPr>
           <w:b/>
           <w:sz w:val="24"/>
           <w:szCs w:val="24"/>
@@ -3397,10 +4770,476 @@
       </w:pPr>
       <w:r>
         <w:rPr>
-          <w:b/>
-          <w:sz w:val="24"/>
-          <w:szCs w:val="24"/>
-        </w:rPr>
+          <w:noProof/>
+        </w:rPr>
+        <w:drawing>
+          <wp:inline distT="0" distB="0" distL="0" distR="0" wp14:anchorId="1D3FD7EC" wp14:editId="1B5F2037">
+            <wp:extent cx="5731510" cy="1470660"/>
+            <wp:effectExtent l="0" t="0" r="2540" b="0"/>
+            <wp:docPr id="7" name="그림 7"/>
+            <wp:cNvGraphicFramePr>
+              <a:graphicFrameLocks xmlns:a="http://schemas.openxmlformats.org/drawingml/2006/main" noChangeAspect="1"/>
+            </wp:cNvGraphicFramePr>
+            <a:graphic xmlns:a="http://schemas.openxmlformats.org/drawingml/2006/main">
+              <a:graphicData uri="http://schemas.openxmlformats.org/drawingml/2006/picture">
+                <pic:pic xmlns:pic="http://schemas.openxmlformats.org/drawingml/2006/picture">
+                  <pic:nvPicPr>
+                    <pic:cNvPr id="1" name=""/>
+                    <pic:cNvPicPr/>
+                  </pic:nvPicPr>
+                  <pic:blipFill>
+                    <a:blip r:embed="rId17"/>
+                    <a:stretch>
+                      <a:fillRect/>
+                    </a:stretch>
+                  </pic:blipFill>
+                  <pic:spPr>
+                    <a:xfrm>
+                      <a:off x="0" y="0"/>
+                      <a:ext cx="5731510" cy="1470660"/>
+                    </a:xfrm>
+                    <a:prstGeom prst="rect">
+                      <a:avLst/>
+                    </a:prstGeom>
+                  </pic:spPr>
+                </pic:pic>
+              </a:graphicData>
+            </a:graphic>
+          </wp:inline>
+        </w:drawing>
+      </w:r>
+    </w:p>
+    <w:p>
+      <w:pPr>
+        <w:rPr>
+          <w:sz w:val="22"/>
+        </w:rPr>
+      </w:pPr>
+    </w:p>
+    <w:p>
+      <w:pPr>
+        <w:rPr>
+          <w:sz w:val="22"/>
+        </w:rPr>
+      </w:pPr>
+      <w:r>
+        <w:rPr>
+          <w:sz w:val="22"/>
+        </w:rPr>
+        <w:t xml:space="preserve">Insertion sort: </w:t>
+      </w:r>
+    </w:p>
+    <w:p>
+      <w:pPr>
+        <w:ind w:firstLineChars="400" w:firstLine="800"/>
+        <w:rPr>
+          <w:sz w:val="22"/>
+        </w:rPr>
+      </w:pPr>
+      <w:r>
+        <w:rPr>
+          <w:noProof/>
+        </w:rPr>
+        <w:drawing>
+          <wp:inline distT="0" distB="0" distL="0" distR="0" wp14:anchorId="4C25D54E" wp14:editId="56174FC1">
+            <wp:extent cx="3516351" cy="1568450"/>
+            <wp:effectExtent l="0" t="0" r="8255" b="0"/>
+            <wp:docPr id="13" name="그림 13"/>
+            <wp:cNvGraphicFramePr>
+              <a:graphicFrameLocks xmlns:a="http://schemas.openxmlformats.org/drawingml/2006/main" noChangeAspect="1"/>
+            </wp:cNvGraphicFramePr>
+            <a:graphic xmlns:a="http://schemas.openxmlformats.org/drawingml/2006/main">
+              <a:graphicData uri="http://schemas.openxmlformats.org/drawingml/2006/picture">
+                <pic:pic xmlns:pic="http://schemas.openxmlformats.org/drawingml/2006/picture">
+                  <pic:nvPicPr>
+                    <pic:cNvPr id="1" name=""/>
+                    <pic:cNvPicPr/>
+                  </pic:nvPicPr>
+                  <pic:blipFill>
+                    <a:blip r:embed="rId18"/>
+                    <a:stretch>
+                      <a:fillRect/>
+                    </a:stretch>
+                  </pic:blipFill>
+                  <pic:spPr>
+                    <a:xfrm>
+                      <a:off x="0" y="0"/>
+                      <a:ext cx="3523320" cy="1571558"/>
+                    </a:xfrm>
+                    <a:prstGeom prst="rect">
+                      <a:avLst/>
+                    </a:prstGeom>
+                  </pic:spPr>
+                </pic:pic>
+              </a:graphicData>
+            </a:graphic>
+          </wp:inline>
+        </w:drawing>
+      </w:r>
+    </w:p>
+    <w:p>
+      <w:pPr>
+        <w:ind w:left="880" w:hangingChars="400" w:hanging="880"/>
+        <w:rPr>
+          <w:sz w:val="22"/>
+        </w:rPr>
+      </w:pPr>
+      <w:r>
+        <w:rPr>
+          <w:sz w:val="22"/>
+        </w:rPr>
+        <w:t xml:space="preserve">   </w:t>
+      </w:r>
+      <w:r>
+        <w:rPr>
+          <w:sz w:val="22"/>
+        </w:rPr>
+        <w:t xml:space="preserve">    </w:t>
+      </w:r>
+      <w:r>
+        <w:rPr>
+          <w:sz w:val="22"/>
+        </w:rPr>
+        <w:t xml:space="preserve"> </w:t>
+      </w:r>
+      <w:r>
+        <w:rPr>
+          <w:rFonts w:hint="eastAsia"/>
+          <w:sz w:val="22"/>
+        </w:rPr>
+        <w:t>만일 배열 A가 작은 상수 c개를 제외한 모든 원소들이 잘 정렬 되</w:t>
+      </w:r>
+      <w:r>
+        <w:rPr>
+          <w:rFonts w:hint="eastAsia"/>
+          <w:sz w:val="22"/>
+        </w:rPr>
+        <w:t>어있고</w:t>
+      </w:r>
+      <w:r>
+        <w:rPr>
+          <w:rFonts w:hint="eastAsia"/>
+          <w:sz w:val="22"/>
+        </w:rPr>
+        <w:t>,</w:t>
+      </w:r>
+      <w:r>
+        <w:rPr>
+          <w:sz w:val="22"/>
+        </w:rPr>
+        <w:t xml:space="preserve"> </w:t>
+      </w:r>
+      <w:r>
+        <w:rPr>
+          <w:rFonts w:hint="eastAsia"/>
+          <w:sz w:val="22"/>
+        </w:rPr>
+        <w:t>전체가 거의 정렬되어 있다면,</w:t>
+      </w:r>
+      <w:r>
+        <w:rPr>
+          <w:sz w:val="22"/>
+        </w:rPr>
+        <w:t xml:space="preserve"> </w:t>
+      </w:r>
+      <w:r>
+        <w:rPr>
+          <w:rFonts w:hint="eastAsia"/>
+          <w:sz w:val="22"/>
+        </w:rPr>
+        <w:t xml:space="preserve">while문은 </w:t>
+      </w:r>
+      <w:r>
+        <w:rPr>
+          <w:sz w:val="22"/>
+        </w:rPr>
+        <w:t xml:space="preserve">c*d </w:t>
+      </w:r>
+      <w:r>
+        <w:rPr>
+          <w:rFonts w:hint="eastAsia"/>
+          <w:sz w:val="22"/>
+        </w:rPr>
+        <w:t>번 실행된다.</w:t>
+      </w:r>
+      <w:r>
+        <w:rPr>
+          <w:sz w:val="22"/>
+        </w:rPr>
+        <w:t xml:space="preserve"> (d</w:t>
+      </w:r>
+      <w:r>
+        <w:rPr>
+          <w:rFonts w:hint="eastAsia"/>
+          <w:sz w:val="22"/>
+        </w:rPr>
+        <w:t xml:space="preserve">는 아주 작은 상수)    따라서 이 문제는 </w:t>
+      </w:r>
+      <w:r>
+        <w:rPr>
+          <w:rFonts w:eastAsiaTheme="minorHAnsi"/>
+          <w:sz w:val="22"/>
+        </w:rPr>
+        <w:t>Θ</w:t>
+      </w:r>
+      <w:r>
+        <w:rPr>
+          <w:sz w:val="22"/>
+        </w:rPr>
+        <w:t xml:space="preserve">(n + c*d), </w:t>
+      </w:r>
+      <w:r>
+        <w:rPr>
+          <w:rFonts w:hint="eastAsia"/>
+          <w:sz w:val="22"/>
+        </w:rPr>
+        <w:t xml:space="preserve">즉 </w:t>
+      </w:r>
+      <w:r>
+        <w:rPr>
+          <w:rFonts w:eastAsiaTheme="minorHAnsi"/>
+          <w:sz w:val="22"/>
+        </w:rPr>
+        <w:t>Θ</w:t>
+      </w:r>
+      <w:r>
+        <w:rPr>
+          <w:rFonts w:hint="eastAsia"/>
+          <w:sz w:val="22"/>
+        </w:rPr>
+        <w:t>(n)의 시간이 걸린다.</w:t>
+      </w:r>
+    </w:p>
+    <w:p>
+      <w:pPr>
+        <w:rPr>
+          <w:sz w:val="22"/>
+        </w:rPr>
+      </w:pPr>
+      <w:r>
+        <w:rPr>
+          <w:rFonts w:hint="eastAsia"/>
+          <w:sz w:val="22"/>
+        </w:rPr>
+        <w:t>Quick sort</w:t>
+      </w:r>
+      <w:r>
+        <w:rPr>
+          <w:sz w:val="22"/>
+        </w:rPr>
+        <w:t>:</w:t>
+      </w:r>
+    </w:p>
+    <w:p>
+      <w:pPr>
+        <w:ind w:left="400"/>
+        <w:rPr>
+          <w:rFonts w:hint="eastAsia"/>
+          <w:sz w:val="22"/>
+        </w:rPr>
+      </w:pPr>
+      <w:r>
+        <w:rPr>
+          <w:rFonts w:hint="eastAsia"/>
+          <w:sz w:val="22"/>
+        </w:rPr>
+        <w:t xml:space="preserve">배열 A가 전체적으로 거의 정렬되어있다면, </w:t>
+      </w:r>
+      <w:r>
+        <w:rPr>
+          <w:sz w:val="22"/>
+        </w:rPr>
+        <w:t>partition</w:t>
+      </w:r>
+      <w:r>
+        <w:rPr>
+          <w:rFonts w:hint="eastAsia"/>
+          <w:sz w:val="22"/>
+        </w:rPr>
+        <w:t xml:space="preserve">은 </w:t>
+      </w:r>
+      <w:r>
+        <w:rPr>
+          <w:sz w:val="22"/>
+        </w:rPr>
+        <w:t>n-1 : 1</w:t>
+      </w:r>
+      <w:r>
+        <w:rPr>
+          <w:rFonts w:hint="eastAsia"/>
+          <w:sz w:val="22"/>
+        </w:rPr>
+        <w:t xml:space="preserve"> 로 나뉘어지는 경우의 수가 많아진다.</w:t>
+      </w:r>
+      <w:r>
+        <w:rPr>
+          <w:sz w:val="22"/>
+        </w:rPr>
+        <w:t xml:space="preserve"> </w:t>
+      </w:r>
+      <w:r>
+        <w:rPr>
+          <w:rFonts w:hint="eastAsia"/>
+          <w:sz w:val="22"/>
+        </w:rPr>
+        <w:t>결국</w:t>
+      </w:r>
+      <w:r>
+        <w:rPr>
+          <w:sz w:val="22"/>
+        </w:rPr>
+        <w:t xml:space="preserve"> </w:t>
+      </w:r>
+      <w:r>
+        <w:rPr>
+          <w:rFonts w:hint="eastAsia"/>
+          <w:sz w:val="22"/>
+        </w:rPr>
+        <w:t>worst</w:t>
+      </w:r>
+      <w:r>
+        <w:rPr>
+          <w:sz w:val="22"/>
+        </w:rPr>
+        <w:t xml:space="preserve"> </w:t>
+      </w:r>
+      <w:r>
+        <w:rPr>
+          <w:rFonts w:hint="eastAsia"/>
+          <w:sz w:val="22"/>
+        </w:rPr>
+        <w:t xml:space="preserve">case인 </w:t>
+      </w:r>
+      <w:r>
+        <w:rPr>
+          <w:rFonts w:eastAsiaTheme="minorHAnsi"/>
+          <w:sz w:val="22"/>
+        </w:rPr>
+        <w:t>Θ</w:t>
+      </w:r>
+      <w:r>
+        <w:rPr>
+          <w:sz w:val="22"/>
+        </w:rPr>
+        <w:t>(n^2</w:t>
+      </w:r>
+      <w:r>
+        <w:rPr>
+          <w:rFonts w:hint="eastAsia"/>
+          <w:sz w:val="22"/>
+        </w:rPr>
+        <w:t>)</w:t>
+      </w:r>
+      <w:r>
+        <w:rPr>
+          <w:sz w:val="22"/>
+        </w:rPr>
+        <w:t xml:space="preserve"> </w:t>
+      </w:r>
+      <w:r>
+        <w:rPr>
+          <w:rFonts w:hint="eastAsia"/>
+          <w:sz w:val="22"/>
+        </w:rPr>
+        <w:t>이거나,</w:t>
+      </w:r>
+      <w:r>
+        <w:rPr>
+          <w:rFonts w:hint="eastAsia"/>
+          <w:sz w:val="22"/>
+        </w:rPr>
+        <w:t xml:space="preserve"> </w:t>
+      </w:r>
+      <w:r>
+        <w:rPr>
+          <w:sz w:val="22"/>
+        </w:rPr>
+        <w:t>expected</w:t>
+      </w:r>
+      <w:r>
+        <w:rPr>
+          <w:sz w:val="22"/>
+        </w:rPr>
+        <w:t xml:space="preserve"> case</w:t>
+      </w:r>
+      <w:r>
+        <w:rPr>
+          <w:rFonts w:hint="eastAsia"/>
+          <w:sz w:val="22"/>
+        </w:rPr>
+        <w:t>인</w:t>
+      </w:r>
+      <w:r>
+        <w:rPr>
+          <w:sz w:val="22"/>
+        </w:rPr>
+        <w:t xml:space="preserve"> </w:t>
+      </w:r>
+      <w:r>
+        <w:rPr>
+          <w:rFonts w:eastAsiaTheme="minorHAnsi"/>
+          <w:sz w:val="22"/>
+        </w:rPr>
+        <w:t>Θ</w:t>
+      </w:r>
+      <w:r>
+        <w:rPr>
+          <w:sz w:val="22"/>
+        </w:rPr>
+        <w:t>(nlogn)</w:t>
+      </w:r>
+      <w:r>
+        <w:rPr>
+          <w:rFonts w:hint="eastAsia"/>
+          <w:sz w:val="22"/>
+        </w:rPr>
+        <w:t>룰 벗아나지 못한다.</w:t>
+      </w:r>
+      <w:r>
+        <w:rPr>
+          <w:rFonts w:hint="eastAsia"/>
+          <w:sz w:val="22"/>
+        </w:rPr>
+        <w:t xml:space="preserve"> </w:t>
+      </w:r>
+    </w:p>
+    <w:p>
+      <w:pPr>
+        <w:rPr>
+          <w:sz w:val="22"/>
+        </w:rPr>
+      </w:pPr>
+    </w:p>
+    <w:p>
+      <w:pPr>
+        <w:rPr>
+          <w:sz w:val="22"/>
+        </w:rPr>
+      </w:pPr>
+    </w:p>
+    <w:p>
+      <w:pPr>
+        <w:rPr>
+          <w:rFonts w:hint="eastAsia"/>
+          <w:sz w:val="22"/>
+        </w:rPr>
+      </w:pPr>
+    </w:p>
+    <w:p>
+      <w:pPr>
+        <w:rPr>
+          <w:b/>
+          <w:sz w:val="24"/>
+          <w:szCs w:val="24"/>
+        </w:rPr>
+      </w:pPr>
+      <w:r>
+        <w:rPr>
+          <w:b/>
+          <w:sz w:val="24"/>
+          <w:szCs w:val="24"/>
+        </w:rPr>
+        <w:lastRenderedPageBreak/>
         <w:t>7.4-5</w:t>
       </w:r>
     </w:p>
@@ -3412,21 +5251,225 @@
           <w:szCs w:val="24"/>
         </w:rPr>
       </w:pPr>
-    </w:p>
-    <w:p>
-      <w:pPr>
-        <w:rPr>
-          <w:b/>
-          <w:sz w:val="24"/>
-          <w:szCs w:val="24"/>
-        </w:rPr>
-      </w:pPr>
-      <w:r>
-        <w:rPr>
-          <w:b/>
-          <w:sz w:val="24"/>
-          <w:szCs w:val="24"/>
-        </w:rPr>
+      <w:r>
+        <w:rPr>
+          <w:noProof/>
+        </w:rPr>
+        <w:drawing>
+          <wp:inline distT="0" distB="0" distL="0" distR="0" wp14:anchorId="27129EF0" wp14:editId="67ABE172">
+            <wp:extent cx="5269117" cy="1339754"/>
+            <wp:effectExtent l="0" t="0" r="0" b="0"/>
+            <wp:docPr id="16" name="그림 16"/>
+            <wp:cNvGraphicFramePr>
+              <a:graphicFrameLocks xmlns:a="http://schemas.openxmlformats.org/drawingml/2006/main" noChangeAspect="1"/>
+            </wp:cNvGraphicFramePr>
+            <a:graphic xmlns:a="http://schemas.openxmlformats.org/drawingml/2006/main">
+              <a:graphicData uri="http://schemas.openxmlformats.org/drawingml/2006/picture">
+                <pic:pic xmlns:pic="http://schemas.openxmlformats.org/drawingml/2006/picture">
+                  <pic:nvPicPr>
+                    <pic:cNvPr id="1" name=""/>
+                    <pic:cNvPicPr/>
+                  </pic:nvPicPr>
+                  <pic:blipFill>
+                    <a:blip r:embed="rId19"/>
+                    <a:stretch>
+                      <a:fillRect/>
+                    </a:stretch>
+                  </pic:blipFill>
+                  <pic:spPr>
+                    <a:xfrm>
+                      <a:off x="0" y="0"/>
+                      <a:ext cx="5284296" cy="1343614"/>
+                    </a:xfrm>
+                    <a:prstGeom prst="rect">
+                      <a:avLst/>
+                    </a:prstGeom>
+                  </pic:spPr>
+                </pic:pic>
+              </a:graphicData>
+            </a:graphic>
+          </wp:inline>
+        </w:drawing>
+      </w:r>
+    </w:p>
+    <w:p>
+      <w:pPr>
+        <w:rPr>
+          <w:rFonts w:hint="eastAsia"/>
+          <w:b/>
+          <w:sz w:val="24"/>
+          <w:szCs w:val="24"/>
+        </w:rPr>
+      </w:pPr>
+    </w:p>
+    <w:p>
+      <w:pPr>
+        <w:rPr>
+          <w:b/>
+          <w:sz w:val="24"/>
+          <w:szCs w:val="24"/>
+        </w:rPr>
+      </w:pPr>
+    </w:p>
+    <w:p>
+      <w:pPr>
+        <w:rPr>
+          <w:b/>
+          <w:sz w:val="24"/>
+          <w:szCs w:val="24"/>
+        </w:rPr>
+      </w:pPr>
+    </w:p>
+    <w:p>
+      <w:pPr>
+        <w:rPr>
+          <w:b/>
+          <w:sz w:val="24"/>
+          <w:szCs w:val="24"/>
+        </w:rPr>
+      </w:pPr>
+    </w:p>
+    <w:p>
+      <w:pPr>
+        <w:rPr>
+          <w:b/>
+          <w:sz w:val="24"/>
+          <w:szCs w:val="24"/>
+        </w:rPr>
+      </w:pPr>
+    </w:p>
+    <w:p>
+      <w:pPr>
+        <w:rPr>
+          <w:b/>
+          <w:sz w:val="24"/>
+          <w:szCs w:val="24"/>
+        </w:rPr>
+      </w:pPr>
+    </w:p>
+    <w:p>
+      <w:pPr>
+        <w:rPr>
+          <w:b/>
+          <w:sz w:val="24"/>
+          <w:szCs w:val="24"/>
+        </w:rPr>
+      </w:pPr>
+    </w:p>
+    <w:p>
+      <w:pPr>
+        <w:rPr>
+          <w:b/>
+          <w:sz w:val="24"/>
+          <w:szCs w:val="24"/>
+        </w:rPr>
+      </w:pPr>
+    </w:p>
+    <w:p>
+      <w:pPr>
+        <w:rPr>
+          <w:b/>
+          <w:sz w:val="24"/>
+          <w:szCs w:val="24"/>
+        </w:rPr>
+      </w:pPr>
+    </w:p>
+    <w:p>
+      <w:pPr>
+        <w:rPr>
+          <w:b/>
+          <w:sz w:val="24"/>
+          <w:szCs w:val="24"/>
+        </w:rPr>
+      </w:pPr>
+    </w:p>
+    <w:p>
+      <w:pPr>
+        <w:rPr>
+          <w:b/>
+          <w:sz w:val="24"/>
+          <w:szCs w:val="24"/>
+        </w:rPr>
+      </w:pPr>
+    </w:p>
+    <w:p>
+      <w:pPr>
+        <w:rPr>
+          <w:b/>
+          <w:sz w:val="24"/>
+          <w:szCs w:val="24"/>
+        </w:rPr>
+      </w:pPr>
+    </w:p>
+    <w:p>
+      <w:pPr>
+        <w:rPr>
+          <w:b/>
+          <w:sz w:val="24"/>
+          <w:szCs w:val="24"/>
+        </w:rPr>
+      </w:pPr>
+    </w:p>
+    <w:p>
+      <w:pPr>
+        <w:rPr>
+          <w:b/>
+          <w:sz w:val="24"/>
+          <w:szCs w:val="24"/>
+        </w:rPr>
+      </w:pPr>
+    </w:p>
+    <w:p>
+      <w:pPr>
+        <w:rPr>
+          <w:b/>
+          <w:sz w:val="24"/>
+          <w:szCs w:val="24"/>
+        </w:rPr>
+      </w:pPr>
+    </w:p>
+    <w:p>
+      <w:pPr>
+        <w:rPr>
+          <w:b/>
+          <w:sz w:val="24"/>
+          <w:szCs w:val="24"/>
+        </w:rPr>
+      </w:pPr>
+    </w:p>
+    <w:p>
+      <w:pPr>
+        <w:rPr>
+          <w:b/>
+          <w:sz w:val="24"/>
+          <w:szCs w:val="24"/>
+        </w:rPr>
+      </w:pPr>
+    </w:p>
+    <w:p>
+      <w:pPr>
+        <w:rPr>
+          <w:b/>
+          <w:sz w:val="24"/>
+          <w:szCs w:val="24"/>
+        </w:rPr>
+      </w:pPr>
+    </w:p>
+    <w:p>
+      <w:pPr>
+        <w:rPr>
+          <w:b/>
+          <w:sz w:val="24"/>
+          <w:szCs w:val="24"/>
+        </w:rPr>
+      </w:pPr>
+      <w:r>
+        <w:rPr>
+          <w:b/>
+          <w:sz w:val="24"/>
+          <w:szCs w:val="24"/>
+        </w:rPr>
+        <w:lastRenderedPageBreak/>
         <w:t>8.2-2</w:t>
       </w:r>
     </w:p>
@@ -3440,6 +5483,55 @@
       </w:pPr>
       <w:r>
         <w:rPr>
+          <w:noProof/>
+        </w:rPr>
+        <w:drawing>
+          <wp:inline distT="0" distB="0" distL="0" distR="0" wp14:anchorId="67D7D0D3" wp14:editId="681D0013">
+            <wp:extent cx="2765834" cy="297206"/>
+            <wp:effectExtent l="0" t="0" r="0" b="7620"/>
+            <wp:docPr id="19" name="그림 19"/>
+            <wp:cNvGraphicFramePr>
+              <a:graphicFrameLocks xmlns:a="http://schemas.openxmlformats.org/drawingml/2006/main" noChangeAspect="1"/>
+            </wp:cNvGraphicFramePr>
+            <a:graphic xmlns:a="http://schemas.openxmlformats.org/drawingml/2006/main">
+              <a:graphicData uri="http://schemas.openxmlformats.org/drawingml/2006/picture">
+                <pic:pic xmlns:pic="http://schemas.openxmlformats.org/drawingml/2006/picture">
+                  <pic:nvPicPr>
+                    <pic:cNvPr id="1" name=""/>
+                    <pic:cNvPicPr/>
+                  </pic:nvPicPr>
+                  <pic:blipFill>
+                    <a:blip r:embed="rId20"/>
+                    <a:stretch>
+                      <a:fillRect/>
+                    </a:stretch>
+                  </pic:blipFill>
+                  <pic:spPr>
+                    <a:xfrm>
+                      <a:off x="0" y="0"/>
+                      <a:ext cx="2824584" cy="303519"/>
+                    </a:xfrm>
+                    <a:prstGeom prst="rect">
+                      <a:avLst/>
+                    </a:prstGeom>
+                  </pic:spPr>
+                </pic:pic>
+              </a:graphicData>
+            </a:graphic>
+          </wp:inline>
+        </w:drawing>
+      </w:r>
+    </w:p>
+    <w:p>
+      <w:pPr>
+        <w:rPr>
+          <w:b/>
+          <w:sz w:val="24"/>
+          <w:szCs w:val="24"/>
+        </w:rPr>
+      </w:pPr>
+      <w:r>
+        <w:rPr>
           <w:b/>
           <w:sz w:val="24"/>
           <w:szCs w:val="24"/>
@@ -3457,6 +5549,113 @@
       </w:pPr>
       <w:r>
         <w:rPr>
+          <w:noProof/>
+        </w:rPr>
+        <w:drawing>
+          <wp:inline distT="0" distB="0" distL="0" distR="0" wp14:anchorId="7E3BE0AE" wp14:editId="3247E76B">
+            <wp:extent cx="4762123" cy="862099"/>
+            <wp:effectExtent l="0" t="0" r="635" b="0"/>
+            <wp:docPr id="18" name="그림 18"/>
+            <wp:cNvGraphicFramePr>
+              <a:graphicFrameLocks xmlns:a="http://schemas.openxmlformats.org/drawingml/2006/main" noChangeAspect="1"/>
+            </wp:cNvGraphicFramePr>
+            <a:graphic xmlns:a="http://schemas.openxmlformats.org/drawingml/2006/main">
+              <a:graphicData uri="http://schemas.openxmlformats.org/drawingml/2006/picture">
+                <pic:pic xmlns:pic="http://schemas.openxmlformats.org/drawingml/2006/picture">
+                  <pic:nvPicPr>
+                    <pic:cNvPr id="1" name=""/>
+                    <pic:cNvPicPr/>
+                  </pic:nvPicPr>
+                  <pic:blipFill>
+                    <a:blip r:embed="rId21"/>
+                    <a:stretch>
+                      <a:fillRect/>
+                    </a:stretch>
+                  </pic:blipFill>
+                  <pic:spPr>
+                    <a:xfrm>
+                      <a:off x="0" y="0"/>
+                      <a:ext cx="4802461" cy="869401"/>
+                    </a:xfrm>
+                    <a:prstGeom prst="rect">
+                      <a:avLst/>
+                    </a:prstGeom>
+                  </pic:spPr>
+                </pic:pic>
+              </a:graphicData>
+            </a:graphic>
+          </wp:inline>
+        </w:drawing>
+      </w:r>
+    </w:p>
+    <w:p>
+      <w:pPr>
+        <w:rPr>
+          <w:b/>
+          <w:sz w:val="24"/>
+          <w:szCs w:val="24"/>
+        </w:rPr>
+      </w:pPr>
+      <w:r>
+        <w:rPr>
+          <w:noProof/>
+        </w:rPr>
+        <w:drawing>
+          <wp:inline distT="0" distB="0" distL="0" distR="0" wp14:anchorId="272F19EC" wp14:editId="4FF037F9">
+            <wp:extent cx="4085482" cy="2267893"/>
+            <wp:effectExtent l="0" t="0" r="0" b="0"/>
+            <wp:docPr id="17" name="그림 17"/>
+            <wp:cNvGraphicFramePr>
+              <a:graphicFrameLocks xmlns:a="http://schemas.openxmlformats.org/drawingml/2006/main" noChangeAspect="1"/>
+            </wp:cNvGraphicFramePr>
+            <a:graphic xmlns:a="http://schemas.openxmlformats.org/drawingml/2006/main">
+              <a:graphicData uri="http://schemas.openxmlformats.org/drawingml/2006/picture">
+                <pic:pic xmlns:pic="http://schemas.openxmlformats.org/drawingml/2006/picture">
+                  <pic:nvPicPr>
+                    <pic:cNvPr id="1" name=""/>
+                    <pic:cNvPicPr/>
+                  </pic:nvPicPr>
+                  <pic:blipFill>
+                    <a:blip r:embed="rId22"/>
+                    <a:stretch>
+                      <a:fillRect/>
+                    </a:stretch>
+                  </pic:blipFill>
+                  <pic:spPr>
+                    <a:xfrm>
+                      <a:off x="0" y="0"/>
+                      <a:ext cx="4091763" cy="2271379"/>
+                    </a:xfrm>
+                    <a:prstGeom prst="rect">
+                      <a:avLst/>
+                    </a:prstGeom>
+                  </pic:spPr>
+                </pic:pic>
+              </a:graphicData>
+            </a:graphic>
+          </wp:inline>
+        </w:drawing>
+      </w:r>
+    </w:p>
+    <w:p>
+      <w:pPr>
+        <w:rPr>
+          <w:b/>
+          <w:sz w:val="24"/>
+          <w:szCs w:val="24"/>
+        </w:rPr>
+      </w:pPr>
+    </w:p>
+    <w:p>
+      <w:pPr>
+        <w:rPr>
+          <w:b/>
+          <w:sz w:val="24"/>
+          <w:szCs w:val="24"/>
+        </w:rPr>
+      </w:pPr>
+      <w:r>
+        <w:rPr>
           <w:b/>
           <w:sz w:val="24"/>
           <w:szCs w:val="24"/>
@@ -3474,6 +5673,55 @@
       </w:pPr>
       <w:r>
         <w:rPr>
+          <w:noProof/>
+        </w:rPr>
+        <w:drawing>
+          <wp:inline distT="0" distB="0" distL="0" distR="0" wp14:anchorId="69021E24" wp14:editId="4324FA6C">
+            <wp:extent cx="5441133" cy="659495"/>
+            <wp:effectExtent l="0" t="0" r="0" b="7620"/>
+            <wp:docPr id="20" name="그림 20"/>
+            <wp:cNvGraphicFramePr>
+              <a:graphicFrameLocks xmlns:a="http://schemas.openxmlformats.org/drawingml/2006/main" noChangeAspect="1"/>
+            </wp:cNvGraphicFramePr>
+            <a:graphic xmlns:a="http://schemas.openxmlformats.org/drawingml/2006/main">
+              <a:graphicData uri="http://schemas.openxmlformats.org/drawingml/2006/picture">
+                <pic:pic xmlns:pic="http://schemas.openxmlformats.org/drawingml/2006/picture">
+                  <pic:nvPicPr>
+                    <pic:cNvPr id="1" name=""/>
+                    <pic:cNvPicPr/>
+                  </pic:nvPicPr>
+                  <pic:blipFill>
+                    <a:blip r:embed="rId23"/>
+                    <a:stretch>
+                      <a:fillRect/>
+                    </a:stretch>
+                  </pic:blipFill>
+                  <pic:spPr>
+                    <a:xfrm>
+                      <a:off x="0" y="0"/>
+                      <a:ext cx="5472362" cy="663280"/>
+                    </a:xfrm>
+                    <a:prstGeom prst="rect">
+                      <a:avLst/>
+                    </a:prstGeom>
+                  </pic:spPr>
+                </pic:pic>
+              </a:graphicData>
+            </a:graphic>
+          </wp:inline>
+        </w:drawing>
+      </w:r>
+    </w:p>
+    <w:p>
+      <w:pPr>
+        <w:rPr>
+          <w:b/>
+          <w:sz w:val="24"/>
+          <w:szCs w:val="24"/>
+        </w:rPr>
+      </w:pPr>
+      <w:r>
+        <w:rPr>
           <w:b/>
           <w:sz w:val="24"/>
           <w:szCs w:val="24"/>
@@ -3489,6 +5737,205 @@
           <w:szCs w:val="24"/>
         </w:rPr>
       </w:pPr>
+      <w:r>
+        <w:rPr>
+          <w:noProof/>
+        </w:rPr>
+        <w:drawing>
+          <wp:inline distT="0" distB="0" distL="0" distR="0" wp14:anchorId="67FA7BE4" wp14:editId="7AE67CDE">
+            <wp:extent cx="5731510" cy="641985"/>
+            <wp:effectExtent l="0" t="0" r="2540" b="5715"/>
+            <wp:docPr id="21" name="그림 21"/>
+            <wp:cNvGraphicFramePr>
+              <a:graphicFrameLocks xmlns:a="http://schemas.openxmlformats.org/drawingml/2006/main" noChangeAspect="1"/>
+            </wp:cNvGraphicFramePr>
+            <a:graphic xmlns:a="http://schemas.openxmlformats.org/drawingml/2006/main">
+              <a:graphicData uri="http://schemas.openxmlformats.org/drawingml/2006/picture">
+                <pic:pic xmlns:pic="http://schemas.openxmlformats.org/drawingml/2006/picture">
+                  <pic:nvPicPr>
+                    <pic:cNvPr id="1" name=""/>
+                    <pic:cNvPicPr/>
+                  </pic:nvPicPr>
+                  <pic:blipFill>
+                    <a:blip r:embed="rId24"/>
+                    <a:stretch>
+                      <a:fillRect/>
+                    </a:stretch>
+                  </pic:blipFill>
+                  <pic:spPr>
+                    <a:xfrm>
+                      <a:off x="0" y="0"/>
+                      <a:ext cx="5731510" cy="641985"/>
+                    </a:xfrm>
+                    <a:prstGeom prst="rect">
+                      <a:avLst/>
+                    </a:prstGeom>
+                  </pic:spPr>
+                </pic:pic>
+              </a:graphicData>
+            </a:graphic>
+          </wp:inline>
+        </w:drawing>
+      </w:r>
+    </w:p>
+    <w:p>
+      <w:pPr>
+        <w:rPr>
+          <w:b/>
+          <w:sz w:val="24"/>
+          <w:szCs w:val="24"/>
+        </w:rPr>
+      </w:pPr>
+    </w:p>
+    <w:p>
+      <w:pPr>
+        <w:rPr>
+          <w:b/>
+          <w:sz w:val="24"/>
+          <w:szCs w:val="24"/>
+        </w:rPr>
+      </w:pPr>
+      <w:r>
+        <w:rPr>
+          <w:b/>
+          <w:sz w:val="24"/>
+          <w:szCs w:val="24"/>
+        </w:rPr>
+        <w:t>9.1-1</w:t>
+      </w:r>
+    </w:p>
+    <w:p>
+      <w:pPr>
+        <w:rPr>
+          <w:b/>
+          <w:sz w:val="24"/>
+          <w:szCs w:val="24"/>
+        </w:rPr>
+      </w:pPr>
+      <w:r>
+        <w:rPr>
+          <w:noProof/>
+        </w:rPr>
+        <w:drawing>
+          <wp:inline distT="0" distB="0" distL="0" distR="0" wp14:anchorId="0916AA6F" wp14:editId="0248CC0C">
+            <wp:extent cx="5731510" cy="513715"/>
+            <wp:effectExtent l="0" t="0" r="2540" b="635"/>
+            <wp:docPr id="22" name="그림 22"/>
+            <wp:cNvGraphicFramePr>
+              <a:graphicFrameLocks xmlns:a="http://schemas.openxmlformats.org/drawingml/2006/main" noChangeAspect="1"/>
+            </wp:cNvGraphicFramePr>
+            <a:graphic xmlns:a="http://schemas.openxmlformats.org/drawingml/2006/main">
+              <a:graphicData uri="http://schemas.openxmlformats.org/drawingml/2006/picture">
+                <pic:pic xmlns:pic="http://schemas.openxmlformats.org/drawingml/2006/picture">
+                  <pic:nvPicPr>
+                    <pic:cNvPr id="1" name=""/>
+                    <pic:cNvPicPr/>
+                  </pic:nvPicPr>
+                  <pic:blipFill>
+                    <a:blip r:embed="rId25"/>
+                    <a:stretch>
+                      <a:fillRect/>
+                    </a:stretch>
+                  </pic:blipFill>
+                  <pic:spPr>
+                    <a:xfrm>
+                      <a:off x="0" y="0"/>
+                      <a:ext cx="5731510" cy="513715"/>
+                    </a:xfrm>
+                    <a:prstGeom prst="rect">
+                      <a:avLst/>
+                    </a:prstGeom>
+                  </pic:spPr>
+                </pic:pic>
+              </a:graphicData>
+            </a:graphic>
+          </wp:inline>
+        </w:drawing>
+      </w:r>
+    </w:p>
+    <w:p>
+      <w:pPr>
+        <w:rPr>
+          <w:b/>
+          <w:sz w:val="24"/>
+          <w:szCs w:val="24"/>
+        </w:rPr>
+      </w:pPr>
+      <w:r>
+        <w:rPr>
+          <w:b/>
+          <w:sz w:val="24"/>
+          <w:szCs w:val="24"/>
+        </w:rPr>
+        <w:lastRenderedPageBreak/>
+        <w:t>9.3-3</w:t>
+      </w:r>
+    </w:p>
+    <w:p>
+      <w:pPr>
+        <w:rPr>
+          <w:b/>
+          <w:sz w:val="24"/>
+          <w:szCs w:val="24"/>
+        </w:rPr>
+      </w:pPr>
+      <w:r>
+        <w:rPr>
+          <w:noProof/>
+        </w:rPr>
+        <w:drawing>
+          <wp:inline distT="0" distB="0" distL="0" distR="0" wp14:anchorId="07B9F3E9" wp14:editId="0CE9B88C">
+            <wp:extent cx="5731510" cy="416560"/>
+            <wp:effectExtent l="0" t="0" r="2540" b="2540"/>
+            <wp:docPr id="23" name="그림 23"/>
+            <wp:cNvGraphicFramePr>
+              <a:graphicFrameLocks xmlns:a="http://schemas.openxmlformats.org/drawingml/2006/main" noChangeAspect="1"/>
+            </wp:cNvGraphicFramePr>
+            <a:graphic xmlns:a="http://schemas.openxmlformats.org/drawingml/2006/main">
+              <a:graphicData uri="http://schemas.openxmlformats.org/drawingml/2006/picture">
+                <pic:pic xmlns:pic="http://schemas.openxmlformats.org/drawingml/2006/picture">
+                  <pic:nvPicPr>
+                    <pic:cNvPr id="1" name=""/>
+                    <pic:cNvPicPr/>
+                  </pic:nvPicPr>
+                  <pic:blipFill>
+                    <a:blip r:embed="rId26"/>
+                    <a:stretch>
+                      <a:fillRect/>
+                    </a:stretch>
+                  </pic:blipFill>
+                  <pic:spPr>
+                    <a:xfrm>
+                      <a:off x="0" y="0"/>
+                      <a:ext cx="5731510" cy="416560"/>
+                    </a:xfrm>
+                    <a:prstGeom prst="rect">
+                      <a:avLst/>
+                    </a:prstGeom>
+                  </pic:spPr>
+                </pic:pic>
+              </a:graphicData>
+            </a:graphic>
+          </wp:inline>
+        </w:drawing>
+      </w:r>
+    </w:p>
+    <w:p>
+      <w:pPr>
+        <w:rPr>
+          <w:b/>
+          <w:sz w:val="24"/>
+          <w:szCs w:val="24"/>
+        </w:rPr>
+      </w:pPr>
+      <w:r>
+        <w:rPr>
+          <w:b/>
+          <w:sz w:val="24"/>
+          <w:szCs w:val="24"/>
+        </w:rPr>
+        <w:t>9.3-7</w:t>
+      </w:r>
     </w:p>
     <w:p>
       <w:pPr>
@@ -3499,6 +5946,46 @@
         </w:rPr>
       </w:pPr>
       <w:bookmarkStart w:id="0" w:name="_GoBack"/>
+      <w:r>
+        <w:rPr>
+          <w:noProof/>
+        </w:rPr>
+        <w:drawing>
+          <wp:inline distT="0" distB="0" distL="0" distR="0" wp14:anchorId="4AB7E0AA" wp14:editId="19BE59D0">
+            <wp:extent cx="5731510" cy="612775"/>
+            <wp:effectExtent l="0" t="0" r="2540" b="0"/>
+            <wp:docPr id="24" name="그림 24"/>
+            <wp:cNvGraphicFramePr>
+              <a:graphicFrameLocks xmlns:a="http://schemas.openxmlformats.org/drawingml/2006/main" noChangeAspect="1"/>
+            </wp:cNvGraphicFramePr>
+            <a:graphic xmlns:a="http://schemas.openxmlformats.org/drawingml/2006/main">
+              <a:graphicData uri="http://schemas.openxmlformats.org/drawingml/2006/picture">
+                <pic:pic xmlns:pic="http://schemas.openxmlformats.org/drawingml/2006/picture">
+                  <pic:nvPicPr>
+                    <pic:cNvPr id="1" name=""/>
+                    <pic:cNvPicPr/>
+                  </pic:nvPicPr>
+                  <pic:blipFill>
+                    <a:blip r:embed="rId27"/>
+                    <a:stretch>
+                      <a:fillRect/>
+                    </a:stretch>
+                  </pic:blipFill>
+                  <pic:spPr>
+                    <a:xfrm>
+                      <a:off x="0" y="0"/>
+                      <a:ext cx="5731510" cy="612775"/>
+                    </a:xfrm>
+                    <a:prstGeom prst="rect">
+                      <a:avLst/>
+                    </a:prstGeom>
+                  </pic:spPr>
+                </pic:pic>
+              </a:graphicData>
+            </a:graphic>
+          </wp:inline>
+        </w:drawing>
+      </w:r>
       <w:bookmarkEnd w:id="0"/>
     </w:p>
     <w:p>
@@ -3515,70 +6002,99 @@
           <w:sz w:val="24"/>
           <w:szCs w:val="24"/>
         </w:rPr>
-        <w:lastRenderedPageBreak/>
-        <w:t>9.1-1</w:t>
-      </w:r>
-    </w:p>
-    <w:p>
-      <w:pPr>
-        <w:rPr>
-          <w:b/>
-          <w:sz w:val="24"/>
-          <w:szCs w:val="24"/>
-        </w:rPr>
-      </w:pPr>
-      <w:r>
-        <w:rPr>
-          <w:b/>
-          <w:sz w:val="24"/>
-          <w:szCs w:val="24"/>
-        </w:rPr>
-        <w:t>9.3-3</w:t>
-      </w:r>
-    </w:p>
-    <w:p>
-      <w:pPr>
-        <w:rPr>
-          <w:b/>
-          <w:sz w:val="24"/>
-          <w:szCs w:val="24"/>
-        </w:rPr>
-      </w:pPr>
-      <w:r>
-        <w:rPr>
-          <w:b/>
-          <w:sz w:val="24"/>
-          <w:szCs w:val="24"/>
-        </w:rPr>
-        <w:t>9.3-7</w:t>
-      </w:r>
-    </w:p>
-    <w:p>
-      <w:pPr>
-        <w:rPr>
-          <w:b/>
-          <w:sz w:val="24"/>
-          <w:szCs w:val="24"/>
-        </w:rPr>
-      </w:pPr>
-      <w:r>
-        <w:rPr>
-          <w:b/>
-          <w:sz w:val="24"/>
-          <w:szCs w:val="24"/>
-        </w:rPr>
         <w:t>9.3-9</w:t>
       </w:r>
       <w:r>
         <w:rPr>
-          <w:b/>
-          <w:sz w:val="24"/>
-          <w:szCs w:val="24"/>
-        </w:rPr>
-        <w:t xml:space="preserve">                                      </w:t>
-      </w:r>
-    </w:p>
-    <w:p/>
+          <w:noProof/>
+        </w:rPr>
+        <w:drawing>
+          <wp:inline distT="0" distB="0" distL="0" distR="0" wp14:anchorId="0B357141" wp14:editId="2852246E">
+            <wp:extent cx="5731510" cy="469900"/>
+            <wp:effectExtent l="0" t="0" r="2540" b="6350"/>
+            <wp:docPr id="25" name="그림 25"/>
+            <wp:cNvGraphicFramePr>
+              <a:graphicFrameLocks xmlns:a="http://schemas.openxmlformats.org/drawingml/2006/main" noChangeAspect="1"/>
+            </wp:cNvGraphicFramePr>
+            <a:graphic xmlns:a="http://schemas.openxmlformats.org/drawingml/2006/main">
+              <a:graphicData uri="http://schemas.openxmlformats.org/drawingml/2006/picture">
+                <pic:pic xmlns:pic="http://schemas.openxmlformats.org/drawingml/2006/picture">
+                  <pic:nvPicPr>
+                    <pic:cNvPr id="1" name=""/>
+                    <pic:cNvPicPr/>
+                  </pic:nvPicPr>
+                  <pic:blipFill>
+                    <a:blip r:embed="rId28"/>
+                    <a:stretch>
+                      <a:fillRect/>
+                    </a:stretch>
+                  </pic:blipFill>
+                  <pic:spPr>
+                    <a:xfrm>
+                      <a:off x="0" y="0"/>
+                      <a:ext cx="5731510" cy="469900"/>
+                    </a:xfrm>
+                    <a:prstGeom prst="rect">
+                      <a:avLst/>
+                    </a:prstGeom>
+                  </pic:spPr>
+                </pic:pic>
+              </a:graphicData>
+            </a:graphic>
+          </wp:inline>
+        </w:drawing>
+      </w:r>
+      <w:r>
+        <w:rPr>
+          <w:b/>
+          <w:sz w:val="24"/>
+          <w:szCs w:val="24"/>
+        </w:rPr>
+        <w:t xml:space="preserve">            </w:t>
+      </w:r>
+    </w:p>
+    <w:p>
+      <w:r>
+        <w:rPr>
+          <w:noProof/>
+        </w:rPr>
+        <w:drawing>
+          <wp:inline distT="0" distB="0" distL="0" distR="0" wp14:anchorId="1639C70D" wp14:editId="166F935A">
+            <wp:extent cx="5731510" cy="4532630"/>
+            <wp:effectExtent l="0" t="0" r="2540" b="1270"/>
+            <wp:docPr id="27" name="그림 27"/>
+            <wp:cNvGraphicFramePr>
+              <a:graphicFrameLocks xmlns:a="http://schemas.openxmlformats.org/drawingml/2006/main" noChangeAspect="1"/>
+            </wp:cNvGraphicFramePr>
+            <a:graphic xmlns:a="http://schemas.openxmlformats.org/drawingml/2006/main">
+              <a:graphicData uri="http://schemas.openxmlformats.org/drawingml/2006/picture">
+                <pic:pic xmlns:pic="http://schemas.openxmlformats.org/drawingml/2006/picture">
+                  <pic:nvPicPr>
+                    <pic:cNvPr id="1" name=""/>
+                    <pic:cNvPicPr/>
+                  </pic:nvPicPr>
+                  <pic:blipFill>
+                    <a:blip r:embed="rId29"/>
+                    <a:stretch>
+                      <a:fillRect/>
+                    </a:stretch>
+                  </pic:blipFill>
+                  <pic:spPr>
+                    <a:xfrm>
+                      <a:off x="0" y="0"/>
+                      <a:ext cx="5731510" cy="4532630"/>
+                    </a:xfrm>
+                    <a:prstGeom prst="rect">
+                      <a:avLst/>
+                    </a:prstGeom>
+                  </pic:spPr>
+                </pic:pic>
+              </a:graphicData>
+            </a:graphic>
+          </wp:inline>
+        </w:drawing>
+      </w:r>
+    </w:p>
     <w:sectPr>
       <w:pgSz w:w="11906" w:h="16838"/>
       <w:pgMar w:top="1701" w:right="1440" w:bottom="1440" w:left="1440" w:header="851" w:footer="992" w:gutter="0"/>
@@ -4349,7 +6865,7 @@
 </file>
 
 <file path=customXml/itemProps1.xml><?xml version="1.0" encoding="utf-8"?>
-<ds:datastoreItem xmlns:ds="http://schemas.openxmlformats.org/officeDocument/2006/customXml" ds:itemID="{6048F6B1-34B3-42D3-AB09-3448ED584E2F}">
+<ds:datastoreItem xmlns:ds="http://schemas.openxmlformats.org/officeDocument/2006/customXml" ds:itemID="{5AE641E9-0FA5-4E89-B898-BC647168C04A}">
   <ds:schemaRefs>
     <ds:schemaRef ds:uri="http://schemas.openxmlformats.org/officeDocument/2006/bibliography"/>
   </ds:schemaRefs>

--- a/exersice/4~9.docx
+++ b/exersice/4~9.docx
@@ -511,7 +511,7 @@
           <w:noProof/>
         </w:rPr>
         <w:drawing>
-          <wp:inline distT="0" distB="0" distL="0" distR="0" wp14:anchorId="349ECAD7" wp14:editId="0CDC1384">
+          <wp:inline distT="0" distB="0" distL="0" distR="0" wp14:anchorId="671DB5D6" wp14:editId="79D5B319">
             <wp:extent cx="5731510" cy="549910"/>
             <wp:effectExtent l="0" t="0" r="2540" b="2540"/>
             <wp:docPr id="2" name="그림 2"/>
@@ -1599,6 +1599,7 @@
     <w:p>
       <w:pPr>
         <w:rPr>
+          <w:rFonts w:hint="eastAsia"/>
           <w:sz w:val="22"/>
         </w:rPr>
       </w:pPr>
@@ -1744,70 +1745,6 @@
           <w:sz w:val="24"/>
           <w:szCs w:val="24"/>
         </w:rPr>
-        <w:t>4.4-3</w:t>
-      </w:r>
-    </w:p>
-    <w:p>
-      <w:pPr>
-        <w:rPr>
-          <w:sz w:val="22"/>
-        </w:rPr>
-      </w:pPr>
-      <w:r>
-        <w:rPr>
-          <w:noProof/>
-        </w:rPr>
-        <w:drawing>
-          <wp:inline distT="0" distB="0" distL="0" distR="0" wp14:anchorId="0BFB251D" wp14:editId="29FDB475">
-            <wp:extent cx="5731510" cy="424815"/>
-            <wp:effectExtent l="0" t="0" r="2540" b="0"/>
-            <wp:docPr id="28" name="그림 28"/>
-            <wp:cNvGraphicFramePr>
-              <a:graphicFrameLocks xmlns:a="http://schemas.openxmlformats.org/drawingml/2006/main" noChangeAspect="1"/>
-            </wp:cNvGraphicFramePr>
-            <a:graphic xmlns:a="http://schemas.openxmlformats.org/drawingml/2006/main">
-              <a:graphicData uri="http://schemas.openxmlformats.org/drawingml/2006/picture">
-                <pic:pic xmlns:pic="http://schemas.openxmlformats.org/drawingml/2006/picture">
-                  <pic:nvPicPr>
-                    <pic:cNvPr id="1" name=""/>
-                    <pic:cNvPicPr/>
-                  </pic:nvPicPr>
-                  <pic:blipFill>
-                    <a:blip r:embed="rId7"/>
-                    <a:stretch>
-                      <a:fillRect/>
-                    </a:stretch>
-                  </pic:blipFill>
-                  <pic:spPr>
-                    <a:xfrm>
-                      <a:off x="0" y="0"/>
-                      <a:ext cx="5731510" cy="424815"/>
-                    </a:xfrm>
-                    <a:prstGeom prst="rect">
-                      <a:avLst/>
-                    </a:prstGeom>
-                  </pic:spPr>
-                </pic:pic>
-              </a:graphicData>
-            </a:graphic>
-          </wp:inline>
-        </w:drawing>
-      </w:r>
-    </w:p>
-    <w:p>
-      <w:pPr>
-        <w:rPr>
-          <w:b/>
-          <w:sz w:val="24"/>
-          <w:szCs w:val="24"/>
-        </w:rPr>
-      </w:pPr>
-      <w:r>
-        <w:rPr>
-          <w:b/>
-          <w:sz w:val="24"/>
-          <w:szCs w:val="24"/>
-        </w:rPr>
         <w:t>4.4-4</w:t>
       </w:r>
     </w:p>
@@ -1839,7 +1776,7 @@
                     <pic:cNvPicPr/>
                   </pic:nvPicPr>
                   <pic:blipFill>
-                    <a:blip r:embed="rId8"/>
+                    <a:blip r:embed="rId7"/>
                     <a:stretch>
                       <a:fillRect/>
                     </a:stretch>
@@ -2346,7 +2283,6 @@
           <w:rFonts w:hint="eastAsia"/>
           <w:sz w:val="22"/>
         </w:rPr>
-        <w:lastRenderedPageBreak/>
         <w:t xml:space="preserve">    </w:t>
       </w:r>
       <w:r>
@@ -2515,6 +2451,7 @@
         <w:rPr>
           <w:noProof/>
         </w:rPr>
+        <w:lastRenderedPageBreak/>
         <w:drawing>
           <wp:inline distT="0" distB="0" distL="0" distR="0" wp14:anchorId="2CD801FC" wp14:editId="33075C12">
             <wp:extent cx="5731510" cy="492125"/>
@@ -2531,7 +2468,7 @@
                     <pic:cNvPicPr/>
                   </pic:nvPicPr>
                   <pic:blipFill>
-                    <a:blip r:embed="rId9"/>
+                    <a:blip r:embed="rId8"/>
                     <a:stretch>
                       <a:fillRect/>
                     </a:stretch>
@@ -2579,7 +2516,7 @@
                     <pic:cNvPicPr/>
                   </pic:nvPicPr>
                   <pic:blipFill>
-                    <a:blip r:embed="rId10"/>
+                    <a:blip r:embed="rId9"/>
                     <a:stretch>
                       <a:fillRect/>
                     </a:stretch>
@@ -2733,7 +2670,7 @@
                     <pic:cNvPicPr/>
                   </pic:nvPicPr>
                   <pic:blipFill>
-                    <a:blip r:embed="rId11"/>
+                    <a:blip r:embed="rId10"/>
                     <a:stretch>
                       <a:fillRect/>
                     </a:stretch>
@@ -2901,7 +2838,7 @@
                     <pic:cNvPicPr/>
                   </pic:nvPicPr>
                   <pic:blipFill>
-                    <a:blip r:embed="rId12"/>
+                    <a:blip r:embed="rId11"/>
                     <a:stretch>
                       <a:fillRect/>
                     </a:stretch>
@@ -3044,7 +2981,7 @@
                     <pic:cNvPicPr/>
                   </pic:nvPicPr>
                   <pic:blipFill>
-                    <a:blip r:embed="rId13"/>
+                    <a:blip r:embed="rId12"/>
                     <a:stretch>
                       <a:fillRect/>
                     </a:stretch>
@@ -3275,7 +3212,7 @@
                     <pic:cNvPicPr/>
                   </pic:nvPicPr>
                   <pic:blipFill>
-                    <a:blip r:embed="rId14"/>
+                    <a:blip r:embed="rId13"/>
                     <a:stretch>
                       <a:fillRect/>
                     </a:stretch>
@@ -3299,7 +3236,6 @@
     <w:p>
       <w:pPr>
         <w:rPr>
-          <w:rFonts w:hint="eastAsia"/>
           <w:b/>
           <w:sz w:val="24"/>
           <w:szCs w:val="24"/>
@@ -3354,13 +3290,7 @@
         <w:rPr>
           <w:sz w:val="22"/>
         </w:rPr>
-        <w:t>b</w:t>
-      </w:r>
-      <w:r>
-        <w:rPr>
-          <w:sz w:val="22"/>
-        </w:rPr>
-        <w:t xml:space="preserve">. </w:t>
+        <w:t xml:space="preserve">b. </w:t>
       </w:r>
       <w:r>
         <w:rPr>
@@ -3395,13 +3325,7 @@
         <w:rPr>
           <w:sz w:val="22"/>
         </w:rPr>
-        <w:t>c</w:t>
-      </w:r>
-      <w:r>
-        <w:rPr>
-          <w:sz w:val="22"/>
-        </w:rPr>
-        <w:t xml:space="preserve">. </w:t>
+        <w:t xml:space="preserve">c. </w:t>
       </w:r>
       <w:r>
         <w:rPr>
@@ -3463,7 +3387,6 @@
       <w:pPr>
         <w:ind w:firstLineChars="200" w:firstLine="440"/>
         <w:rPr>
-          <w:rFonts w:hint="eastAsia"/>
           <w:color w:val="FF0000"/>
           <w:sz w:val="22"/>
         </w:rPr>
@@ -3472,13 +3395,7 @@
         <w:rPr>
           <w:sz w:val="22"/>
         </w:rPr>
-        <w:t xml:space="preserve">e. </w:t>
-      </w:r>
-      <w:r>
-        <w:rPr>
-          <w:sz w:val="22"/>
-        </w:rPr>
-        <w:t xml:space="preserve">9, </w:t>
+        <w:t xml:space="preserve">e. 9, </w:t>
       </w:r>
       <w:r>
         <w:rPr>
@@ -3504,20 +3421,734 @@
           <w:color w:val="70AD47" w:themeColor="accent6"/>
           <w:sz w:val="22"/>
         </w:rPr>
+        <w:t>19,</w:t>
+      </w:r>
+      <w:r>
+        <w:rPr>
+          <w:sz w:val="22"/>
+        </w:rPr>
+        <w:t xml:space="preserve"> 12, 8, 7, 4, 21, 2, 6, </w:t>
+      </w:r>
+      <w:r>
+        <w:rPr>
+          <w:color w:val="FF0000"/>
+          <w:sz w:val="22"/>
+        </w:rPr>
+        <w:t>11</w:t>
+      </w:r>
+    </w:p>
+    <w:p>
+      <w:pPr>
+        <w:ind w:firstLineChars="200" w:firstLine="440"/>
+        <w:rPr>
+          <w:color w:val="FF0000"/>
+          <w:sz w:val="22"/>
+        </w:rPr>
+      </w:pPr>
+      <w:r>
+        <w:rPr>
+          <w:sz w:val="22"/>
+        </w:rPr>
+        <w:t xml:space="preserve">f.. 9, </w:t>
+      </w:r>
+      <w:r>
+        <w:rPr>
+          <w:sz w:val="22"/>
+        </w:rPr>
+        <w:t>5</w:t>
+      </w:r>
+      <w:r>
+        <w:rPr>
+          <w:color w:val="70AD47" w:themeColor="accent6"/>
+          <w:sz w:val="22"/>
+        </w:rPr>
+        <w:t>, 13</w:t>
+      </w:r>
+      <w:r>
+        <w:rPr>
+          <w:sz w:val="22"/>
+        </w:rPr>
+        <w:t xml:space="preserve">, </w:t>
+      </w:r>
+      <w:r>
+        <w:rPr>
+          <w:color w:val="70AD47" w:themeColor="accent6"/>
+          <w:sz w:val="22"/>
+        </w:rPr>
+        <w:t>19,</w:t>
+      </w:r>
+      <w:r>
+        <w:rPr>
+          <w:sz w:val="22"/>
+        </w:rPr>
+        <w:t xml:space="preserve"> </w:t>
+      </w:r>
+      <w:r>
+        <w:rPr>
+          <w:color w:val="70AD47" w:themeColor="accent6"/>
+          <w:sz w:val="22"/>
+        </w:rPr>
+        <w:t>12</w:t>
+      </w:r>
+      <w:r>
+        <w:rPr>
+          <w:sz w:val="22"/>
+        </w:rPr>
+        <w:t xml:space="preserve">, 8, 7, 4, 21, 2, 6, </w:t>
+      </w:r>
+      <w:r>
+        <w:rPr>
+          <w:color w:val="FF0000"/>
+          <w:sz w:val="22"/>
+        </w:rPr>
+        <w:t>11</w:t>
+      </w:r>
+    </w:p>
+    <w:p>
+      <w:pPr>
+        <w:ind w:firstLineChars="200" w:firstLine="440"/>
+        <w:rPr>
+          <w:color w:val="FF0000"/>
+          <w:sz w:val="22"/>
+        </w:rPr>
+      </w:pPr>
+      <w:r>
+        <w:rPr>
+          <w:sz w:val="22"/>
+        </w:rPr>
+        <w:t xml:space="preserve">g. 9, </w:t>
+      </w:r>
+      <w:r>
+        <w:rPr>
+          <w:sz w:val="22"/>
+        </w:rPr>
+        <w:t>5</w:t>
+      </w:r>
+      <w:r>
+        <w:rPr>
+          <w:color w:val="70AD47" w:themeColor="accent6"/>
+          <w:sz w:val="22"/>
+        </w:rPr>
+        <w:t xml:space="preserve">, </w:t>
+      </w:r>
+      <w:r>
+        <w:rPr>
+          <w:color w:val="000000" w:themeColor="text1"/>
+          <w:sz w:val="22"/>
+        </w:rPr>
+        <w:t xml:space="preserve">8, </w:t>
+      </w:r>
+      <w:r>
+        <w:rPr>
+          <w:color w:val="70AD47" w:themeColor="accent6"/>
+          <w:sz w:val="22"/>
+        </w:rPr>
+        <w:t>19,</w:t>
+      </w:r>
+      <w:r>
+        <w:rPr>
+          <w:sz w:val="22"/>
+        </w:rPr>
+        <w:t xml:space="preserve"> </w:t>
+      </w:r>
+      <w:r>
+        <w:rPr>
+          <w:color w:val="70AD47" w:themeColor="accent6"/>
+          <w:sz w:val="22"/>
+        </w:rPr>
+        <w:t>12</w:t>
+      </w:r>
+      <w:r>
+        <w:rPr>
+          <w:sz w:val="22"/>
+        </w:rPr>
+        <w:t xml:space="preserve">, </w:t>
+      </w:r>
+      <w:r>
+        <w:rPr>
+          <w:color w:val="70AD47" w:themeColor="accent6"/>
+          <w:sz w:val="22"/>
+        </w:rPr>
+        <w:t xml:space="preserve">13, </w:t>
+      </w:r>
+      <w:r>
+        <w:rPr>
+          <w:sz w:val="22"/>
+        </w:rPr>
+        <w:t xml:space="preserve">7, 4, 21, 2, 6, </w:t>
+      </w:r>
+      <w:r>
+        <w:rPr>
+          <w:color w:val="FF0000"/>
+          <w:sz w:val="22"/>
+        </w:rPr>
+        <w:t>11</w:t>
+      </w:r>
+    </w:p>
+    <w:p>
+      <w:pPr>
+        <w:ind w:firstLineChars="200" w:firstLine="440"/>
+        <w:rPr>
+          <w:color w:val="FF0000"/>
+          <w:sz w:val="22"/>
+        </w:rPr>
+      </w:pPr>
+      <w:r>
+        <w:rPr>
+          <w:sz w:val="22"/>
+        </w:rPr>
+        <w:t>h</w:t>
+      </w:r>
+      <w:r>
+        <w:rPr>
+          <w:sz w:val="22"/>
+        </w:rPr>
+        <w:t xml:space="preserve">. 9, </w:t>
+      </w:r>
+      <w:r>
+        <w:rPr>
+          <w:sz w:val="22"/>
+        </w:rPr>
+        <w:t>5</w:t>
+      </w:r>
+      <w:r>
+        <w:rPr>
+          <w:color w:val="70AD47" w:themeColor="accent6"/>
+          <w:sz w:val="22"/>
+        </w:rPr>
+        <w:t xml:space="preserve">, </w:t>
+      </w:r>
+      <w:r>
+        <w:rPr>
+          <w:color w:val="000000" w:themeColor="text1"/>
+          <w:sz w:val="22"/>
+        </w:rPr>
+        <w:t xml:space="preserve">8, </w:t>
+      </w:r>
+      <w:r>
+        <w:rPr>
+          <w:color w:val="000000" w:themeColor="text1"/>
+          <w:sz w:val="22"/>
+        </w:rPr>
+        <w:t>7</w:t>
+      </w:r>
+      <w:r>
+        <w:rPr>
+          <w:color w:val="70AD47" w:themeColor="accent6"/>
+          <w:sz w:val="22"/>
+        </w:rPr>
+        <w:t>,</w:t>
+      </w:r>
+      <w:r>
+        <w:rPr>
+          <w:sz w:val="22"/>
+        </w:rPr>
+        <w:t xml:space="preserve"> </w:t>
+      </w:r>
+      <w:r>
+        <w:rPr>
+          <w:color w:val="70AD47" w:themeColor="accent6"/>
+          <w:sz w:val="22"/>
+        </w:rPr>
+        <w:t>12</w:t>
+      </w:r>
+      <w:r>
+        <w:rPr>
+          <w:sz w:val="22"/>
+        </w:rPr>
+        <w:t xml:space="preserve">, </w:t>
+      </w:r>
+      <w:r>
+        <w:rPr>
+          <w:color w:val="70AD47" w:themeColor="accent6"/>
+          <w:sz w:val="22"/>
+        </w:rPr>
+        <w:t>13</w:t>
+      </w:r>
+      <w:r>
+        <w:rPr>
+          <w:color w:val="70AD47" w:themeColor="accent6"/>
+          <w:sz w:val="22"/>
+        </w:rPr>
+        <w:t>, 19</w:t>
+      </w:r>
+      <w:r>
+        <w:rPr>
+          <w:sz w:val="22"/>
+        </w:rPr>
+        <w:t xml:space="preserve">, 4, 21, 2, 6, </w:t>
+      </w:r>
+      <w:r>
+        <w:rPr>
+          <w:color w:val="FF0000"/>
+          <w:sz w:val="22"/>
+        </w:rPr>
+        <w:t>11</w:t>
+      </w:r>
+    </w:p>
+    <w:p>
+      <w:pPr>
+        <w:ind w:firstLineChars="200" w:firstLine="440"/>
+        <w:rPr>
+          <w:color w:val="FF0000"/>
+          <w:sz w:val="22"/>
+        </w:rPr>
+      </w:pPr>
+      <w:r>
+        <w:rPr>
+          <w:sz w:val="22"/>
+        </w:rPr>
+        <w:t xml:space="preserve">i.. 9, </w:t>
+      </w:r>
+      <w:r>
+        <w:rPr>
+          <w:sz w:val="22"/>
+        </w:rPr>
+        <w:t>5</w:t>
+      </w:r>
+      <w:r>
+        <w:rPr>
+          <w:color w:val="70AD47" w:themeColor="accent6"/>
+          <w:sz w:val="22"/>
+        </w:rPr>
+        <w:t xml:space="preserve">, </w:t>
+      </w:r>
+      <w:r>
+        <w:rPr>
+          <w:color w:val="000000" w:themeColor="text1"/>
+          <w:sz w:val="22"/>
+        </w:rPr>
+        <w:t xml:space="preserve">8, </w:t>
+      </w:r>
+      <w:r>
+        <w:rPr>
+          <w:color w:val="000000" w:themeColor="text1"/>
+          <w:sz w:val="22"/>
+        </w:rPr>
+        <w:t>7</w:t>
+      </w:r>
+      <w:r>
+        <w:rPr>
+          <w:color w:val="70AD47" w:themeColor="accent6"/>
+          <w:sz w:val="22"/>
+        </w:rPr>
+        <w:t>,</w:t>
+      </w:r>
+      <w:r>
+        <w:rPr>
+          <w:sz w:val="22"/>
+        </w:rPr>
+        <w:t xml:space="preserve"> </w:t>
+      </w:r>
+      <w:r>
+        <w:rPr>
+          <w:color w:val="000000" w:themeColor="text1"/>
+          <w:sz w:val="22"/>
+        </w:rPr>
+        <w:t>4</w:t>
+      </w:r>
+      <w:r>
+        <w:rPr>
+          <w:sz w:val="22"/>
+        </w:rPr>
+        <w:t xml:space="preserve">, </w:t>
+      </w:r>
+      <w:r>
+        <w:rPr>
+          <w:color w:val="70AD47" w:themeColor="accent6"/>
+          <w:sz w:val="22"/>
+        </w:rPr>
+        <w:t>13</w:t>
+      </w:r>
+      <w:r>
+        <w:rPr>
+          <w:color w:val="70AD47" w:themeColor="accent6"/>
+          <w:sz w:val="22"/>
+        </w:rPr>
+        <w:t>, 19</w:t>
+      </w:r>
+      <w:r>
+        <w:rPr>
+          <w:sz w:val="22"/>
+        </w:rPr>
+        <w:t xml:space="preserve">, </w:t>
+      </w:r>
+      <w:r>
+        <w:rPr>
+          <w:color w:val="70AD47" w:themeColor="accent6"/>
+          <w:sz w:val="22"/>
+        </w:rPr>
+        <w:t>12,</w:t>
+      </w:r>
+      <w:r>
+        <w:rPr>
+          <w:sz w:val="22"/>
+        </w:rPr>
+        <w:t xml:space="preserve"> 21, 2, 6, </w:t>
+      </w:r>
+      <w:r>
+        <w:rPr>
+          <w:color w:val="FF0000"/>
+          <w:sz w:val="22"/>
+        </w:rPr>
+        <w:t>11</w:t>
+      </w:r>
+    </w:p>
+    <w:p>
+      <w:pPr>
+        <w:ind w:firstLineChars="200" w:firstLine="440"/>
+        <w:rPr>
+          <w:color w:val="FF0000"/>
+          <w:sz w:val="22"/>
+        </w:rPr>
+      </w:pPr>
+      <w:r>
+        <w:rPr>
+          <w:sz w:val="22"/>
+        </w:rPr>
+        <w:lastRenderedPageBreak/>
+        <w:t xml:space="preserve">j.. 9, </w:t>
+      </w:r>
+      <w:r>
+        <w:rPr>
+          <w:sz w:val="22"/>
+        </w:rPr>
+        <w:t>5</w:t>
+      </w:r>
+      <w:r>
+        <w:rPr>
+          <w:color w:val="70AD47" w:themeColor="accent6"/>
+          <w:sz w:val="22"/>
+        </w:rPr>
+        <w:t xml:space="preserve">, </w:t>
+      </w:r>
+      <w:r>
+        <w:rPr>
+          <w:color w:val="000000" w:themeColor="text1"/>
+          <w:sz w:val="22"/>
+        </w:rPr>
+        <w:t xml:space="preserve">8, </w:t>
+      </w:r>
+      <w:r>
+        <w:rPr>
+          <w:color w:val="000000" w:themeColor="text1"/>
+          <w:sz w:val="22"/>
+        </w:rPr>
+        <w:t>7</w:t>
+      </w:r>
+      <w:r>
+        <w:rPr>
+          <w:color w:val="70AD47" w:themeColor="accent6"/>
+          <w:sz w:val="22"/>
+        </w:rPr>
+        <w:t>,</w:t>
+      </w:r>
+      <w:r>
+        <w:rPr>
+          <w:sz w:val="22"/>
+        </w:rPr>
+        <w:t xml:space="preserve"> </w:t>
+      </w:r>
+      <w:r>
+        <w:rPr>
+          <w:color w:val="000000" w:themeColor="text1"/>
+          <w:sz w:val="22"/>
+        </w:rPr>
+        <w:t>4</w:t>
+      </w:r>
+      <w:r>
+        <w:rPr>
+          <w:sz w:val="22"/>
+        </w:rPr>
+        <w:t xml:space="preserve">, </w:t>
+      </w:r>
+      <w:r>
+        <w:rPr>
+          <w:color w:val="70AD47" w:themeColor="accent6"/>
+          <w:sz w:val="22"/>
+        </w:rPr>
+        <w:t>13</w:t>
+      </w:r>
+      <w:r>
+        <w:rPr>
+          <w:color w:val="70AD47" w:themeColor="accent6"/>
+          <w:sz w:val="22"/>
+        </w:rPr>
+        <w:t>, 19</w:t>
+      </w:r>
+      <w:r>
+        <w:rPr>
+          <w:sz w:val="22"/>
+        </w:rPr>
+        <w:t xml:space="preserve">, </w:t>
+      </w:r>
+      <w:r>
+        <w:rPr>
+          <w:color w:val="70AD47" w:themeColor="accent6"/>
+          <w:sz w:val="22"/>
+        </w:rPr>
+        <w:t>12,</w:t>
+      </w:r>
+      <w:r>
+        <w:rPr>
+          <w:sz w:val="22"/>
+        </w:rPr>
+        <w:t xml:space="preserve"> </w:t>
+      </w:r>
+      <w:r>
+        <w:rPr>
+          <w:color w:val="70AD47" w:themeColor="accent6"/>
+          <w:sz w:val="22"/>
+        </w:rPr>
+        <w:t xml:space="preserve">21, </w:t>
+      </w:r>
+      <w:r>
+        <w:rPr>
+          <w:sz w:val="22"/>
+        </w:rPr>
+        <w:t xml:space="preserve">2, 6, </w:t>
+      </w:r>
+      <w:r>
+        <w:rPr>
+          <w:color w:val="FF0000"/>
+          <w:sz w:val="22"/>
+        </w:rPr>
+        <w:t>11</w:t>
+      </w:r>
+    </w:p>
+    <w:p>
+      <w:pPr>
+        <w:ind w:firstLineChars="200" w:firstLine="440"/>
+        <w:rPr>
+          <w:color w:val="FF0000"/>
+          <w:sz w:val="22"/>
+        </w:rPr>
+      </w:pPr>
+      <w:r>
+        <w:rPr>
+          <w:sz w:val="22"/>
+        </w:rPr>
+        <w:t xml:space="preserve">k. 9, </w:t>
+      </w:r>
+      <w:r>
+        <w:rPr>
+          <w:sz w:val="22"/>
+        </w:rPr>
+        <w:t>5</w:t>
+      </w:r>
+      <w:r>
+        <w:rPr>
+          <w:color w:val="70AD47" w:themeColor="accent6"/>
+          <w:sz w:val="22"/>
+        </w:rPr>
+        <w:t xml:space="preserve">, </w:t>
+      </w:r>
+      <w:r>
+        <w:rPr>
+          <w:color w:val="000000" w:themeColor="text1"/>
+          <w:sz w:val="22"/>
+        </w:rPr>
+        <w:t xml:space="preserve">8, </w:t>
+      </w:r>
+      <w:r>
+        <w:rPr>
+          <w:color w:val="000000" w:themeColor="text1"/>
+          <w:sz w:val="22"/>
+        </w:rPr>
+        <w:t>7</w:t>
+      </w:r>
+      <w:r>
+        <w:rPr>
+          <w:color w:val="70AD47" w:themeColor="accent6"/>
+          <w:sz w:val="22"/>
+        </w:rPr>
+        <w:t>,</w:t>
+      </w:r>
+      <w:r>
+        <w:rPr>
+          <w:sz w:val="22"/>
+        </w:rPr>
+        <w:t xml:space="preserve"> </w:t>
+      </w:r>
+      <w:r>
+        <w:rPr>
+          <w:color w:val="000000" w:themeColor="text1"/>
+          <w:sz w:val="22"/>
+        </w:rPr>
+        <w:t>4</w:t>
+      </w:r>
+      <w:r>
+        <w:rPr>
+          <w:sz w:val="22"/>
+        </w:rPr>
+        <w:t xml:space="preserve">, </w:t>
+      </w:r>
+      <w:r>
+        <w:rPr>
+          <w:color w:val="000000" w:themeColor="text1"/>
+          <w:sz w:val="22"/>
+        </w:rPr>
+        <w:t xml:space="preserve">2, </w:t>
+      </w:r>
+      <w:r>
+        <w:rPr>
+          <w:color w:val="70AD47" w:themeColor="accent6"/>
+          <w:sz w:val="22"/>
+        </w:rPr>
         <w:t>19</w:t>
       </w:r>
       <w:r>
         <w:rPr>
+          <w:sz w:val="22"/>
+        </w:rPr>
+        <w:t xml:space="preserve">, </w:t>
+      </w:r>
+      <w:r>
+        <w:rPr>
           <w:color w:val="70AD47" w:themeColor="accent6"/>
           <w:sz w:val="22"/>
         </w:rPr>
+        <w:t>12,</w:t>
+      </w:r>
+      <w:r>
+        <w:rPr>
+          <w:sz w:val="22"/>
+        </w:rPr>
+        <w:t xml:space="preserve"> </w:t>
+      </w:r>
+      <w:r>
+        <w:rPr>
+          <w:color w:val="70AD47" w:themeColor="accent6"/>
+          <w:sz w:val="22"/>
+        </w:rPr>
+        <w:t>21, 13</w:t>
+      </w:r>
+      <w:r>
+        <w:rPr>
+          <w:sz w:val="22"/>
+        </w:rPr>
+        <w:t xml:space="preserve">, 6, </w:t>
+      </w:r>
+      <w:r>
+        <w:rPr>
+          <w:color w:val="FF0000"/>
+          <w:sz w:val="22"/>
+        </w:rPr>
+        <w:t>11</w:t>
+      </w:r>
+    </w:p>
+    <w:p>
+      <w:pPr>
+        <w:ind w:firstLineChars="200" w:firstLine="440"/>
+        <w:rPr>
+          <w:color w:val="FF0000"/>
+          <w:sz w:val="22"/>
+        </w:rPr>
+      </w:pPr>
+      <w:r>
+        <w:rPr>
+          <w:sz w:val="22"/>
+        </w:rPr>
+        <w:t xml:space="preserve">l. 9, </w:t>
+      </w:r>
+      <w:r>
+        <w:rPr>
+          <w:sz w:val="22"/>
+        </w:rPr>
+        <w:t>5</w:t>
+      </w:r>
+      <w:r>
+        <w:rPr>
+          <w:color w:val="70AD47" w:themeColor="accent6"/>
+          <w:sz w:val="22"/>
+        </w:rPr>
+        <w:t xml:space="preserve">, </w:t>
+      </w:r>
+      <w:r>
+        <w:rPr>
+          <w:color w:val="000000" w:themeColor="text1"/>
+          <w:sz w:val="22"/>
+        </w:rPr>
+        <w:t xml:space="preserve">8, </w:t>
+      </w:r>
+      <w:r>
+        <w:rPr>
+          <w:color w:val="000000" w:themeColor="text1"/>
+          <w:sz w:val="22"/>
+        </w:rPr>
+        <w:t>7</w:t>
+      </w:r>
+      <w:r>
+        <w:rPr>
+          <w:color w:val="70AD47" w:themeColor="accent6"/>
+          <w:sz w:val="22"/>
+        </w:rPr>
         <w:t>,</w:t>
       </w:r>
       <w:r>
         <w:rPr>
           <w:sz w:val="22"/>
         </w:rPr>
-        <w:t xml:space="preserve"> 12, 8, 7, 4, 21, 2, 6, </w:t>
+        <w:t xml:space="preserve"> </w:t>
+      </w:r>
+      <w:r>
+        <w:rPr>
+          <w:color w:val="000000" w:themeColor="text1"/>
+          <w:sz w:val="22"/>
+        </w:rPr>
+        <w:t>4</w:t>
+      </w:r>
+      <w:r>
+        <w:rPr>
+          <w:sz w:val="22"/>
+        </w:rPr>
+        <w:t xml:space="preserve">, </w:t>
+      </w:r>
+      <w:r>
+        <w:rPr>
+          <w:color w:val="000000" w:themeColor="text1"/>
+          <w:sz w:val="22"/>
+        </w:rPr>
+        <w:t xml:space="preserve">2, </w:t>
+      </w:r>
+      <w:r>
+        <w:rPr>
+          <w:sz w:val="22"/>
+        </w:rPr>
+        <w:t xml:space="preserve">6, </w:t>
+      </w:r>
+      <w:r>
+        <w:rPr>
+          <w:color w:val="70AD47" w:themeColor="accent6"/>
+          <w:sz w:val="22"/>
+        </w:rPr>
+        <w:t>12,</w:t>
+      </w:r>
+      <w:r>
+        <w:rPr>
+          <w:sz w:val="22"/>
+        </w:rPr>
+        <w:t xml:space="preserve"> </w:t>
+      </w:r>
+      <w:r>
+        <w:rPr>
+          <w:color w:val="70AD47" w:themeColor="accent6"/>
+          <w:sz w:val="22"/>
+        </w:rPr>
+        <w:t>21, 13</w:t>
+      </w:r>
+      <w:r>
+        <w:rPr>
+          <w:sz w:val="22"/>
+        </w:rPr>
+        <w:t xml:space="preserve">, </w:t>
+      </w:r>
+      <w:r>
+        <w:rPr>
+          <w:color w:val="70AD47" w:themeColor="accent6"/>
+          <w:sz w:val="22"/>
+        </w:rPr>
+        <w:t xml:space="preserve">19, </w:t>
       </w:r>
       <w:r>
         <w:rPr>
@@ -3531,7 +4162,6 @@
       <w:pPr>
         <w:ind w:firstLineChars="200" w:firstLine="440"/>
         <w:rPr>
-          <w:rFonts w:hint="eastAsia"/>
           <w:color w:val="FF0000"/>
           <w:sz w:val="22"/>
         </w:rPr>
@@ -3540,25 +4170,7 @@
         <w:rPr>
           <w:sz w:val="22"/>
         </w:rPr>
-        <w:t>f</w:t>
-      </w:r>
-      <w:r>
-        <w:rPr>
-          <w:sz w:val="22"/>
-        </w:rPr>
-        <w:t>.</w:t>
-      </w:r>
-      <w:r>
-        <w:rPr>
-          <w:sz w:val="22"/>
-        </w:rPr>
-        <w:t>.</w:t>
-      </w:r>
-      <w:r>
-        <w:rPr>
-          <w:sz w:val="22"/>
-        </w:rPr>
-        <w:t xml:space="preserve"> 9, </w:t>
+        <w:t xml:space="preserve">m. 9, </w:t>
       </w:r>
       <w:r>
         <w:rPr>
@@ -3571,20 +4183,28 @@
           <w:color w:val="70AD47" w:themeColor="accent6"/>
           <w:sz w:val="22"/>
         </w:rPr>
-        <w:t>, 13</w:t>
-      </w:r>
-      <w:r>
-        <w:rPr>
-          <w:sz w:val="22"/>
-        </w:rPr>
         <w:t xml:space="preserve">, </w:t>
       </w:r>
       <w:r>
         <w:rPr>
+          <w:color w:val="000000" w:themeColor="text1"/>
+          <w:sz w:val="22"/>
+        </w:rPr>
+        <w:t xml:space="preserve">8, </w:t>
+      </w:r>
+      <w:r>
+        <w:rPr>
+          <w:color w:val="000000" w:themeColor="text1"/>
+          <w:sz w:val="22"/>
+        </w:rPr>
+        <w:t>7</w:t>
+      </w:r>
+      <w:r>
+        <w:rPr>
           <w:color w:val="70AD47" w:themeColor="accent6"/>
           <w:sz w:val="22"/>
         </w:rPr>
-        <w:t>19,</w:t>
+        <w:t>,</w:t>
       </w:r>
       <w:r>
         <w:rPr>
@@ -3594,911 +4214,80 @@
       </w:r>
       <w:r>
         <w:rPr>
+          <w:color w:val="000000" w:themeColor="text1"/>
+          <w:sz w:val="22"/>
+        </w:rPr>
+        <w:t>4</w:t>
+      </w:r>
+      <w:r>
+        <w:rPr>
+          <w:sz w:val="22"/>
+        </w:rPr>
+        <w:t xml:space="preserve">, </w:t>
+      </w:r>
+      <w:r>
+        <w:rPr>
+          <w:color w:val="000000" w:themeColor="text1"/>
+          <w:sz w:val="22"/>
+        </w:rPr>
+        <w:t xml:space="preserve">2, </w:t>
+      </w:r>
+      <w:r>
+        <w:rPr>
+          <w:sz w:val="22"/>
+        </w:rPr>
+        <w:t xml:space="preserve">6, </w:t>
+      </w:r>
+      <w:r>
+        <w:rPr>
+          <w:color w:val="FF0000"/>
+          <w:sz w:val="22"/>
+        </w:rPr>
+        <w:t>11</w:t>
+      </w:r>
+      <w:r>
+        <w:rPr>
+          <w:sz w:val="22"/>
+        </w:rPr>
+        <w:t xml:space="preserve">, </w:t>
+      </w:r>
+      <w:r>
+        <w:rPr>
           <w:color w:val="70AD47" w:themeColor="accent6"/>
           <w:sz w:val="22"/>
         </w:rPr>
-        <w:t>12</w:t>
-      </w:r>
-      <w:r>
-        <w:rPr>
-          <w:sz w:val="22"/>
-        </w:rPr>
-        <w:t xml:space="preserve">, 8, 7, 4, 21, 2, 6, </w:t>
-      </w:r>
-      <w:r>
-        <w:rPr>
-          <w:color w:val="FF0000"/>
-          <w:sz w:val="22"/>
-        </w:rPr>
-        <w:t>11</w:t>
-      </w:r>
-    </w:p>
-    <w:p>
-      <w:pPr>
-        <w:ind w:firstLineChars="200" w:firstLine="440"/>
-        <w:rPr>
-          <w:rFonts w:hint="eastAsia"/>
-          <w:color w:val="FF0000"/>
-          <w:sz w:val="22"/>
-        </w:rPr>
-      </w:pPr>
-      <w:r>
-        <w:rPr>
-          <w:sz w:val="22"/>
-        </w:rPr>
-        <w:lastRenderedPageBreak/>
-        <w:t xml:space="preserve">g. </w:t>
-      </w:r>
-      <w:r>
-        <w:rPr>
-          <w:sz w:val="22"/>
-        </w:rPr>
-        <w:t xml:space="preserve">9, </w:t>
-      </w:r>
-      <w:r>
-        <w:rPr>
-          <w:sz w:val="22"/>
-        </w:rPr>
-        <w:t>5</w:t>
+        <w:t>12,</w:t>
+      </w:r>
+      <w:r>
+        <w:rPr>
+          <w:sz w:val="22"/>
+        </w:rPr>
+        <w:t xml:space="preserve"> </w:t>
       </w:r>
       <w:r>
         <w:rPr>
           <w:color w:val="70AD47" w:themeColor="accent6"/>
           <w:sz w:val="22"/>
         </w:rPr>
+        <w:t>21, 13</w:t>
+      </w:r>
+      <w:r>
+        <w:rPr>
+          <w:sz w:val="22"/>
+        </w:rPr>
         <w:t xml:space="preserve">, </w:t>
       </w:r>
       <w:r>
         <w:rPr>
-          <w:color w:val="000000" w:themeColor="text1"/>
-          <w:sz w:val="22"/>
-        </w:rPr>
-        <w:t>8</w:t>
-      </w:r>
-      <w:r>
-        <w:rPr>
-          <w:color w:val="000000" w:themeColor="text1"/>
-          <w:sz w:val="22"/>
-        </w:rPr>
-        <w:t xml:space="preserve">, </w:t>
-      </w:r>
-      <w:r>
-        <w:rPr>
           <w:color w:val="70AD47" w:themeColor="accent6"/>
           <w:sz w:val="22"/>
         </w:rPr>
-        <w:t>19,</w:t>
-      </w:r>
-      <w:r>
-        <w:rPr>
-          <w:sz w:val="22"/>
-        </w:rPr>
-        <w:t xml:space="preserve"> </w:t>
-      </w:r>
-      <w:r>
-        <w:rPr>
-          <w:color w:val="70AD47" w:themeColor="accent6"/>
-          <w:sz w:val="22"/>
-        </w:rPr>
-        <w:t>12</w:t>
-      </w:r>
-      <w:r>
-        <w:rPr>
-          <w:sz w:val="22"/>
-        </w:rPr>
-        <w:t xml:space="preserve">, </w:t>
-      </w:r>
-      <w:r>
-        <w:rPr>
-          <w:color w:val="70AD47" w:themeColor="accent6"/>
-          <w:sz w:val="22"/>
-        </w:rPr>
-        <w:t>13</w:t>
-      </w:r>
-      <w:r>
-        <w:rPr>
-          <w:color w:val="70AD47" w:themeColor="accent6"/>
-          <w:sz w:val="22"/>
-        </w:rPr>
-        <w:t xml:space="preserve">, </w:t>
-      </w:r>
-      <w:r>
-        <w:rPr>
-          <w:sz w:val="22"/>
-        </w:rPr>
-        <w:t xml:space="preserve">7, 4, 21, 2, 6, </w:t>
-      </w:r>
-      <w:r>
-        <w:rPr>
-          <w:color w:val="FF0000"/>
-          <w:sz w:val="22"/>
-        </w:rPr>
-        <w:t>11</w:t>
-      </w:r>
-    </w:p>
-    <w:p>
-      <w:pPr>
-        <w:ind w:firstLineChars="200" w:firstLine="440"/>
-        <w:rPr>
-          <w:color w:val="FF0000"/>
-          <w:sz w:val="22"/>
-        </w:rPr>
-      </w:pPr>
-      <w:r>
-        <w:rPr>
-          <w:sz w:val="22"/>
-        </w:rPr>
-        <w:t>h</w:t>
-      </w:r>
-      <w:r>
-        <w:rPr>
-          <w:sz w:val="22"/>
-        </w:rPr>
-        <w:t xml:space="preserve">. 9, </w:t>
-      </w:r>
-      <w:r>
-        <w:rPr>
-          <w:sz w:val="22"/>
-        </w:rPr>
-        <w:t>5</w:t>
-      </w:r>
-      <w:r>
-        <w:rPr>
-          <w:color w:val="70AD47" w:themeColor="accent6"/>
-          <w:sz w:val="22"/>
-        </w:rPr>
-        <w:t xml:space="preserve">, </w:t>
-      </w:r>
-      <w:r>
-        <w:rPr>
-          <w:color w:val="000000" w:themeColor="text1"/>
-          <w:sz w:val="22"/>
-        </w:rPr>
-        <w:t xml:space="preserve">8, </w:t>
-      </w:r>
-      <w:r>
-        <w:rPr>
-          <w:color w:val="000000" w:themeColor="text1"/>
-          <w:sz w:val="22"/>
-        </w:rPr>
-        <w:t>7</w:t>
-      </w:r>
-      <w:r>
-        <w:rPr>
-          <w:color w:val="70AD47" w:themeColor="accent6"/>
-          <w:sz w:val="22"/>
-        </w:rPr>
-        <w:t>,</w:t>
-      </w:r>
-      <w:r>
-        <w:rPr>
-          <w:sz w:val="22"/>
-        </w:rPr>
-        <w:t xml:space="preserve"> </w:t>
-      </w:r>
-      <w:r>
-        <w:rPr>
-          <w:color w:val="70AD47" w:themeColor="accent6"/>
-          <w:sz w:val="22"/>
-        </w:rPr>
-        <w:t>12</w:t>
-      </w:r>
-      <w:r>
-        <w:rPr>
-          <w:sz w:val="22"/>
-        </w:rPr>
-        <w:t xml:space="preserve">, </w:t>
-      </w:r>
-      <w:r>
-        <w:rPr>
-          <w:color w:val="70AD47" w:themeColor="accent6"/>
-          <w:sz w:val="22"/>
-        </w:rPr>
-        <w:t>13</w:t>
-      </w:r>
-      <w:r>
-        <w:rPr>
-          <w:color w:val="70AD47" w:themeColor="accent6"/>
-          <w:sz w:val="22"/>
-        </w:rPr>
-        <w:t>, 19</w:t>
-      </w:r>
-      <w:r>
-        <w:rPr>
-          <w:sz w:val="22"/>
-        </w:rPr>
-        <w:t xml:space="preserve">, 4, 21, 2, 6, </w:t>
-      </w:r>
-      <w:r>
-        <w:rPr>
-          <w:color w:val="FF0000"/>
-          <w:sz w:val="22"/>
-        </w:rPr>
-        <w:t>11</w:t>
-      </w:r>
-    </w:p>
-    <w:p>
-      <w:pPr>
-        <w:ind w:firstLineChars="200" w:firstLine="440"/>
-        <w:rPr>
-          <w:rFonts w:hint="eastAsia"/>
-          <w:color w:val="FF0000"/>
-          <w:sz w:val="22"/>
-        </w:rPr>
-      </w:pPr>
-      <w:r>
-        <w:rPr>
-          <w:sz w:val="22"/>
-        </w:rPr>
-        <w:t>i.</w:t>
-      </w:r>
-      <w:r>
-        <w:rPr>
-          <w:sz w:val="22"/>
-        </w:rPr>
-        <w:t xml:space="preserve">. 9, </w:t>
-      </w:r>
-      <w:r>
-        <w:rPr>
-          <w:sz w:val="22"/>
-        </w:rPr>
-        <w:t>5</w:t>
-      </w:r>
-      <w:r>
-        <w:rPr>
-          <w:color w:val="70AD47" w:themeColor="accent6"/>
-          <w:sz w:val="22"/>
-        </w:rPr>
-        <w:t xml:space="preserve">, </w:t>
-      </w:r>
-      <w:r>
-        <w:rPr>
-          <w:color w:val="000000" w:themeColor="text1"/>
-          <w:sz w:val="22"/>
-        </w:rPr>
-        <w:t xml:space="preserve">8, </w:t>
-      </w:r>
-      <w:r>
-        <w:rPr>
-          <w:color w:val="000000" w:themeColor="text1"/>
-          <w:sz w:val="22"/>
-        </w:rPr>
-        <w:t>7</w:t>
-      </w:r>
-      <w:r>
-        <w:rPr>
-          <w:color w:val="70AD47" w:themeColor="accent6"/>
-          <w:sz w:val="22"/>
-        </w:rPr>
-        <w:t>,</w:t>
-      </w:r>
-      <w:r>
-        <w:rPr>
-          <w:sz w:val="22"/>
-        </w:rPr>
-        <w:t xml:space="preserve"> </w:t>
-      </w:r>
-      <w:r>
-        <w:rPr>
-          <w:color w:val="000000" w:themeColor="text1"/>
-          <w:sz w:val="22"/>
-        </w:rPr>
-        <w:t>4</w:t>
-      </w:r>
-      <w:r>
-        <w:rPr>
-          <w:sz w:val="22"/>
-        </w:rPr>
-        <w:t xml:space="preserve">, </w:t>
-      </w:r>
-      <w:r>
-        <w:rPr>
-          <w:color w:val="70AD47" w:themeColor="accent6"/>
-          <w:sz w:val="22"/>
-        </w:rPr>
-        <w:t>13</w:t>
-      </w:r>
-      <w:r>
-        <w:rPr>
-          <w:color w:val="70AD47" w:themeColor="accent6"/>
-          <w:sz w:val="22"/>
-        </w:rPr>
-        <w:t>, 19</w:t>
-      </w:r>
-      <w:r>
-        <w:rPr>
-          <w:sz w:val="22"/>
-        </w:rPr>
-        <w:t xml:space="preserve">, </w:t>
-      </w:r>
-      <w:r>
-        <w:rPr>
-          <w:color w:val="70AD47" w:themeColor="accent6"/>
-          <w:sz w:val="22"/>
-        </w:rPr>
-        <w:t>12</w:t>
-      </w:r>
-      <w:r>
-        <w:rPr>
-          <w:color w:val="70AD47" w:themeColor="accent6"/>
-          <w:sz w:val="22"/>
-        </w:rPr>
-        <w:t>,</w:t>
-      </w:r>
-      <w:r>
-        <w:rPr>
-          <w:sz w:val="22"/>
-        </w:rPr>
-        <w:t xml:space="preserve"> 21, 2, 6, </w:t>
-      </w:r>
-      <w:r>
-        <w:rPr>
-          <w:color w:val="FF0000"/>
-          <w:sz w:val="22"/>
-        </w:rPr>
-        <w:t>11</w:t>
-      </w:r>
-    </w:p>
-    <w:p>
-      <w:pPr>
-        <w:ind w:firstLineChars="200" w:firstLine="440"/>
-        <w:rPr>
-          <w:rFonts w:hint="eastAsia"/>
-          <w:color w:val="FF0000"/>
-          <w:sz w:val="22"/>
-        </w:rPr>
-      </w:pPr>
-      <w:r>
-        <w:rPr>
-          <w:sz w:val="22"/>
-        </w:rPr>
-        <w:t>j</w:t>
-      </w:r>
-      <w:r>
-        <w:rPr>
-          <w:sz w:val="22"/>
-        </w:rPr>
-        <w:t xml:space="preserve">.. 9, </w:t>
-      </w:r>
-      <w:r>
-        <w:rPr>
-          <w:sz w:val="22"/>
-        </w:rPr>
-        <w:t>5</w:t>
-      </w:r>
-      <w:r>
-        <w:rPr>
-          <w:color w:val="70AD47" w:themeColor="accent6"/>
-          <w:sz w:val="22"/>
-        </w:rPr>
-        <w:t xml:space="preserve">, </w:t>
-      </w:r>
-      <w:r>
-        <w:rPr>
-          <w:color w:val="000000" w:themeColor="text1"/>
-          <w:sz w:val="22"/>
-        </w:rPr>
-        <w:t xml:space="preserve">8, </w:t>
-      </w:r>
-      <w:r>
-        <w:rPr>
-          <w:color w:val="000000" w:themeColor="text1"/>
-          <w:sz w:val="22"/>
-        </w:rPr>
-        <w:t>7</w:t>
-      </w:r>
-      <w:r>
-        <w:rPr>
-          <w:color w:val="70AD47" w:themeColor="accent6"/>
-          <w:sz w:val="22"/>
-        </w:rPr>
-        <w:t>,</w:t>
-      </w:r>
-      <w:r>
-        <w:rPr>
-          <w:sz w:val="22"/>
-        </w:rPr>
-        <w:t xml:space="preserve"> </w:t>
-      </w:r>
-      <w:r>
-        <w:rPr>
-          <w:color w:val="000000" w:themeColor="text1"/>
-          <w:sz w:val="22"/>
-        </w:rPr>
-        <w:t>4</w:t>
-      </w:r>
-      <w:r>
-        <w:rPr>
-          <w:sz w:val="22"/>
-        </w:rPr>
-        <w:t xml:space="preserve">, </w:t>
-      </w:r>
-      <w:r>
-        <w:rPr>
-          <w:color w:val="70AD47" w:themeColor="accent6"/>
-          <w:sz w:val="22"/>
-        </w:rPr>
-        <w:t>13</w:t>
-      </w:r>
-      <w:r>
-        <w:rPr>
-          <w:color w:val="70AD47" w:themeColor="accent6"/>
-          <w:sz w:val="22"/>
-        </w:rPr>
-        <w:t>, 19</w:t>
-      </w:r>
-      <w:r>
-        <w:rPr>
-          <w:sz w:val="22"/>
-        </w:rPr>
-        <w:t xml:space="preserve">, </w:t>
-      </w:r>
-      <w:r>
-        <w:rPr>
-          <w:color w:val="70AD47" w:themeColor="accent6"/>
-          <w:sz w:val="22"/>
-        </w:rPr>
-        <w:t>12,</w:t>
-      </w:r>
-      <w:r>
-        <w:rPr>
-          <w:sz w:val="22"/>
-        </w:rPr>
-        <w:t xml:space="preserve"> </w:t>
-      </w:r>
-      <w:r>
-        <w:rPr>
-          <w:color w:val="70AD47" w:themeColor="accent6"/>
-          <w:sz w:val="22"/>
-        </w:rPr>
-        <w:t xml:space="preserve">21, </w:t>
-      </w:r>
-      <w:r>
-        <w:rPr>
-          <w:sz w:val="22"/>
-        </w:rPr>
-        <w:t xml:space="preserve">2, 6, </w:t>
-      </w:r>
-      <w:r>
-        <w:rPr>
-          <w:color w:val="FF0000"/>
-          <w:sz w:val="22"/>
-        </w:rPr>
-        <w:t>11</w:t>
-      </w:r>
-    </w:p>
-    <w:p>
-      <w:pPr>
-        <w:ind w:firstLineChars="200" w:firstLine="440"/>
-        <w:rPr>
-          <w:color w:val="FF0000"/>
-          <w:sz w:val="22"/>
-        </w:rPr>
-      </w:pPr>
-      <w:r>
-        <w:rPr>
-          <w:sz w:val="22"/>
-        </w:rPr>
-        <w:t>k</w:t>
-      </w:r>
-      <w:r>
-        <w:rPr>
-          <w:sz w:val="22"/>
-        </w:rPr>
-        <w:t xml:space="preserve">. 9, </w:t>
-      </w:r>
-      <w:r>
-        <w:rPr>
-          <w:sz w:val="22"/>
-        </w:rPr>
-        <w:t>5</w:t>
-      </w:r>
-      <w:r>
-        <w:rPr>
-          <w:color w:val="70AD47" w:themeColor="accent6"/>
-          <w:sz w:val="22"/>
-        </w:rPr>
-        <w:t xml:space="preserve">, </w:t>
-      </w:r>
-      <w:r>
-        <w:rPr>
-          <w:color w:val="000000" w:themeColor="text1"/>
-          <w:sz w:val="22"/>
-        </w:rPr>
-        <w:t xml:space="preserve">8, </w:t>
-      </w:r>
-      <w:r>
-        <w:rPr>
-          <w:color w:val="000000" w:themeColor="text1"/>
-          <w:sz w:val="22"/>
-        </w:rPr>
-        <w:t>7</w:t>
-      </w:r>
-      <w:r>
-        <w:rPr>
-          <w:color w:val="70AD47" w:themeColor="accent6"/>
-          <w:sz w:val="22"/>
-        </w:rPr>
-        <w:t>,</w:t>
-      </w:r>
-      <w:r>
-        <w:rPr>
-          <w:sz w:val="22"/>
-        </w:rPr>
-        <w:t xml:space="preserve"> </w:t>
-      </w:r>
-      <w:r>
-        <w:rPr>
-          <w:color w:val="000000" w:themeColor="text1"/>
-          <w:sz w:val="22"/>
-        </w:rPr>
-        <w:t>4</w:t>
-      </w:r>
-      <w:r>
-        <w:rPr>
-          <w:sz w:val="22"/>
-        </w:rPr>
-        <w:t xml:space="preserve">, </w:t>
-      </w:r>
-      <w:r>
-        <w:rPr>
-          <w:color w:val="000000" w:themeColor="text1"/>
-          <w:sz w:val="22"/>
-        </w:rPr>
-        <w:t>2</w:t>
-      </w:r>
-      <w:r>
-        <w:rPr>
-          <w:color w:val="000000" w:themeColor="text1"/>
-          <w:sz w:val="22"/>
-        </w:rPr>
-        <w:t xml:space="preserve">, </w:t>
-      </w:r>
-      <w:r>
-        <w:rPr>
-          <w:color w:val="70AD47" w:themeColor="accent6"/>
-          <w:sz w:val="22"/>
-        </w:rPr>
         <w:t>19</w:t>
       </w:r>
-      <w:r>
-        <w:rPr>
-          <w:sz w:val="22"/>
-        </w:rPr>
-        <w:t xml:space="preserve">, </w:t>
-      </w:r>
-      <w:r>
-        <w:rPr>
-          <w:color w:val="70AD47" w:themeColor="accent6"/>
-          <w:sz w:val="22"/>
-        </w:rPr>
-        <w:t>12,</w:t>
-      </w:r>
-      <w:r>
-        <w:rPr>
-          <w:sz w:val="22"/>
-        </w:rPr>
-        <w:t xml:space="preserve"> </w:t>
-      </w:r>
-      <w:r>
-        <w:rPr>
-          <w:color w:val="70AD47" w:themeColor="accent6"/>
-          <w:sz w:val="22"/>
-        </w:rPr>
-        <w:t xml:space="preserve">21, </w:t>
-      </w:r>
-      <w:r>
-        <w:rPr>
-          <w:color w:val="70AD47" w:themeColor="accent6"/>
-          <w:sz w:val="22"/>
-        </w:rPr>
-        <w:t>13</w:t>
-      </w:r>
-      <w:r>
-        <w:rPr>
-          <w:sz w:val="22"/>
-        </w:rPr>
-        <w:t xml:space="preserve">, 6, </w:t>
-      </w:r>
-      <w:r>
-        <w:rPr>
-          <w:color w:val="FF0000"/>
-          <w:sz w:val="22"/>
-        </w:rPr>
-        <w:t>11</w:t>
-      </w:r>
-    </w:p>
-    <w:p>
-      <w:pPr>
-        <w:ind w:firstLineChars="200" w:firstLine="440"/>
-        <w:rPr>
-          <w:rFonts w:hint="eastAsia"/>
-          <w:color w:val="FF0000"/>
-          <w:sz w:val="22"/>
-        </w:rPr>
-      </w:pPr>
-      <w:r>
-        <w:rPr>
-          <w:sz w:val="22"/>
-        </w:rPr>
-        <w:t>l</w:t>
-      </w:r>
-      <w:r>
-        <w:rPr>
-          <w:sz w:val="22"/>
-        </w:rPr>
-        <w:t xml:space="preserve">. 9, </w:t>
-      </w:r>
-      <w:r>
-        <w:rPr>
-          <w:sz w:val="22"/>
-        </w:rPr>
-        <w:t>5</w:t>
-      </w:r>
-      <w:r>
-        <w:rPr>
-          <w:color w:val="70AD47" w:themeColor="accent6"/>
-          <w:sz w:val="22"/>
-        </w:rPr>
-        <w:t xml:space="preserve">, </w:t>
-      </w:r>
-      <w:r>
-        <w:rPr>
-          <w:color w:val="000000" w:themeColor="text1"/>
-          <w:sz w:val="22"/>
-        </w:rPr>
-        <w:t xml:space="preserve">8, </w:t>
-      </w:r>
-      <w:r>
-        <w:rPr>
-          <w:color w:val="000000" w:themeColor="text1"/>
-          <w:sz w:val="22"/>
-        </w:rPr>
-        <w:t>7</w:t>
-      </w:r>
-      <w:r>
-        <w:rPr>
-          <w:color w:val="70AD47" w:themeColor="accent6"/>
-          <w:sz w:val="22"/>
-        </w:rPr>
-        <w:t>,</w:t>
-      </w:r>
-      <w:r>
-        <w:rPr>
-          <w:sz w:val="22"/>
-        </w:rPr>
-        <w:t xml:space="preserve"> </w:t>
-      </w:r>
-      <w:r>
-        <w:rPr>
-          <w:color w:val="000000" w:themeColor="text1"/>
-          <w:sz w:val="22"/>
-        </w:rPr>
-        <w:t>4</w:t>
-      </w:r>
-      <w:r>
-        <w:rPr>
-          <w:sz w:val="22"/>
-        </w:rPr>
-        <w:t xml:space="preserve">, </w:t>
-      </w:r>
-      <w:r>
-        <w:rPr>
-          <w:color w:val="000000" w:themeColor="text1"/>
-          <w:sz w:val="22"/>
-        </w:rPr>
-        <w:t xml:space="preserve">2, </w:t>
-      </w:r>
-      <w:r>
-        <w:rPr>
-          <w:sz w:val="22"/>
-        </w:rPr>
-        <w:t>6,</w:t>
-      </w:r>
-      <w:r>
-        <w:rPr>
-          <w:sz w:val="22"/>
-        </w:rPr>
-        <w:t xml:space="preserve"> </w:t>
-      </w:r>
-      <w:r>
-        <w:rPr>
-          <w:color w:val="70AD47" w:themeColor="accent6"/>
-          <w:sz w:val="22"/>
-        </w:rPr>
-        <w:t>12,</w:t>
-      </w:r>
-      <w:r>
-        <w:rPr>
-          <w:sz w:val="22"/>
-        </w:rPr>
-        <w:t xml:space="preserve"> </w:t>
-      </w:r>
-      <w:r>
-        <w:rPr>
-          <w:color w:val="70AD47" w:themeColor="accent6"/>
-          <w:sz w:val="22"/>
-        </w:rPr>
-        <w:t>21, 13</w:t>
-      </w:r>
-      <w:r>
-        <w:rPr>
-          <w:sz w:val="22"/>
-        </w:rPr>
-        <w:t xml:space="preserve">, </w:t>
-      </w:r>
-      <w:r>
-        <w:rPr>
-          <w:color w:val="70AD47" w:themeColor="accent6"/>
-          <w:sz w:val="22"/>
-        </w:rPr>
-        <w:t>19</w:t>
-      </w:r>
-      <w:r>
-        <w:rPr>
-          <w:color w:val="70AD47" w:themeColor="accent6"/>
-          <w:sz w:val="22"/>
-        </w:rPr>
-        <w:t xml:space="preserve">, </w:t>
-      </w:r>
-      <w:r>
-        <w:rPr>
-          <w:color w:val="FF0000"/>
-          <w:sz w:val="22"/>
-        </w:rPr>
-        <w:t>11</w:t>
-      </w:r>
-    </w:p>
-    <w:p>
-      <w:pPr>
-        <w:ind w:firstLineChars="200" w:firstLine="440"/>
-        <w:rPr>
-          <w:rFonts w:hint="eastAsia"/>
-          <w:color w:val="FF0000"/>
-          <w:sz w:val="22"/>
-        </w:rPr>
-      </w:pPr>
-      <w:r>
-        <w:rPr>
-          <w:sz w:val="22"/>
-        </w:rPr>
-        <w:t>m</w:t>
-      </w:r>
-      <w:r>
-        <w:rPr>
-          <w:sz w:val="22"/>
-        </w:rPr>
-        <w:t xml:space="preserve">. 9, </w:t>
-      </w:r>
-      <w:r>
-        <w:rPr>
-          <w:sz w:val="22"/>
-        </w:rPr>
-        <w:t>5</w:t>
-      </w:r>
-      <w:r>
-        <w:rPr>
-          <w:color w:val="70AD47" w:themeColor="accent6"/>
-          <w:sz w:val="22"/>
-        </w:rPr>
-        <w:t xml:space="preserve">, </w:t>
-      </w:r>
-      <w:r>
-        <w:rPr>
-          <w:color w:val="000000" w:themeColor="text1"/>
-          <w:sz w:val="22"/>
-        </w:rPr>
-        <w:t xml:space="preserve">8, </w:t>
-      </w:r>
-      <w:r>
-        <w:rPr>
-          <w:color w:val="000000" w:themeColor="text1"/>
-          <w:sz w:val="22"/>
-        </w:rPr>
-        <w:t>7</w:t>
-      </w:r>
-      <w:r>
-        <w:rPr>
-          <w:color w:val="70AD47" w:themeColor="accent6"/>
-          <w:sz w:val="22"/>
-        </w:rPr>
-        <w:t>,</w:t>
-      </w:r>
-      <w:r>
-        <w:rPr>
-          <w:sz w:val="22"/>
-        </w:rPr>
-        <w:t xml:space="preserve"> </w:t>
-      </w:r>
-      <w:r>
-        <w:rPr>
-          <w:color w:val="000000" w:themeColor="text1"/>
-          <w:sz w:val="22"/>
-        </w:rPr>
-        <w:t>4</w:t>
-      </w:r>
-      <w:r>
-        <w:rPr>
-          <w:sz w:val="22"/>
-        </w:rPr>
-        <w:t xml:space="preserve">, </w:t>
-      </w:r>
-      <w:r>
-        <w:rPr>
-          <w:color w:val="000000" w:themeColor="text1"/>
-          <w:sz w:val="22"/>
-        </w:rPr>
-        <w:t xml:space="preserve">2, </w:t>
-      </w:r>
-      <w:r>
-        <w:rPr>
-          <w:sz w:val="22"/>
-        </w:rPr>
-        <w:t>6,</w:t>
-      </w:r>
-      <w:r>
-        <w:rPr>
-          <w:sz w:val="22"/>
-        </w:rPr>
-        <w:t xml:space="preserve"> </w:t>
-      </w:r>
-      <w:r>
-        <w:rPr>
-          <w:color w:val="FF0000"/>
-          <w:sz w:val="22"/>
-        </w:rPr>
-        <w:t>11</w:t>
-      </w:r>
-      <w:r>
-        <w:rPr>
-          <w:sz w:val="22"/>
-        </w:rPr>
-        <w:t>,</w:t>
-      </w:r>
-      <w:r>
-        <w:rPr>
-          <w:sz w:val="22"/>
-        </w:rPr>
-        <w:t xml:space="preserve"> </w:t>
-      </w:r>
-      <w:r>
-        <w:rPr>
-          <w:color w:val="70AD47" w:themeColor="accent6"/>
-          <w:sz w:val="22"/>
-        </w:rPr>
-        <w:t>12,</w:t>
-      </w:r>
-      <w:r>
-        <w:rPr>
-          <w:sz w:val="22"/>
-        </w:rPr>
-        <w:t xml:space="preserve"> </w:t>
-      </w:r>
-      <w:r>
-        <w:rPr>
-          <w:color w:val="70AD47" w:themeColor="accent6"/>
-          <w:sz w:val="22"/>
-        </w:rPr>
-        <w:t>21, 13</w:t>
-      </w:r>
-      <w:r>
-        <w:rPr>
-          <w:sz w:val="22"/>
-        </w:rPr>
-        <w:t xml:space="preserve">, </w:t>
-      </w:r>
-      <w:r>
-        <w:rPr>
-          <w:color w:val="70AD47" w:themeColor="accent6"/>
-          <w:sz w:val="22"/>
-        </w:rPr>
-        <w:t>19</w:t>
-      </w:r>
-    </w:p>
-    <w:p>
-      <w:pPr>
-        <w:rPr>
-          <w:rFonts w:hint="eastAsia"/>
+    </w:p>
+    <w:p>
+      <w:pPr>
+        <w:rPr>
           <w:sz w:val="22"/>
         </w:rPr>
       </w:pPr>
@@ -4537,6 +4326,55 @@
             <wp:extent cx="5731510" cy="411480"/>
             <wp:effectExtent l="0" t="0" r="2540" b="7620"/>
             <wp:docPr id="4" name="그림 4"/>
+            <wp:cNvGraphicFramePr>
+              <a:graphicFrameLocks xmlns:a="http://schemas.openxmlformats.org/drawingml/2006/main" noChangeAspect="1"/>
+            </wp:cNvGraphicFramePr>
+            <a:graphic xmlns:a="http://schemas.openxmlformats.org/drawingml/2006/main">
+              <a:graphicData uri="http://schemas.openxmlformats.org/drawingml/2006/picture">
+                <pic:pic xmlns:pic="http://schemas.openxmlformats.org/drawingml/2006/picture">
+                  <pic:nvPicPr>
+                    <pic:cNvPr id="1" name=""/>
+                    <pic:cNvPicPr/>
+                  </pic:nvPicPr>
+                  <pic:blipFill>
+                    <a:blip r:embed="rId14"/>
+                    <a:stretch>
+                      <a:fillRect/>
+                    </a:stretch>
+                  </pic:blipFill>
+                  <pic:spPr>
+                    <a:xfrm>
+                      <a:off x="0" y="0"/>
+                      <a:ext cx="5731510" cy="411480"/>
+                    </a:xfrm>
+                    <a:prstGeom prst="rect">
+                      <a:avLst/>
+                    </a:prstGeom>
+                  </pic:spPr>
+                </pic:pic>
+              </a:graphicData>
+            </a:graphic>
+          </wp:inline>
+        </w:drawing>
+      </w:r>
+    </w:p>
+    <w:p>
+      <w:pPr>
+        <w:rPr>
+          <w:b/>
+          <w:sz w:val="24"/>
+          <w:szCs w:val="24"/>
+        </w:rPr>
+      </w:pPr>
+      <w:r>
+        <w:rPr>
+          <w:noProof/>
+        </w:rPr>
+        <w:drawing>
+          <wp:inline distT="0" distB="0" distL="0" distR="0" wp14:anchorId="5B23CF5A" wp14:editId="48DA5149">
+            <wp:extent cx="2796538" cy="1911350"/>
+            <wp:effectExtent l="0" t="0" r="4445" b="0"/>
+            <wp:docPr id="5" name="그림 5"/>
             <wp:cNvGraphicFramePr>
               <a:graphicFrameLocks xmlns:a="http://schemas.openxmlformats.org/drawingml/2006/main" noChangeAspect="1"/>
             </wp:cNvGraphicFramePr>
@@ -4556,7 +4394,7 @@
                   <pic:spPr>
                     <a:xfrm>
                       <a:off x="0" y="0"/>
-                      <a:ext cx="5731510" cy="411480"/>
+                      <a:ext cx="2810748" cy="1921062"/>
                     </a:xfrm>
                     <a:prstGeom prst="rect">
                       <a:avLst/>
@@ -4572,20 +4410,162 @@
     <w:p>
       <w:pPr>
         <w:rPr>
+          <w:sz w:val="22"/>
+        </w:rPr>
+      </w:pPr>
+      <w:r>
+        <w:rPr>
+          <w:rFonts w:hint="eastAsia"/>
           <w:b/>
           <w:sz w:val="24"/>
           <w:szCs w:val="24"/>
         </w:rPr>
+        <w:t xml:space="preserve">    </w:t>
+      </w:r>
+      <w:r>
+        <w:rPr>
+          <w:sz w:val="22"/>
+        </w:rPr>
+        <w:t>Subsrray of size = n = r – p. +1</w:t>
+      </w:r>
+    </w:p>
+    <w:p>
+      <w:pPr>
+        <w:rPr>
+          <w:sz w:val="22"/>
+        </w:rPr>
+      </w:pPr>
+      <w:r>
+        <w:rPr>
+          <w:sz w:val="22"/>
+        </w:rPr>
+        <w:t xml:space="preserve">    For loop iteration: r-p  = n – 1</w:t>
+      </w:r>
+    </w:p>
+    <w:p>
+      <w:pPr>
+        <w:rPr>
+          <w:sz w:val="22"/>
+        </w:rPr>
+      </w:pPr>
+      <w:r>
+        <w:rPr>
+          <w:sz w:val="22"/>
+        </w:rPr>
+        <w:t xml:space="preserve">    Therefore PARTITION </w:t>
+      </w:r>
+      <w:r>
+        <w:rPr>
+          <w:rFonts w:hint="eastAsia"/>
+          <w:sz w:val="22"/>
+        </w:rPr>
+        <w:t>= O(</w:t>
+      </w:r>
+      <w:r>
+        <w:rPr>
+          <w:sz w:val="22"/>
+        </w:rPr>
+        <w:t>n</w:t>
+      </w:r>
+      <w:r>
+        <w:rPr>
+          <w:rFonts w:hint="eastAsia"/>
+          <w:sz w:val="22"/>
+        </w:rPr>
+        <w:t>)</w:t>
+      </w:r>
+    </w:p>
+    <w:p>
+      <w:pPr>
+        <w:rPr>
+          <w:sz w:val="22"/>
+        </w:rPr>
+      </w:pPr>
+    </w:p>
+    <w:p>
+      <w:pPr>
+        <w:rPr>
+          <w:sz w:val="22"/>
+        </w:rPr>
+      </w:pPr>
+    </w:p>
+    <w:p>
+      <w:pPr>
+        <w:rPr>
+          <w:sz w:val="22"/>
+        </w:rPr>
+      </w:pPr>
+    </w:p>
+    <w:p>
+      <w:pPr>
+        <w:rPr>
+          <w:sz w:val="22"/>
+        </w:rPr>
+      </w:pPr>
+    </w:p>
+    <w:p>
+      <w:pPr>
+        <w:rPr>
+          <w:sz w:val="22"/>
+        </w:rPr>
+      </w:pPr>
+    </w:p>
+    <w:p>
+      <w:pPr>
+        <w:rPr>
+          <w:sz w:val="22"/>
+        </w:rPr>
+      </w:pPr>
+    </w:p>
+    <w:p>
+      <w:pPr>
+        <w:rPr>
+          <w:sz w:val="22"/>
+        </w:rPr>
+      </w:pPr>
+    </w:p>
+    <w:p>
+      <w:pPr>
+        <w:rPr>
+          <w:sz w:val="22"/>
+        </w:rPr>
+      </w:pPr>
+    </w:p>
+    <w:p>
+      <w:pPr>
+        <w:rPr>
+          <w:b/>
+          <w:sz w:val="24"/>
+          <w:szCs w:val="24"/>
+        </w:rPr>
+      </w:pPr>
+      <w:r>
+        <w:rPr>
+          <w:b/>
+          <w:sz w:val="24"/>
+          <w:szCs w:val="24"/>
+        </w:rPr>
+        <w:lastRenderedPageBreak/>
+        <w:t>7.2-4</w:t>
+      </w:r>
+    </w:p>
+    <w:p>
+      <w:pPr>
+        <w:rPr>
+          <w:b/>
+          <w:sz w:val="24"/>
+          <w:szCs w:val="24"/>
+        </w:rPr>
       </w:pPr>
       <w:r>
         <w:rPr>
           <w:noProof/>
         </w:rPr>
         <w:drawing>
-          <wp:inline distT="0" distB="0" distL="0" distR="0" wp14:anchorId="5B23CF5A" wp14:editId="48DA5149">
-            <wp:extent cx="2796538" cy="1911350"/>
-            <wp:effectExtent l="0" t="0" r="4445" b="0"/>
-            <wp:docPr id="5" name="그림 5"/>
+          <wp:inline distT="0" distB="0" distL="0" distR="0" wp14:anchorId="1D3FD7EC" wp14:editId="1B5F2037">
+            <wp:extent cx="5731510" cy="1470660"/>
+            <wp:effectExtent l="0" t="0" r="2540" b="0"/>
+            <wp:docPr id="7" name="그림 7"/>
             <wp:cNvGraphicFramePr>
               <a:graphicFrameLocks xmlns:a="http://schemas.openxmlformats.org/drawingml/2006/main" noChangeAspect="1"/>
             </wp:cNvGraphicFramePr>
@@ -4605,7 +4585,7 @@
                   <pic:spPr>
                     <a:xfrm>
                       <a:off x="0" y="0"/>
-                      <a:ext cx="2810748" cy="1921062"/>
+                      <a:ext cx="5731510" cy="1470660"/>
                     </a:xfrm>
                     <a:prstGeom prst="rect">
                       <a:avLst/>
@@ -4624,148 +4604,25 @@
           <w:sz w:val="22"/>
         </w:rPr>
       </w:pPr>
-      <w:r>
-        <w:rPr>
-          <w:rFonts w:hint="eastAsia"/>
-          <w:b/>
-          <w:sz w:val="24"/>
-          <w:szCs w:val="24"/>
-        </w:rPr>
-        <w:t xml:space="preserve">    </w:t>
-      </w:r>
-      <w:r>
-        <w:rPr>
-          <w:sz w:val="22"/>
-        </w:rPr>
-        <w:t>Subsrray of size = n = r – p. +1</w:t>
-      </w:r>
-    </w:p>
-    <w:p>
-      <w:pPr>
-        <w:rPr>
-          <w:sz w:val="22"/>
-        </w:rPr>
-      </w:pPr>
-      <w:r>
-        <w:rPr>
-          <w:sz w:val="22"/>
-        </w:rPr>
-        <w:t xml:space="preserve">    For loop iteration: r-p  = n – 1</w:t>
-      </w:r>
-    </w:p>
-    <w:p>
-      <w:pPr>
-        <w:rPr>
-          <w:sz w:val="22"/>
-        </w:rPr>
-      </w:pPr>
-      <w:r>
-        <w:rPr>
-          <w:sz w:val="22"/>
-        </w:rPr>
-        <w:t xml:space="preserve">    Therefore PARTITION </w:t>
-      </w:r>
-      <w:r>
-        <w:rPr>
-          <w:rFonts w:hint="eastAsia"/>
-          <w:sz w:val="22"/>
-        </w:rPr>
-        <w:t>= O(</w:t>
-      </w:r>
-      <w:r>
-        <w:rPr>
-          <w:sz w:val="22"/>
-        </w:rPr>
-        <w:t>n</w:t>
-      </w:r>
-      <w:r>
-        <w:rPr>
-          <w:rFonts w:hint="eastAsia"/>
-          <w:sz w:val="22"/>
-        </w:rPr>
-        <w:t>)</w:t>
-      </w:r>
-    </w:p>
-    <w:p>
-      <w:pPr>
-        <w:rPr>
-          <w:sz w:val="22"/>
-        </w:rPr>
-      </w:pPr>
-    </w:p>
-    <w:p>
-      <w:pPr>
-        <w:rPr>
-          <w:sz w:val="22"/>
-        </w:rPr>
-      </w:pPr>
-    </w:p>
-    <w:p>
-      <w:pPr>
-        <w:rPr>
-          <w:sz w:val="22"/>
-        </w:rPr>
-      </w:pPr>
-    </w:p>
-    <w:p>
-      <w:pPr>
-        <w:rPr>
-          <w:sz w:val="22"/>
-        </w:rPr>
-      </w:pPr>
-    </w:p>
-    <w:p>
-      <w:pPr>
-        <w:rPr>
-          <w:sz w:val="22"/>
-        </w:rPr>
-      </w:pPr>
-    </w:p>
-    <w:p>
-      <w:pPr>
-        <w:rPr>
-          <w:sz w:val="22"/>
-        </w:rPr>
-      </w:pPr>
-    </w:p>
-    <w:p>
-      <w:pPr>
-        <w:rPr>
-          <w:sz w:val="22"/>
-        </w:rPr>
-      </w:pPr>
-    </w:p>
-    <w:p>
-      <w:pPr>
-        <w:rPr>
-          <w:rFonts w:hint="eastAsia"/>
-          <w:sz w:val="22"/>
-        </w:rPr>
-      </w:pPr>
-    </w:p>
-    <w:p>
-      <w:pPr>
-        <w:rPr>
-          <w:b/>
-          <w:sz w:val="24"/>
-          <w:szCs w:val="24"/>
-        </w:rPr>
-      </w:pPr>
-      <w:r>
-        <w:rPr>
-          <w:b/>
-          <w:sz w:val="24"/>
-          <w:szCs w:val="24"/>
-        </w:rPr>
-        <w:t>7.2-4</w:t>
-      </w:r>
-    </w:p>
-    <w:p>
-      <w:pPr>
-        <w:rPr>
-          <w:b/>
-          <w:sz w:val="24"/>
-          <w:szCs w:val="24"/>
+    </w:p>
+    <w:p>
+      <w:pPr>
+        <w:rPr>
+          <w:sz w:val="22"/>
+        </w:rPr>
+      </w:pPr>
+      <w:r>
+        <w:rPr>
+          <w:sz w:val="22"/>
+        </w:rPr>
+        <w:t xml:space="preserve">Insertion sort: </w:t>
+      </w:r>
+    </w:p>
+    <w:p>
+      <w:pPr>
+        <w:ind w:firstLineChars="400" w:firstLine="800"/>
+        <w:rPr>
+          <w:sz w:val="22"/>
         </w:rPr>
       </w:pPr>
       <w:r>
@@ -4773,10 +4630,10 @@
           <w:noProof/>
         </w:rPr>
         <w:drawing>
-          <wp:inline distT="0" distB="0" distL="0" distR="0" wp14:anchorId="1D3FD7EC" wp14:editId="1B5F2037">
-            <wp:extent cx="5731510" cy="1470660"/>
-            <wp:effectExtent l="0" t="0" r="2540" b="0"/>
-            <wp:docPr id="7" name="그림 7"/>
+          <wp:inline distT="0" distB="0" distL="0" distR="0" wp14:anchorId="4C25D54E" wp14:editId="56174FC1">
+            <wp:extent cx="3516351" cy="1568450"/>
+            <wp:effectExtent l="0" t="0" r="8255" b="0"/>
+            <wp:docPr id="13" name="그림 13"/>
             <wp:cNvGraphicFramePr>
               <a:graphicFrameLocks xmlns:a="http://schemas.openxmlformats.org/drawingml/2006/main" noChangeAspect="1"/>
             </wp:cNvGraphicFramePr>
@@ -4796,7 +4653,7 @@
                   <pic:spPr>
                     <a:xfrm>
                       <a:off x="0" y="0"/>
-                      <a:ext cx="5731510" cy="1470660"/>
+                      <a:ext cx="3523320" cy="1571558"/>
                     </a:xfrm>
                     <a:prstGeom prst="rect">
                       <a:avLst/>
@@ -4811,40 +4668,385 @@
     </w:p>
     <w:p>
       <w:pPr>
-        <w:rPr>
-          <w:sz w:val="22"/>
-        </w:rPr>
-      </w:pPr>
-    </w:p>
-    <w:p>
-      <w:pPr>
-        <w:rPr>
-          <w:sz w:val="22"/>
-        </w:rPr>
-      </w:pPr>
-      <w:r>
-        <w:rPr>
-          <w:sz w:val="22"/>
-        </w:rPr>
-        <w:t xml:space="preserve">Insertion sort: </w:t>
-      </w:r>
-    </w:p>
-    <w:p>
-      <w:pPr>
-        <w:ind w:firstLineChars="400" w:firstLine="800"/>
-        <w:rPr>
-          <w:sz w:val="22"/>
+        <w:ind w:left="880" w:hangingChars="400" w:hanging="880"/>
+        <w:rPr>
+          <w:sz w:val="22"/>
+        </w:rPr>
+      </w:pPr>
+      <w:r>
+        <w:rPr>
+          <w:sz w:val="22"/>
+        </w:rPr>
+        <w:t xml:space="preserve">   </w:t>
+      </w:r>
+      <w:r>
+        <w:rPr>
+          <w:sz w:val="22"/>
+        </w:rPr>
+        <w:t xml:space="preserve">    </w:t>
+      </w:r>
+      <w:r>
+        <w:rPr>
+          <w:sz w:val="22"/>
+        </w:rPr>
+        <w:t xml:space="preserve"> </w:t>
+      </w:r>
+      <w:r>
+        <w:rPr>
+          <w:rFonts w:hint="eastAsia"/>
+          <w:sz w:val="22"/>
+        </w:rPr>
+        <w:t>만일 배열 A가 작은 상수 c개를 제외한 모든 원소들이 잘 정렬 되</w:t>
+      </w:r>
+      <w:r>
+        <w:rPr>
+          <w:rFonts w:hint="eastAsia"/>
+          <w:sz w:val="22"/>
+        </w:rPr>
+        <w:t>어있고</w:t>
+      </w:r>
+      <w:r>
+        <w:rPr>
+          <w:rFonts w:hint="eastAsia"/>
+          <w:sz w:val="22"/>
+        </w:rPr>
+        <w:t>,</w:t>
+      </w:r>
+      <w:r>
+        <w:rPr>
+          <w:sz w:val="22"/>
+        </w:rPr>
+        <w:t xml:space="preserve"> </w:t>
+      </w:r>
+      <w:r>
+        <w:rPr>
+          <w:rFonts w:hint="eastAsia"/>
+          <w:sz w:val="22"/>
+        </w:rPr>
+        <w:t>전체가 거의 정렬되어 있다면,</w:t>
+      </w:r>
+      <w:r>
+        <w:rPr>
+          <w:sz w:val="22"/>
+        </w:rPr>
+        <w:t xml:space="preserve"> </w:t>
+      </w:r>
+      <w:r>
+        <w:rPr>
+          <w:rFonts w:hint="eastAsia"/>
+          <w:sz w:val="22"/>
+        </w:rPr>
+        <w:t xml:space="preserve">while문은 </w:t>
+      </w:r>
+      <w:r>
+        <w:rPr>
+          <w:sz w:val="22"/>
+        </w:rPr>
+        <w:t xml:space="preserve">c*d </w:t>
+      </w:r>
+      <w:r>
+        <w:rPr>
+          <w:rFonts w:hint="eastAsia"/>
+          <w:sz w:val="22"/>
+        </w:rPr>
+        <w:t>번 실행된다.</w:t>
+      </w:r>
+      <w:r>
+        <w:rPr>
+          <w:sz w:val="22"/>
+        </w:rPr>
+        <w:t xml:space="preserve"> (d</w:t>
+      </w:r>
+      <w:r>
+        <w:rPr>
+          <w:rFonts w:hint="eastAsia"/>
+          <w:sz w:val="22"/>
+        </w:rPr>
+        <w:t xml:space="preserve">는 아주 작은 상수)    따라서 이 문제는 </w:t>
+      </w:r>
+      <w:r>
+        <w:rPr>
+          <w:rFonts w:eastAsiaTheme="minorHAnsi"/>
+          <w:sz w:val="22"/>
+        </w:rPr>
+        <w:t>Θ</w:t>
+      </w:r>
+      <w:r>
+        <w:rPr>
+          <w:sz w:val="22"/>
+        </w:rPr>
+        <w:t xml:space="preserve">(n + c*d), </w:t>
+      </w:r>
+      <w:r>
+        <w:rPr>
+          <w:rFonts w:hint="eastAsia"/>
+          <w:sz w:val="22"/>
+        </w:rPr>
+        <w:t xml:space="preserve">즉 </w:t>
+      </w:r>
+      <w:r>
+        <w:rPr>
+          <w:rFonts w:eastAsiaTheme="minorHAnsi"/>
+          <w:sz w:val="22"/>
+        </w:rPr>
+        <w:t>Θ</w:t>
+      </w:r>
+      <w:r>
+        <w:rPr>
+          <w:rFonts w:hint="eastAsia"/>
+          <w:sz w:val="22"/>
+        </w:rPr>
+        <w:t>(n)의 시간이 걸린다.</w:t>
+      </w:r>
+    </w:p>
+    <w:p>
+      <w:pPr>
+        <w:rPr>
+          <w:sz w:val="22"/>
+        </w:rPr>
+      </w:pPr>
+      <w:r>
+        <w:rPr>
+          <w:rFonts w:hint="eastAsia"/>
+          <w:sz w:val="22"/>
+        </w:rPr>
+        <w:t>Quick sort</w:t>
+      </w:r>
+      <w:r>
+        <w:rPr>
+          <w:sz w:val="22"/>
+        </w:rPr>
+        <w:t>:</w:t>
+      </w:r>
+    </w:p>
+    <w:p>
+      <w:pPr>
+        <w:ind w:left="400"/>
+        <w:rPr>
+          <w:sz w:val="22"/>
+        </w:rPr>
+      </w:pPr>
+      <w:r>
+        <w:rPr>
+          <w:rFonts w:hint="eastAsia"/>
+          <w:sz w:val="22"/>
+        </w:rPr>
+        <w:t xml:space="preserve">배열 A가 전체적으로 거의 정렬되어있다면, </w:t>
+      </w:r>
+      <w:r>
+        <w:rPr>
+          <w:sz w:val="22"/>
+        </w:rPr>
+        <w:t>partition</w:t>
+      </w:r>
+      <w:r>
+        <w:rPr>
+          <w:rFonts w:hint="eastAsia"/>
+          <w:sz w:val="22"/>
+        </w:rPr>
+        <w:t xml:space="preserve">은 </w:t>
+      </w:r>
+      <w:r>
+        <w:rPr>
+          <w:sz w:val="22"/>
+        </w:rPr>
+        <w:t>n-1 : 1</w:t>
+      </w:r>
+      <w:r>
+        <w:rPr>
+          <w:rFonts w:hint="eastAsia"/>
+          <w:sz w:val="22"/>
+        </w:rPr>
+        <w:t xml:space="preserve"> 로 나뉘어지는 경우의 수가 많아진다.</w:t>
+      </w:r>
+      <w:r>
+        <w:rPr>
+          <w:sz w:val="22"/>
+        </w:rPr>
+        <w:t xml:space="preserve"> </w:t>
+      </w:r>
+      <w:r>
+        <w:rPr>
+          <w:rFonts w:hint="eastAsia"/>
+          <w:sz w:val="22"/>
+        </w:rPr>
+        <w:t>결국</w:t>
+      </w:r>
+      <w:r>
+        <w:rPr>
+          <w:sz w:val="22"/>
+        </w:rPr>
+        <w:t xml:space="preserve"> </w:t>
+      </w:r>
+      <w:r>
+        <w:rPr>
+          <w:rFonts w:hint="eastAsia"/>
+          <w:sz w:val="22"/>
+        </w:rPr>
+        <w:t>worst</w:t>
+      </w:r>
+      <w:r>
+        <w:rPr>
+          <w:sz w:val="22"/>
+        </w:rPr>
+        <w:t xml:space="preserve"> </w:t>
+      </w:r>
+      <w:r>
+        <w:rPr>
+          <w:rFonts w:hint="eastAsia"/>
+          <w:sz w:val="22"/>
+        </w:rPr>
+        <w:t xml:space="preserve">case인 </w:t>
+      </w:r>
+      <w:r>
+        <w:rPr>
+          <w:rFonts w:eastAsiaTheme="minorHAnsi"/>
+          <w:sz w:val="22"/>
+        </w:rPr>
+        <w:t>Θ</w:t>
+      </w:r>
+      <w:r>
+        <w:rPr>
+          <w:sz w:val="22"/>
+        </w:rPr>
+        <w:t>(n^2</w:t>
+      </w:r>
+      <w:r>
+        <w:rPr>
+          <w:rFonts w:hint="eastAsia"/>
+          <w:sz w:val="22"/>
+        </w:rPr>
+        <w:t>)</w:t>
+      </w:r>
+      <w:r>
+        <w:rPr>
+          <w:sz w:val="22"/>
+        </w:rPr>
+        <w:t xml:space="preserve"> </w:t>
+      </w:r>
+      <w:r>
+        <w:rPr>
+          <w:rFonts w:hint="eastAsia"/>
+          <w:sz w:val="22"/>
+        </w:rPr>
+        <w:t>이거나,</w:t>
+      </w:r>
+      <w:r>
+        <w:rPr>
+          <w:rFonts w:hint="eastAsia"/>
+          <w:sz w:val="22"/>
+        </w:rPr>
+        <w:t xml:space="preserve"> </w:t>
+      </w:r>
+      <w:r>
+        <w:rPr>
+          <w:sz w:val="22"/>
+        </w:rPr>
+        <w:t>expected</w:t>
+      </w:r>
+      <w:r>
+        <w:rPr>
+          <w:sz w:val="22"/>
+        </w:rPr>
+        <w:t xml:space="preserve"> case</w:t>
+      </w:r>
+      <w:r>
+        <w:rPr>
+          <w:rFonts w:hint="eastAsia"/>
+          <w:sz w:val="22"/>
+        </w:rPr>
+        <w:t>인</w:t>
+      </w:r>
+      <w:r>
+        <w:rPr>
+          <w:sz w:val="22"/>
+        </w:rPr>
+        <w:t xml:space="preserve"> </w:t>
+      </w:r>
+      <w:r>
+        <w:rPr>
+          <w:rFonts w:eastAsiaTheme="minorHAnsi"/>
+          <w:sz w:val="22"/>
+        </w:rPr>
+        <w:t>Θ</w:t>
+      </w:r>
+      <w:r>
+        <w:rPr>
+          <w:sz w:val="22"/>
+        </w:rPr>
+        <w:t>(nlogn)</w:t>
+      </w:r>
+      <w:r>
+        <w:rPr>
+          <w:rFonts w:hint="eastAsia"/>
+          <w:sz w:val="22"/>
+        </w:rPr>
+        <w:t>룰 벗아나지 못한다.</w:t>
+      </w:r>
+      <w:r>
+        <w:rPr>
+          <w:rFonts w:hint="eastAsia"/>
+          <w:sz w:val="22"/>
+        </w:rPr>
+        <w:t xml:space="preserve"> </w:t>
+      </w:r>
+    </w:p>
+    <w:p>
+      <w:pPr>
+        <w:rPr>
+          <w:sz w:val="22"/>
+        </w:rPr>
+      </w:pPr>
+    </w:p>
+    <w:p>
+      <w:pPr>
+        <w:rPr>
+          <w:sz w:val="22"/>
+        </w:rPr>
+      </w:pPr>
+    </w:p>
+    <w:p>
+      <w:pPr>
+        <w:rPr>
+          <w:sz w:val="22"/>
+        </w:rPr>
+      </w:pPr>
+    </w:p>
+    <w:p>
+      <w:pPr>
+        <w:rPr>
+          <w:b/>
+          <w:sz w:val="24"/>
+          <w:szCs w:val="24"/>
+        </w:rPr>
+      </w:pPr>
+      <w:r>
+        <w:rPr>
+          <w:b/>
+          <w:sz w:val="24"/>
+          <w:szCs w:val="24"/>
+        </w:rPr>
+        <w:t>7.4-5</w:t>
+      </w:r>
+    </w:p>
+    <w:p>
+      <w:pPr>
+        <w:rPr>
+          <w:b/>
+          <w:sz w:val="24"/>
+          <w:szCs w:val="24"/>
         </w:rPr>
       </w:pPr>
       <w:r>
         <w:rPr>
           <w:noProof/>
         </w:rPr>
+        <w:lastRenderedPageBreak/>
         <w:drawing>
-          <wp:inline distT="0" distB="0" distL="0" distR="0" wp14:anchorId="4C25D54E" wp14:editId="56174FC1">
-            <wp:extent cx="3516351" cy="1568450"/>
-            <wp:effectExtent l="0" t="0" r="8255" b="0"/>
-            <wp:docPr id="13" name="그림 13"/>
+          <wp:inline distT="0" distB="0" distL="0" distR="0" wp14:anchorId="27129EF0" wp14:editId="67ABE172">
+            <wp:extent cx="5269117" cy="1339754"/>
+            <wp:effectExtent l="0" t="0" r="0" b="0"/>
+            <wp:docPr id="16" name="그림 16"/>
             <wp:cNvGraphicFramePr>
               <a:graphicFrameLocks xmlns:a="http://schemas.openxmlformats.org/drawingml/2006/main" noChangeAspect="1"/>
             </wp:cNvGraphicFramePr>
@@ -4864,7 +5066,7 @@
                   <pic:spPr>
                     <a:xfrm>
                       <a:off x="0" y="0"/>
-                      <a:ext cx="3523320" cy="1571558"/>
+                      <a:ext cx="5284296" cy="1343614"/>
                     </a:xfrm>
                     <a:prstGeom prst="rect">
                       <a:avLst/>
@@ -4879,6 +5081,605 @@
     </w:p>
     <w:p>
       <w:pPr>
+        <w:rPr>
+          <w:b/>
+          <w:sz w:val="22"/>
+        </w:rPr>
+      </w:pPr>
+    </w:p>
+    <w:p>
+      <w:pPr>
+        <w:ind w:firstLineChars="200" w:firstLine="440"/>
+        <w:rPr>
+          <w:b/>
+          <w:sz w:val="22"/>
+        </w:rPr>
+      </w:pPr>
+      <w:r>
+        <w:rPr>
+          <w:rFonts w:hint="eastAsia"/>
+          <w:b/>
+          <w:sz w:val="22"/>
+        </w:rPr>
+        <w:t>Quick sort</w:t>
+      </w:r>
+    </w:p>
+    <w:p>
+      <w:pPr>
+        <w:rPr>
+          <w:sz w:val="22"/>
+        </w:rPr>
+      </w:pPr>
+      <w:r>
+        <w:rPr>
+          <w:rFonts w:hint="eastAsia"/>
+          <w:sz w:val="22"/>
+        </w:rPr>
+        <w:t xml:space="preserve"> </w:t>
+      </w:r>
+      <w:r>
+        <w:rPr>
+          <w:sz w:val="22"/>
+        </w:rPr>
+        <w:t xml:space="preserve">    </w:t>
+      </w:r>
+      <w:r>
+        <w:rPr>
+          <w:rFonts w:hint="eastAsia"/>
+          <w:sz w:val="22"/>
+        </w:rPr>
+        <w:t xml:space="preserve">   부분 배열의 크기가 k개 보다 작은 부분 배열에서 리턴되면</w:t>
+      </w:r>
+    </w:p>
+    <w:p>
+      <w:pPr>
+        <w:rPr>
+          <w:sz w:val="22"/>
+        </w:rPr>
+      </w:pPr>
+      <w:r>
+        <w:rPr>
+          <w:sz w:val="22"/>
+        </w:rPr>
+        <w:t xml:space="preserve">   </w:t>
+      </w:r>
+      <w:r>
+        <w:rPr>
+          <w:sz w:val="22"/>
+        </w:rPr>
+        <w:t xml:space="preserve">    </w:t>
+      </w:r>
+      <w:r>
+        <w:rPr>
+          <w:sz w:val="22"/>
+        </w:rPr>
+        <w:t xml:space="preserve"> </w:t>
+      </w:r>
+      <w:r>
+        <w:rPr>
+          <w:rFonts w:hint="eastAsia"/>
+          <w:sz w:val="22"/>
+        </w:rPr>
+        <w:t>P</w:t>
+      </w:r>
+      <w:r>
+        <w:rPr>
+          <w:sz w:val="22"/>
+        </w:rPr>
+        <w:t>ARTITION</w:t>
+      </w:r>
+      <w:r>
+        <w:rPr>
+          <w:rFonts w:hint="eastAsia"/>
+          <w:sz w:val="22"/>
+        </w:rPr>
+        <w:t xml:space="preserve">의 수행시간은 그대로 </w:t>
+      </w:r>
+      <w:r>
+        <w:rPr>
+          <w:sz w:val="22"/>
+        </w:rPr>
+        <w:t>O(N),</w:t>
+      </w:r>
+    </w:p>
+    <w:p>
+      <w:pPr>
+        <w:rPr>
+          <w:sz w:val="22"/>
+        </w:rPr>
+      </w:pPr>
+      <w:r>
+        <w:rPr>
+          <w:sz w:val="22"/>
+        </w:rPr>
+        <w:t xml:space="preserve">  </w:t>
+      </w:r>
+      <w:r>
+        <w:rPr>
+          <w:sz w:val="22"/>
+        </w:rPr>
+        <w:t xml:space="preserve">    </w:t>
+      </w:r>
+      <w:r>
+        <w:rPr>
+          <w:sz w:val="22"/>
+        </w:rPr>
+        <w:t xml:space="preserve">  </w:t>
+      </w:r>
+      <w:r>
+        <w:rPr>
+          <w:rFonts w:hint="eastAsia"/>
+          <w:sz w:val="22"/>
+        </w:rPr>
+        <w:t xml:space="preserve">TREE의 높이는 </w:t>
+      </w:r>
+      <w:r>
+        <w:rPr>
+          <w:sz w:val="22"/>
+        </w:rPr>
+        <w:t xml:space="preserve">lg n/k </w:t>
+      </w:r>
+      <w:r>
+        <w:rPr>
+          <w:rFonts w:hint="eastAsia"/>
+          <w:sz w:val="22"/>
+        </w:rPr>
+        <w:t>이 므로</w:t>
+      </w:r>
+      <w:r>
+        <w:rPr>
+          <w:rFonts w:hint="eastAsia"/>
+          <w:sz w:val="22"/>
+        </w:rPr>
+        <w:t xml:space="preserve"> (</w:t>
+      </w:r>
+      <w:r>
+        <w:rPr>
+          <w:sz w:val="22"/>
+        </w:rPr>
+        <w:t>n/k</w:t>
+      </w:r>
+      <w:r>
+        <w:rPr>
+          <w:rFonts w:hint="eastAsia"/>
+          <w:sz w:val="22"/>
+        </w:rPr>
+        <w:t>개의 잎들)</w:t>
+      </w:r>
+    </w:p>
+    <w:p>
+      <w:pPr>
+        <w:rPr>
+          <w:sz w:val="22"/>
+        </w:rPr>
+      </w:pPr>
+      <w:r>
+        <w:rPr>
+          <w:sz w:val="22"/>
+        </w:rPr>
+        <w:t xml:space="preserve">   </w:t>
+      </w:r>
+      <w:r>
+        <w:rPr>
+          <w:sz w:val="22"/>
+        </w:rPr>
+        <w:t xml:space="preserve">    </w:t>
+      </w:r>
+      <w:r>
+        <w:rPr>
+          <w:sz w:val="22"/>
+        </w:rPr>
+        <w:t xml:space="preserve"> Quic sort</w:t>
+      </w:r>
+      <w:r>
+        <w:rPr>
+          <w:rFonts w:hint="eastAsia"/>
+          <w:sz w:val="22"/>
+        </w:rPr>
+        <w:t xml:space="preserve">는 총 </w:t>
+      </w:r>
+      <w:r>
+        <w:rPr>
+          <w:sz w:val="22"/>
+        </w:rPr>
+        <w:t>O(n*lg(n/k))</w:t>
+      </w:r>
+      <w:r>
+        <w:rPr>
+          <w:rFonts w:hint="eastAsia"/>
+          <w:sz w:val="22"/>
+        </w:rPr>
+        <w:t>의 복잡도를 가진다.</w:t>
+      </w:r>
+    </w:p>
+    <w:p>
+      <w:pPr>
+        <w:rPr>
+          <w:b/>
+          <w:sz w:val="22"/>
+        </w:rPr>
+      </w:pPr>
+    </w:p>
+    <w:p>
+      <w:pPr>
+        <w:ind w:firstLineChars="200" w:firstLine="440"/>
+        <w:rPr>
+          <w:b/>
+          <w:sz w:val="22"/>
+        </w:rPr>
+      </w:pPr>
+      <w:r>
+        <w:rPr>
+          <w:b/>
+          <w:sz w:val="22"/>
+        </w:rPr>
+        <w:t>Insertion sort</w:t>
+      </w:r>
+    </w:p>
+    <w:p>
+      <w:pPr>
+        <w:ind w:firstLineChars="400" w:firstLine="880"/>
+        <w:rPr>
+          <w:sz w:val="22"/>
+        </w:rPr>
+      </w:pPr>
+      <w:r>
+        <w:rPr>
+          <w:rFonts w:hint="eastAsia"/>
+          <w:sz w:val="22"/>
+        </w:rPr>
+        <w:t xml:space="preserve">크기가 </w:t>
+      </w:r>
+      <w:r>
+        <w:rPr>
+          <w:sz w:val="22"/>
+        </w:rPr>
+        <w:t>k</w:t>
+      </w:r>
+      <w:r>
+        <w:rPr>
+          <w:rFonts w:hint="eastAsia"/>
+          <w:sz w:val="22"/>
+        </w:rPr>
+        <w:t xml:space="preserve">이하인 부분배열을 </w:t>
+      </w:r>
+      <w:r>
+        <w:rPr>
+          <w:sz w:val="22"/>
+        </w:rPr>
+        <w:t>n/k</w:t>
+      </w:r>
+      <w:r>
+        <w:rPr>
+          <w:rFonts w:hint="eastAsia"/>
+          <w:sz w:val="22"/>
+        </w:rPr>
+        <w:t xml:space="preserve">개를 가지는 배열을 </w:t>
+      </w:r>
+      <w:r>
+        <w:rPr>
+          <w:sz w:val="22"/>
+        </w:rPr>
+        <w:t>insertion sort</w:t>
+      </w:r>
+      <w:r>
+        <w:rPr>
+          <w:rFonts w:hint="eastAsia"/>
+          <w:sz w:val="22"/>
+        </w:rPr>
+        <w:t xml:space="preserve">하는 것은 </w:t>
+      </w:r>
+    </w:p>
+    <w:p>
+      <w:pPr>
+        <w:rPr>
+          <w:sz w:val="22"/>
+        </w:rPr>
+      </w:pPr>
+      <w:r>
+        <w:rPr>
+          <w:sz w:val="22"/>
+        </w:rPr>
+        <w:t xml:space="preserve">   </w:t>
+      </w:r>
+      <w:r>
+        <w:rPr>
+          <w:sz w:val="22"/>
+        </w:rPr>
+        <w:t xml:space="preserve">    </w:t>
+      </w:r>
+      <w:r>
+        <w:rPr>
+          <w:sz w:val="22"/>
+        </w:rPr>
+        <w:t xml:space="preserve"> </w:t>
+      </w:r>
+      <w:r>
+        <w:rPr>
+          <w:rFonts w:hint="eastAsia"/>
+          <w:sz w:val="22"/>
+        </w:rPr>
+        <w:t xml:space="preserve">각각의 부분 배열을 </w:t>
+      </w:r>
+      <w:r>
+        <w:rPr>
+          <w:sz w:val="22"/>
+        </w:rPr>
+        <w:t>insertion sort</w:t>
+      </w:r>
+      <w:r>
+        <w:rPr>
+          <w:rFonts w:hint="eastAsia"/>
+          <w:sz w:val="22"/>
+        </w:rPr>
+        <w:t>하는것과 동일한 문제이다.</w:t>
+      </w:r>
+    </w:p>
+    <w:p>
+      <w:pPr>
+        <w:rPr>
+          <w:sz w:val="22"/>
+        </w:rPr>
+      </w:pPr>
+      <w:r>
+        <w:rPr>
+          <w:sz w:val="22"/>
+        </w:rPr>
+        <w:t xml:space="preserve">  </w:t>
+      </w:r>
+      <w:r>
+        <w:rPr>
+          <w:sz w:val="22"/>
+        </w:rPr>
+        <w:t xml:space="preserve">    </w:t>
+      </w:r>
+      <w:r>
+        <w:rPr>
+          <w:sz w:val="22"/>
+        </w:rPr>
+        <w:t xml:space="preserve">  (</w:t>
+      </w:r>
+      <w:r>
+        <w:rPr>
+          <w:rFonts w:hint="eastAsia"/>
+          <w:sz w:val="22"/>
+        </w:rPr>
+        <w:t xml:space="preserve">부분배열 s1, s2, </w:t>
+      </w:r>
+      <w:r>
+        <w:rPr>
+          <w:sz w:val="22"/>
+        </w:rPr>
+        <w:t xml:space="preserve">….sn/k, </w:t>
+      </w:r>
+      <w:r>
+        <w:rPr>
+          <w:rFonts w:hint="eastAsia"/>
+          <w:sz w:val="22"/>
+        </w:rPr>
+        <w:t>일때 i&lt;j, si&lt;sj 이므로)</w:t>
+      </w:r>
+    </w:p>
+    <w:p>
+      <w:pPr>
+        <w:rPr>
+          <w:sz w:val="22"/>
+        </w:rPr>
+      </w:pPr>
+      <w:r>
+        <w:rPr>
+          <w:sz w:val="22"/>
+        </w:rPr>
+        <w:t xml:space="preserve">   </w:t>
+      </w:r>
+      <w:r>
+        <w:rPr>
+          <w:sz w:val="22"/>
+        </w:rPr>
+        <w:t xml:space="preserve">    </w:t>
+      </w:r>
+      <w:r>
+        <w:rPr>
+          <w:sz w:val="22"/>
+        </w:rPr>
+        <w:t xml:space="preserve"> </w:t>
+      </w:r>
+      <w:r>
+        <w:rPr>
+          <w:rFonts w:hint="eastAsia"/>
+          <w:sz w:val="22"/>
+        </w:rPr>
+        <w:t xml:space="preserve">각각의 </w:t>
+      </w:r>
+      <w:r>
+        <w:rPr>
+          <w:sz w:val="22"/>
+        </w:rPr>
+        <w:t>insertion sort</w:t>
+      </w:r>
+      <w:r>
+        <w:rPr>
+          <w:rFonts w:hint="eastAsia"/>
+          <w:sz w:val="22"/>
+        </w:rPr>
+        <w:t>는 O(k^2)의 복잡도를 가지고 n/k번 실행된다</w:t>
+      </w:r>
+    </w:p>
+    <w:p>
+      <w:pPr>
+        <w:rPr>
+          <w:sz w:val="22"/>
+        </w:rPr>
+      </w:pPr>
+      <w:r>
+        <w:rPr>
+          <w:sz w:val="22"/>
+        </w:rPr>
+        <w:t xml:space="preserve">   </w:t>
+      </w:r>
+      <w:r>
+        <w:rPr>
+          <w:sz w:val="22"/>
+        </w:rPr>
+        <w:t xml:space="preserve">    </w:t>
+      </w:r>
+      <w:r>
+        <w:rPr>
+          <w:sz w:val="22"/>
+        </w:rPr>
+        <w:t xml:space="preserve"> </w:t>
+      </w:r>
+      <w:r>
+        <w:rPr>
+          <w:rFonts w:hint="eastAsia"/>
+          <w:sz w:val="22"/>
+        </w:rPr>
+        <w:t>따라서 O(</w:t>
+      </w:r>
+      <w:r>
+        <w:rPr>
+          <w:sz w:val="22"/>
+        </w:rPr>
+        <w:t>nk)</w:t>
+      </w:r>
+      <w:r>
+        <w:rPr>
+          <w:rFonts w:hint="eastAsia"/>
+          <w:sz w:val="22"/>
+        </w:rPr>
+        <w:t>의 복잡도를 가진다.</w:t>
+      </w:r>
+    </w:p>
+    <w:p>
+      <w:pPr>
+        <w:rPr>
+          <w:sz w:val="22"/>
+        </w:rPr>
+      </w:pPr>
+      <w:r>
+        <w:rPr>
+          <w:sz w:val="22"/>
+        </w:rPr>
+        <w:t xml:space="preserve">    </w:t>
+      </w:r>
+      <w:r>
+        <w:rPr>
+          <w:sz w:val="22"/>
+        </w:rPr>
+        <w:t xml:space="preserve">    </w:t>
+      </w:r>
+      <w:r>
+        <w:rPr>
+          <w:sz w:val="22"/>
+        </w:rPr>
+        <w:t>Or</w:t>
+      </w:r>
+    </w:p>
+    <w:p>
+      <w:pPr>
+        <w:rPr>
+          <w:sz w:val="22"/>
+        </w:rPr>
+      </w:pPr>
+      <w:r>
+        <w:rPr>
+          <w:sz w:val="22"/>
+        </w:rPr>
+        <w:t xml:space="preserve">   </w:t>
+      </w:r>
+      <w:r>
+        <w:rPr>
+          <w:sz w:val="22"/>
+        </w:rPr>
+        <w:t xml:space="preserve">    </w:t>
+      </w:r>
+      <w:r>
+        <w:rPr>
+          <w:sz w:val="22"/>
+        </w:rPr>
+        <w:t xml:space="preserve"> </w:t>
+      </w:r>
+      <w:r>
+        <w:rPr>
+          <w:rFonts w:hint="eastAsia"/>
+          <w:sz w:val="22"/>
+        </w:rPr>
+        <w:t>전체의 배열의 원소들</w:t>
+      </w:r>
+      <w:r>
+        <w:rPr>
+          <w:rFonts w:hint="eastAsia"/>
+          <w:sz w:val="22"/>
+        </w:rPr>
+        <w:t>각각은</w:t>
+      </w:r>
+      <w:r>
+        <w:rPr>
+          <w:rFonts w:hint="eastAsia"/>
+          <w:sz w:val="22"/>
+        </w:rPr>
+        <w:t xml:space="preserve"> 최대 </w:t>
+      </w:r>
+      <w:r>
+        <w:rPr>
+          <w:sz w:val="22"/>
+        </w:rPr>
+        <w:t>k</w:t>
+      </w:r>
+      <w:r>
+        <w:rPr>
+          <w:rFonts w:hint="eastAsia"/>
+          <w:sz w:val="22"/>
+        </w:rPr>
+        <w:t>번 비교</w:t>
+      </w:r>
+      <w:r>
+        <w:rPr>
+          <w:rFonts w:hint="eastAsia"/>
+          <w:sz w:val="22"/>
+        </w:rPr>
+        <w:t xml:space="preserve">만 일어나므로 </w:t>
+      </w:r>
+      <w:r>
+        <w:rPr>
+          <w:sz w:val="22"/>
+        </w:rPr>
+        <w:t>O(n*k)</w:t>
+      </w:r>
+      <w:r>
+        <w:rPr>
+          <w:rFonts w:hint="eastAsia"/>
+          <w:sz w:val="22"/>
+        </w:rPr>
+        <w:t>이다.</w:t>
+      </w:r>
+    </w:p>
+    <w:p>
+      <w:pPr>
+        <w:ind w:firstLineChars="200" w:firstLine="440"/>
+        <w:rPr>
+          <w:b/>
+          <w:sz w:val="22"/>
+        </w:rPr>
+      </w:pPr>
+      <w:r>
+        <w:rPr>
+          <w:rFonts w:hint="eastAsia"/>
+          <w:b/>
+          <w:sz w:val="22"/>
+        </w:rPr>
+        <w:t>Theo</w:t>
+      </w:r>
+      <w:r>
+        <w:rPr>
+          <w:b/>
+          <w:sz w:val="22"/>
+        </w:rPr>
+        <w:t>ry</w:t>
+      </w:r>
+    </w:p>
+    <w:p>
+      <w:pPr>
         <w:ind w:left="880" w:hangingChars="400" w:hanging="880"/>
         <w:rPr>
           <w:sz w:val="22"/>
@@ -4886,42 +5687,149 @@
       </w:pPr>
       <w:r>
         <w:rPr>
+          <w:b/>
           <w:sz w:val="22"/>
         </w:rPr>
         <w:t xml:space="preserve">   </w:t>
       </w:r>
       <w:r>
         <w:rPr>
+          <w:b/>
           <w:sz w:val="22"/>
         </w:rPr>
         <w:t xml:space="preserve">    </w:t>
       </w:r>
       <w:r>
         <w:rPr>
+          <w:b/>
           <w:sz w:val="22"/>
         </w:rPr>
         <w:t xml:space="preserve"> </w:t>
       </w:r>
       <w:r>
         <w:rPr>
-          <w:rFonts w:hint="eastAsia"/>
-          <w:sz w:val="22"/>
-        </w:rPr>
-        <w:t>만일 배열 A가 작은 상수 c개를 제외한 모든 원소들이 잘 정렬 되</w:t>
-      </w:r>
-      <w:r>
-        <w:rPr>
-          <w:rFonts w:hint="eastAsia"/>
-          <w:sz w:val="22"/>
-        </w:rPr>
-        <w:t>어있고</w:t>
-      </w:r>
-      <w:r>
-        <w:rPr>
-          <w:rFonts w:hint="eastAsia"/>
-          <w:sz w:val="22"/>
-        </w:rPr>
-        <w:t>,</w:t>
+          <w:sz w:val="22"/>
+        </w:rPr>
+        <w:t>Quick sort</w:t>
+      </w:r>
+      <w:r>
+        <w:rPr>
+          <w:rFonts w:hint="eastAsia"/>
+          <w:sz w:val="22"/>
+        </w:rPr>
+        <w:t>가 O(nlgn</w:t>
+      </w:r>
+      <w:r>
+        <w:rPr>
+          <w:rFonts w:hint="eastAsia"/>
+          <w:sz w:val="22"/>
+        </w:rPr>
+        <w:t xml:space="preserve">) </w:t>
+      </w:r>
+      <w:r>
+        <w:rPr>
+          <w:sz w:val="22"/>
+        </w:rPr>
+        <w:t>I</w:t>
+      </w:r>
+      <w:r>
+        <w:rPr>
+          <w:rFonts w:hint="eastAsia"/>
+          <w:sz w:val="22"/>
+        </w:rPr>
+        <w:t xml:space="preserve">nsertion </w:t>
+      </w:r>
+      <w:r>
+        <w:rPr>
+          <w:sz w:val="22"/>
+        </w:rPr>
+        <w:t>sort</w:t>
+      </w:r>
+      <w:r>
+        <w:rPr>
+          <w:rFonts w:hint="eastAsia"/>
+          <w:sz w:val="22"/>
+        </w:rPr>
+        <w:t>와 Quick sorts는 O(nk + n lg(n/k)) 시간에 동작하므</w:t>
+      </w:r>
+      <w:r>
+        <w:rPr>
+          <w:rFonts w:hint="eastAsia"/>
+          <w:sz w:val="22"/>
+        </w:rPr>
+        <w:t xml:space="preserve">로 </w:t>
+      </w:r>
+      <w:r>
+        <w:rPr>
+          <w:sz w:val="22"/>
+        </w:rPr>
+        <w:t>n</w:t>
+      </w:r>
+      <w:r>
+        <w:rPr>
+          <w:rFonts w:hint="eastAsia"/>
+          <w:sz w:val="22"/>
+        </w:rPr>
+        <w:t xml:space="preserve">k </w:t>
+      </w:r>
+      <w:r>
+        <w:rPr>
+          <w:sz w:val="22"/>
+        </w:rPr>
+        <w:t xml:space="preserve">+ n* lg(n.k) &lt;= nlgn, </w:t>
+      </w:r>
+      <w:r>
+        <w:rPr>
+          <w:rFonts w:hint="eastAsia"/>
+          <w:sz w:val="22"/>
+        </w:rPr>
+        <w:t xml:space="preserve">k + lgn </w:t>
+      </w:r>
+      <w:r>
+        <w:rPr>
+          <w:sz w:val="22"/>
+        </w:rPr>
+        <w:t>–</w:t>
+      </w:r>
+      <w:r>
+        <w:rPr>
+          <w:rFonts w:hint="eastAsia"/>
+          <w:sz w:val="22"/>
+        </w:rPr>
+        <w:t xml:space="preserve"> lgk </w:t>
+      </w:r>
+      <w:r>
+        <w:rPr>
+          <w:sz w:val="22"/>
+        </w:rPr>
+        <w:t xml:space="preserve">&lt;= lgn, k &lt;= lgk </w:t>
+      </w:r>
+      <w:r>
+        <w:rPr>
+          <w:rFonts w:hint="eastAsia"/>
+          <w:sz w:val="22"/>
+        </w:rPr>
+        <w:t xml:space="preserve">인 </w:t>
+      </w:r>
+      <w:r>
+        <w:rPr>
+          <w:sz w:val="22"/>
+        </w:rPr>
+        <w:t>k</w:t>
+      </w:r>
+      <w:r>
+        <w:rPr>
+          <w:rFonts w:hint="eastAsia"/>
+          <w:sz w:val="22"/>
+        </w:rPr>
+        <w:t>를 고르면</w:t>
+      </w:r>
+      <w:r>
+        <w:rPr>
+          <w:rFonts w:hint="eastAsia"/>
+          <w:sz w:val="22"/>
+        </w:rPr>
+        <w:t>되지만 k &gt;</w:t>
       </w:r>
       <w:r>
         <w:rPr>
@@ -4934,296 +5842,8 @@
           <w:rFonts w:hint="eastAsia"/>
           <w:sz w:val="22"/>
         </w:rPr>
-        <w:t>전체가 거의 정렬되어 있다면,</w:t>
-      </w:r>
-      <w:r>
-        <w:rPr>
-          <w:sz w:val="22"/>
-        </w:rPr>
-        <w:t xml:space="preserve"> </w:t>
-      </w:r>
-      <w:r>
-        <w:rPr>
-          <w:rFonts w:hint="eastAsia"/>
-          <w:sz w:val="22"/>
-        </w:rPr>
-        <w:t xml:space="preserve">while문은 </w:t>
-      </w:r>
-      <w:r>
-        <w:rPr>
-          <w:sz w:val="22"/>
-        </w:rPr>
-        <w:t xml:space="preserve">c*d </w:t>
-      </w:r>
-      <w:r>
-        <w:rPr>
-          <w:rFonts w:hint="eastAsia"/>
-          <w:sz w:val="22"/>
-        </w:rPr>
-        <w:t>번 실행된다.</w:t>
-      </w:r>
-      <w:r>
-        <w:rPr>
-          <w:sz w:val="22"/>
-        </w:rPr>
-        <w:t xml:space="preserve"> (d</w:t>
-      </w:r>
-      <w:r>
-        <w:rPr>
-          <w:rFonts w:hint="eastAsia"/>
-          <w:sz w:val="22"/>
-        </w:rPr>
-        <w:t xml:space="preserve">는 아주 작은 상수)    따라서 이 문제는 </w:t>
-      </w:r>
-      <w:r>
-        <w:rPr>
-          <w:rFonts w:eastAsiaTheme="minorHAnsi"/>
-          <w:sz w:val="22"/>
-        </w:rPr>
-        <w:t>Θ</w:t>
-      </w:r>
-      <w:r>
-        <w:rPr>
-          <w:sz w:val="22"/>
-        </w:rPr>
-        <w:t xml:space="preserve">(n + c*d), </w:t>
-      </w:r>
-      <w:r>
-        <w:rPr>
-          <w:rFonts w:hint="eastAsia"/>
-          <w:sz w:val="22"/>
-        </w:rPr>
-        <w:t xml:space="preserve">즉 </w:t>
-      </w:r>
-      <w:r>
-        <w:rPr>
-          <w:rFonts w:eastAsiaTheme="minorHAnsi"/>
-          <w:sz w:val="22"/>
-        </w:rPr>
-        <w:t>Θ</w:t>
-      </w:r>
-      <w:r>
-        <w:rPr>
-          <w:rFonts w:hint="eastAsia"/>
-          <w:sz w:val="22"/>
-        </w:rPr>
-        <w:t>(n)의 시간이 걸린다.</w:t>
-      </w:r>
-    </w:p>
-    <w:p>
-      <w:pPr>
-        <w:rPr>
-          <w:sz w:val="22"/>
-        </w:rPr>
-      </w:pPr>
-      <w:r>
-        <w:rPr>
-          <w:rFonts w:hint="eastAsia"/>
-          <w:sz w:val="22"/>
-        </w:rPr>
-        <w:t>Quick sort</w:t>
-      </w:r>
-      <w:r>
-        <w:rPr>
-          <w:sz w:val="22"/>
-        </w:rPr>
-        <w:t>:</w:t>
-      </w:r>
-    </w:p>
-    <w:p>
-      <w:pPr>
-        <w:ind w:left="400"/>
-        <w:rPr>
-          <w:rFonts w:hint="eastAsia"/>
-          <w:sz w:val="22"/>
-        </w:rPr>
-      </w:pPr>
-      <w:r>
-        <w:rPr>
-          <w:rFonts w:hint="eastAsia"/>
-          <w:sz w:val="22"/>
-        </w:rPr>
-        <w:t xml:space="preserve">배열 A가 전체적으로 거의 정렬되어있다면, </w:t>
-      </w:r>
-      <w:r>
-        <w:rPr>
-          <w:sz w:val="22"/>
-        </w:rPr>
-        <w:t>partition</w:t>
-      </w:r>
-      <w:r>
-        <w:rPr>
-          <w:rFonts w:hint="eastAsia"/>
-          <w:sz w:val="22"/>
-        </w:rPr>
-        <w:t xml:space="preserve">은 </w:t>
-      </w:r>
-      <w:r>
-        <w:rPr>
-          <w:sz w:val="22"/>
-        </w:rPr>
-        <w:t>n-1 : 1</w:t>
-      </w:r>
-      <w:r>
-        <w:rPr>
-          <w:rFonts w:hint="eastAsia"/>
-          <w:sz w:val="22"/>
-        </w:rPr>
-        <w:t xml:space="preserve"> 로 나뉘어지는 경우의 수가 많아진다.</w:t>
-      </w:r>
-      <w:r>
-        <w:rPr>
-          <w:sz w:val="22"/>
-        </w:rPr>
-        <w:t xml:space="preserve"> </w:t>
-      </w:r>
-      <w:r>
-        <w:rPr>
-          <w:rFonts w:hint="eastAsia"/>
-          <w:sz w:val="22"/>
-        </w:rPr>
-        <w:t>결국</w:t>
-      </w:r>
-      <w:r>
-        <w:rPr>
-          <w:sz w:val="22"/>
-        </w:rPr>
-        <w:t xml:space="preserve"> </w:t>
-      </w:r>
-      <w:r>
-        <w:rPr>
-          <w:rFonts w:hint="eastAsia"/>
-          <w:sz w:val="22"/>
-        </w:rPr>
-        <w:t>worst</w:t>
-      </w:r>
-      <w:r>
-        <w:rPr>
-          <w:sz w:val="22"/>
-        </w:rPr>
-        <w:t xml:space="preserve"> </w:t>
-      </w:r>
-      <w:r>
-        <w:rPr>
-          <w:rFonts w:hint="eastAsia"/>
-          <w:sz w:val="22"/>
-        </w:rPr>
-        <w:t xml:space="preserve">case인 </w:t>
-      </w:r>
-      <w:r>
-        <w:rPr>
-          <w:rFonts w:eastAsiaTheme="minorHAnsi"/>
-          <w:sz w:val="22"/>
-        </w:rPr>
-        <w:t>Θ</w:t>
-      </w:r>
-      <w:r>
-        <w:rPr>
-          <w:sz w:val="22"/>
-        </w:rPr>
-        <w:t>(n^2</w:t>
-      </w:r>
-      <w:r>
-        <w:rPr>
-          <w:rFonts w:hint="eastAsia"/>
-          <w:sz w:val="22"/>
-        </w:rPr>
-        <w:t>)</w:t>
-      </w:r>
-      <w:r>
-        <w:rPr>
-          <w:sz w:val="22"/>
-        </w:rPr>
-        <w:t xml:space="preserve"> </w:t>
-      </w:r>
-      <w:r>
-        <w:rPr>
-          <w:rFonts w:hint="eastAsia"/>
-          <w:sz w:val="22"/>
-        </w:rPr>
-        <w:t>이거나,</w:t>
-      </w:r>
-      <w:r>
-        <w:rPr>
-          <w:rFonts w:hint="eastAsia"/>
-          <w:sz w:val="22"/>
-        </w:rPr>
-        <w:t xml:space="preserve"> </w:t>
-      </w:r>
-      <w:r>
-        <w:rPr>
-          <w:sz w:val="22"/>
-        </w:rPr>
-        <w:t>expected</w:t>
-      </w:r>
-      <w:r>
-        <w:rPr>
-          <w:sz w:val="22"/>
-        </w:rPr>
-        <w:t xml:space="preserve"> case</w:t>
-      </w:r>
-      <w:r>
-        <w:rPr>
-          <w:rFonts w:hint="eastAsia"/>
-          <w:sz w:val="22"/>
-        </w:rPr>
-        <w:t>인</w:t>
-      </w:r>
-      <w:r>
-        <w:rPr>
-          <w:sz w:val="22"/>
-        </w:rPr>
-        <w:t xml:space="preserve"> </w:t>
-      </w:r>
-      <w:r>
-        <w:rPr>
-          <w:rFonts w:eastAsiaTheme="minorHAnsi"/>
-          <w:sz w:val="22"/>
-        </w:rPr>
-        <w:t>Θ</w:t>
-      </w:r>
-      <w:r>
-        <w:rPr>
-          <w:sz w:val="22"/>
-        </w:rPr>
-        <w:t>(nlogn)</w:t>
-      </w:r>
-      <w:r>
-        <w:rPr>
-          <w:rFonts w:hint="eastAsia"/>
-          <w:sz w:val="22"/>
-        </w:rPr>
-        <w:t>룰 벗아나지 못한다.</w:t>
-      </w:r>
-      <w:r>
-        <w:rPr>
-          <w:rFonts w:hint="eastAsia"/>
-          <w:sz w:val="22"/>
-        </w:rPr>
-        <w:t xml:space="preserve"> </w:t>
-      </w:r>
-    </w:p>
-    <w:p>
-      <w:pPr>
-        <w:rPr>
-          <w:sz w:val="22"/>
-        </w:rPr>
-      </w:pPr>
-    </w:p>
-    <w:p>
-      <w:pPr>
-        <w:rPr>
-          <w:sz w:val="22"/>
-        </w:rPr>
-      </w:pPr>
-    </w:p>
-    <w:p>
-      <w:pPr>
-        <w:rPr>
-          <w:rFonts w:hint="eastAsia"/>
-          <w:sz w:val="22"/>
-        </w:rPr>
-      </w:pPr>
+        <w:t>1이 되어야 하므로 불가능하다.</w:t>
+      </w:r>
     </w:p>
     <w:p>
       <w:pPr>
@@ -5233,33 +5853,150 @@
           <w:szCs w:val="24"/>
         </w:rPr>
       </w:pPr>
-      <w:r>
+    </w:p>
+    <w:p>
+      <w:pPr>
+        <w:ind w:firstLineChars="400" w:firstLine="960"/>
         <w:rPr>
           <w:b/>
           <w:sz w:val="24"/>
           <w:szCs w:val="24"/>
         </w:rPr>
-        <w:lastRenderedPageBreak/>
-        <w:t>7.4-5</w:t>
-      </w:r>
-    </w:p>
-    <w:p>
-      <w:pPr>
-        <w:rPr>
+      </w:pPr>
+      <w:r>
+        <w:rPr>
+          <w:rFonts w:hint="eastAsia"/>
           <w:b/>
           <w:sz w:val="24"/>
           <w:szCs w:val="24"/>
         </w:rPr>
+        <w:lastRenderedPageBreak/>
+        <w:t>Practical</w:t>
+      </w:r>
+    </w:p>
+    <w:p>
+      <w:pPr>
+        <w:ind w:leftChars="400" w:left="1280" w:hangingChars="200" w:hanging="480"/>
+        <w:rPr>
+          <w:sz w:val="24"/>
+          <w:szCs w:val="24"/>
+        </w:rPr>
+      </w:pPr>
+      <w:r>
+        <w:rPr>
+          <w:b/>
+          <w:sz w:val="24"/>
+          <w:szCs w:val="24"/>
+        </w:rPr>
+        <w:t xml:space="preserve">    </w:t>
+      </w:r>
+      <w:r>
+        <w:rPr>
+          <w:rFonts w:hint="eastAsia"/>
+          <w:sz w:val="24"/>
+          <w:szCs w:val="24"/>
+        </w:rPr>
+        <w:t>상수인자들을 아래와 같이 무시하지않거나 여러 번 시행 착오를 거쳐 k값을 선택해야한다..</w:t>
+      </w:r>
+    </w:p>
+    <w:p>
+      <w:pPr>
+        <w:ind w:firstLineChars="400" w:firstLine="960"/>
+        <w:rPr>
+          <w:sz w:val="24"/>
+          <w:szCs w:val="24"/>
+        </w:rPr>
+      </w:pPr>
+      <w:r>
+        <w:rPr>
+          <w:rFonts w:hint="eastAsia"/>
+          <w:sz w:val="24"/>
+          <w:szCs w:val="24"/>
+        </w:rPr>
+        <w:t xml:space="preserve">    Cq * n lg n &gt;= Ci * n</w:t>
+      </w:r>
+      <w:r>
+        <w:rPr>
+          <w:sz w:val="24"/>
+          <w:szCs w:val="24"/>
+        </w:rPr>
+        <w:t>*k + Cq * n lg n/k</w:t>
+      </w:r>
+    </w:p>
+    <w:p>
+      <w:pPr>
+        <w:ind w:firstLineChars="400" w:firstLine="960"/>
+        <w:rPr>
+          <w:sz w:val="24"/>
+          <w:szCs w:val="24"/>
+        </w:rPr>
+      </w:pPr>
+      <w:r>
+        <w:rPr>
+          <w:sz w:val="24"/>
+          <w:szCs w:val="24"/>
+        </w:rPr>
+        <w:t xml:space="preserve">    L</w:t>
+      </w:r>
+      <w:r>
+        <w:rPr>
+          <w:rFonts w:hint="eastAsia"/>
+          <w:sz w:val="24"/>
+          <w:szCs w:val="24"/>
+        </w:rPr>
+        <w:t xml:space="preserve">g </w:t>
+      </w:r>
+      <w:r>
+        <w:rPr>
+          <w:sz w:val="24"/>
+          <w:szCs w:val="24"/>
+        </w:rPr>
+        <w:t>k &gt;= (Ci/Cq )* k</w:t>
+      </w:r>
+    </w:p>
+    <w:p>
+      <w:pPr>
+        <w:rPr>
+          <w:b/>
+          <w:sz w:val="24"/>
+          <w:szCs w:val="24"/>
+        </w:rPr>
+      </w:pPr>
+    </w:p>
+    <w:p>
+      <w:pPr>
+        <w:rPr>
+          <w:b/>
+          <w:sz w:val="24"/>
+          <w:szCs w:val="24"/>
+        </w:rPr>
+      </w:pPr>
+      <w:r>
+        <w:rPr>
+          <w:b/>
+          <w:sz w:val="24"/>
+          <w:szCs w:val="24"/>
+        </w:rPr>
+        <w:t>8.2-2</w:t>
+      </w:r>
+    </w:p>
+    <w:p>
+      <w:pPr>
+        <w:rPr>
+          <w:b/>
+          <w:sz w:val="24"/>
+          <w:szCs w:val="24"/>
+        </w:rPr>
       </w:pPr>
       <w:r>
         <w:rPr>
           <w:noProof/>
         </w:rPr>
         <w:drawing>
-          <wp:inline distT="0" distB="0" distL="0" distR="0" wp14:anchorId="27129EF0" wp14:editId="67ABE172">
-            <wp:extent cx="5269117" cy="1339754"/>
-            <wp:effectExtent l="0" t="0" r="0" b="0"/>
-            <wp:docPr id="16" name="그림 16"/>
+          <wp:inline distT="0" distB="0" distL="0" distR="0" wp14:anchorId="67D7D0D3" wp14:editId="681D0013">
+            <wp:extent cx="2765834" cy="297206"/>
+            <wp:effectExtent l="0" t="0" r="0" b="7620"/>
+            <wp:docPr id="19" name="그림 19"/>
             <wp:cNvGraphicFramePr>
               <a:graphicFrameLocks xmlns:a="http://schemas.openxmlformats.org/drawingml/2006/main" noChangeAspect="1"/>
             </wp:cNvGraphicFramePr>
@@ -5279,7 +6016,7 @@
                   <pic:spPr>
                     <a:xfrm>
                       <a:off x="0" y="0"/>
-                      <a:ext cx="5284296" cy="1343614"/>
+                      <a:ext cx="2824584" cy="303519"/>
                     </a:xfrm>
                     <a:prstGeom prst="rect">
                       <a:avLst/>
@@ -5295,201 +6032,20 @@
     <w:p>
       <w:pPr>
         <w:rPr>
-          <w:rFonts w:hint="eastAsia"/>
           <w:b/>
           <w:sz w:val="24"/>
           <w:szCs w:val="24"/>
         </w:rPr>
       </w:pPr>
-    </w:p>
-    <w:p>
-      <w:pPr>
-        <w:rPr>
-          <w:b/>
-          <w:sz w:val="24"/>
-          <w:szCs w:val="24"/>
-        </w:rPr>
-      </w:pPr>
-    </w:p>
-    <w:p>
-      <w:pPr>
-        <w:rPr>
-          <w:b/>
-          <w:sz w:val="24"/>
-          <w:szCs w:val="24"/>
-        </w:rPr>
-      </w:pPr>
-    </w:p>
-    <w:p>
-      <w:pPr>
-        <w:rPr>
-          <w:b/>
-          <w:sz w:val="24"/>
-          <w:szCs w:val="24"/>
-        </w:rPr>
-      </w:pPr>
-    </w:p>
-    <w:p>
-      <w:pPr>
-        <w:rPr>
-          <w:b/>
-          <w:sz w:val="24"/>
-          <w:szCs w:val="24"/>
-        </w:rPr>
-      </w:pPr>
-    </w:p>
-    <w:p>
-      <w:pPr>
-        <w:rPr>
-          <w:b/>
-          <w:sz w:val="24"/>
-          <w:szCs w:val="24"/>
-        </w:rPr>
-      </w:pPr>
-    </w:p>
-    <w:p>
-      <w:pPr>
-        <w:rPr>
-          <w:b/>
-          <w:sz w:val="24"/>
-          <w:szCs w:val="24"/>
-        </w:rPr>
-      </w:pPr>
-    </w:p>
-    <w:p>
-      <w:pPr>
-        <w:rPr>
-          <w:b/>
-          <w:sz w:val="24"/>
-          <w:szCs w:val="24"/>
-        </w:rPr>
-      </w:pPr>
-    </w:p>
-    <w:p>
-      <w:pPr>
-        <w:rPr>
-          <w:b/>
-          <w:sz w:val="24"/>
-          <w:szCs w:val="24"/>
-        </w:rPr>
-      </w:pPr>
-    </w:p>
-    <w:p>
-      <w:pPr>
-        <w:rPr>
-          <w:b/>
-          <w:sz w:val="24"/>
-          <w:szCs w:val="24"/>
-        </w:rPr>
-      </w:pPr>
-    </w:p>
-    <w:p>
-      <w:pPr>
-        <w:rPr>
-          <w:b/>
-          <w:sz w:val="24"/>
-          <w:szCs w:val="24"/>
-        </w:rPr>
-      </w:pPr>
-    </w:p>
-    <w:p>
-      <w:pPr>
-        <w:rPr>
-          <w:b/>
-          <w:sz w:val="24"/>
-          <w:szCs w:val="24"/>
-        </w:rPr>
-      </w:pPr>
-    </w:p>
-    <w:p>
-      <w:pPr>
-        <w:rPr>
-          <w:b/>
-          <w:sz w:val="24"/>
-          <w:szCs w:val="24"/>
-        </w:rPr>
-      </w:pPr>
-    </w:p>
-    <w:p>
-      <w:pPr>
-        <w:rPr>
-          <w:b/>
-          <w:sz w:val="24"/>
-          <w:szCs w:val="24"/>
-        </w:rPr>
-      </w:pPr>
-    </w:p>
-    <w:p>
-      <w:pPr>
-        <w:rPr>
-          <w:b/>
-          <w:sz w:val="24"/>
-          <w:szCs w:val="24"/>
-        </w:rPr>
-      </w:pPr>
-    </w:p>
-    <w:p>
-      <w:pPr>
-        <w:rPr>
-          <w:b/>
-          <w:sz w:val="24"/>
-          <w:szCs w:val="24"/>
-        </w:rPr>
-      </w:pPr>
-    </w:p>
-    <w:p>
-      <w:pPr>
-        <w:rPr>
-          <w:b/>
-          <w:sz w:val="24"/>
-          <w:szCs w:val="24"/>
-        </w:rPr>
-      </w:pPr>
-    </w:p>
-    <w:p>
-      <w:pPr>
-        <w:rPr>
-          <w:b/>
-          <w:sz w:val="24"/>
-          <w:szCs w:val="24"/>
-        </w:rPr>
-      </w:pPr>
-    </w:p>
-    <w:p>
-      <w:pPr>
-        <w:rPr>
-          <w:b/>
-          <w:sz w:val="24"/>
-          <w:szCs w:val="24"/>
-        </w:rPr>
-      </w:pPr>
-      <w:r>
-        <w:rPr>
-          <w:b/>
-          <w:sz w:val="24"/>
-          <w:szCs w:val="24"/>
-        </w:rPr>
-        <w:lastRenderedPageBreak/>
-        <w:t>8.2-2</w:t>
-      </w:r>
-    </w:p>
-    <w:p>
-      <w:pPr>
-        <w:rPr>
-          <w:b/>
-          <w:sz w:val="24"/>
-          <w:szCs w:val="24"/>
-        </w:rPr>
-      </w:pPr>
       <w:r>
         <w:rPr>
           <w:noProof/>
         </w:rPr>
         <w:drawing>
-          <wp:inline distT="0" distB="0" distL="0" distR="0" wp14:anchorId="67D7D0D3" wp14:editId="681D0013">
-            <wp:extent cx="2765834" cy="297206"/>
-            <wp:effectExtent l="0" t="0" r="0" b="7620"/>
-            <wp:docPr id="19" name="그림 19"/>
+          <wp:inline distT="0" distB="0" distL="0" distR="0" wp14:anchorId="50CB09A2" wp14:editId="3A15DD3D">
+            <wp:extent cx="3374020" cy="1786818"/>
+            <wp:effectExtent l="0" t="0" r="0" b="4445"/>
+            <wp:docPr id="14" name="그림 14"/>
             <wp:cNvGraphicFramePr>
               <a:graphicFrameLocks xmlns:a="http://schemas.openxmlformats.org/drawingml/2006/main" noChangeAspect="1"/>
             </wp:cNvGraphicFramePr>
@@ -5509,7 +6065,7 @@
                   <pic:spPr>
                     <a:xfrm>
                       <a:off x="0" y="0"/>
-                      <a:ext cx="2824584" cy="303519"/>
+                      <a:ext cx="3383721" cy="1791956"/>
                     </a:xfrm>
                     <a:prstGeom prst="rect">
                       <a:avLst/>
@@ -5524,11 +6080,252 @@
     </w:p>
     <w:p>
       <w:pPr>
-        <w:rPr>
+        <w:ind w:left="480" w:hangingChars="200" w:hanging="480"/>
+        <w:rPr>
+          <w:sz w:val="22"/>
+        </w:rPr>
+      </w:pPr>
+      <w:r>
+        <w:rPr>
+          <w:rFonts w:hint="eastAsia"/>
           <w:b/>
           <w:sz w:val="24"/>
           <w:szCs w:val="24"/>
         </w:rPr>
+        <w:t xml:space="preserve">    </w:t>
+      </w:r>
+      <w:r>
+        <w:rPr>
+          <w:sz w:val="22"/>
+        </w:rPr>
+        <w:t>3</w:t>
+      </w:r>
+      <w:r>
+        <w:rPr>
+          <w:rFonts w:hint="eastAsia"/>
+          <w:sz w:val="22"/>
+        </w:rPr>
+        <w:t xml:space="preserve">번째 </w:t>
+      </w:r>
+      <w:r>
+        <w:rPr>
+          <w:sz w:val="22"/>
+        </w:rPr>
+        <w:t>for</w:t>
+      </w:r>
+      <w:r>
+        <w:rPr>
+          <w:rFonts w:hint="eastAsia"/>
+          <w:sz w:val="22"/>
+        </w:rPr>
+        <w:t xml:space="preserve">문에서 배열 C에 </w:t>
+      </w:r>
+      <w:r>
+        <w:rPr>
+          <w:sz w:val="22"/>
+        </w:rPr>
+        <w:t>i</w:t>
+      </w:r>
+      <w:r>
+        <w:rPr>
+          <w:rFonts w:hint="eastAsia"/>
+          <w:sz w:val="22"/>
+        </w:rPr>
+        <w:t>가 올 수 있는</w:t>
+      </w:r>
+      <w:r>
+        <w:rPr>
+          <w:rFonts w:hint="eastAsia"/>
+          <w:sz w:val="22"/>
+        </w:rPr>
+        <w:t xml:space="preserve"> 최대 인덱스를 저장하고, 4번째 </w:t>
+      </w:r>
+      <w:r>
+        <w:rPr>
+          <w:sz w:val="22"/>
+        </w:rPr>
+        <w:t>for</w:t>
+      </w:r>
+      <w:r>
+        <w:rPr>
+          <w:rFonts w:hint="eastAsia"/>
+          <w:sz w:val="22"/>
+        </w:rPr>
+        <w:t xml:space="preserve">문에서 </w:t>
+      </w:r>
+      <w:r>
+        <w:rPr>
+          <w:sz w:val="22"/>
+        </w:rPr>
+        <w:t>A</w:t>
+      </w:r>
+      <w:r>
+        <w:rPr>
+          <w:rFonts w:hint="eastAsia"/>
+          <w:sz w:val="22"/>
+        </w:rPr>
+        <w:t xml:space="preserve">를 마지막 인덱스부터 루프를 돌면서 B에 C에서 저장했던 최대 인덱스를 참조하여 </w:t>
+      </w:r>
+      <w:r>
+        <w:rPr>
+          <w:sz w:val="22"/>
+        </w:rPr>
+        <w:t>A</w:t>
+      </w:r>
+      <w:r>
+        <w:rPr>
+          <w:rFonts w:hint="eastAsia"/>
+          <w:sz w:val="22"/>
+        </w:rPr>
+        <w:t xml:space="preserve">값을 집어 넣고 </w:t>
+      </w:r>
+      <w:r>
+        <w:rPr>
+          <w:sz w:val="22"/>
+        </w:rPr>
+        <w:t>C</w:t>
+      </w:r>
+      <w:r>
+        <w:rPr>
+          <w:rFonts w:hint="eastAsia"/>
+          <w:sz w:val="22"/>
+        </w:rPr>
+        <w:t>에서 저장했던 최대 인덱스를 감소시킨다.</w:t>
+      </w:r>
+    </w:p>
+    <w:p>
+      <w:pPr>
+        <w:ind w:leftChars="200" w:left="400"/>
+        <w:rPr>
+          <w:sz w:val="22"/>
+        </w:rPr>
+      </w:pPr>
+      <w:r>
+        <w:rPr>
+          <w:rFonts w:hint="eastAsia"/>
+          <w:sz w:val="22"/>
+        </w:rPr>
+        <w:t xml:space="preserve">결국 A배열에서 나중에 나타나는 것이 </w:t>
+      </w:r>
+      <w:r>
+        <w:rPr>
+          <w:sz w:val="22"/>
+        </w:rPr>
+        <w:t>B</w:t>
+      </w:r>
+      <w:r>
+        <w:rPr>
+          <w:rFonts w:hint="eastAsia"/>
+          <w:sz w:val="22"/>
+        </w:rPr>
+        <w:t xml:space="preserve">배열에서도 나중에 나타나게되고 먼저 나타나는 것이 먼저 나타나 </w:t>
+      </w:r>
+      <w:r>
+        <w:rPr>
+          <w:rFonts w:hint="eastAsia"/>
+          <w:sz w:val="22"/>
+        </w:rPr>
+        <w:t>같은 숫자가 입력 배열에 있던 것과 같은 순서로 출력 배열에 정렬된다</w:t>
+      </w:r>
+      <w:r>
+        <w:rPr>
+          <w:rFonts w:hint="eastAsia"/>
+          <w:sz w:val="22"/>
+        </w:rPr>
+        <w:t>.</w:t>
+      </w:r>
+      <w:r>
+        <w:rPr>
+          <w:sz w:val="22"/>
+        </w:rPr>
+        <w:t xml:space="preserve"> </w:t>
+      </w:r>
+      <w:r>
+        <w:rPr>
+          <w:rFonts w:hint="eastAsia"/>
+          <w:sz w:val="22"/>
+        </w:rPr>
+        <w:t xml:space="preserve">그러므로 </w:t>
+      </w:r>
+      <w:r>
+        <w:rPr>
+          <w:sz w:val="22"/>
+        </w:rPr>
+        <w:t>COUNTING-SORT</w:t>
+      </w:r>
+      <w:r>
+        <w:rPr>
+          <w:rFonts w:hint="eastAsia"/>
+          <w:sz w:val="22"/>
+        </w:rPr>
+        <w:t>는 안정성을 가진다.</w:t>
+      </w:r>
+    </w:p>
+    <w:p>
+      <w:pPr>
+        <w:ind w:leftChars="200" w:left="400"/>
+        <w:rPr>
+          <w:sz w:val="22"/>
+        </w:rPr>
+      </w:pPr>
+      <w:r>
+        <w:rPr>
+          <w:rFonts w:hint="eastAsia"/>
+          <w:sz w:val="22"/>
+        </w:rPr>
+        <w:t>OR</w:t>
+      </w:r>
+    </w:p>
+    <w:p>
+      <w:pPr>
+        <w:ind w:leftChars="200" w:left="400"/>
+        <w:rPr>
+          <w:sz w:val="22"/>
+        </w:rPr>
+      </w:pPr>
+      <w:r>
+        <w:rPr>
+          <w:sz w:val="22"/>
+        </w:rPr>
+        <w:t xml:space="preserve">Assume A[i] =A[j], i &lt; j   -&gt; </w:t>
+      </w:r>
+      <w:r>
+        <w:rPr>
+          <w:rFonts w:hint="eastAsia"/>
+          <w:sz w:val="22"/>
+        </w:rPr>
+        <w:t>마지막 인덱스부터 집어 넣으므로 그 순서가 유지된다.</w:t>
+      </w:r>
+    </w:p>
+    <w:p>
+      <w:pPr>
+        <w:ind w:leftChars="200" w:left="400"/>
+        <w:rPr>
+          <w:sz w:val="22"/>
+        </w:rPr>
+      </w:pPr>
+    </w:p>
+    <w:p>
+      <w:pPr>
+        <w:ind w:leftChars="200" w:left="400"/>
+        <w:rPr>
+          <w:sz w:val="22"/>
+        </w:rPr>
+      </w:pPr>
+    </w:p>
+    <w:p>
+      <w:pPr>
+        <w:ind w:leftChars="200" w:left="400"/>
+        <w:rPr>
+          <w:sz w:val="22"/>
+        </w:rPr>
+      </w:pPr>
+    </w:p>
+    <w:p>
+      <w:pPr>
+        <w:rPr>
+          <w:sz w:val="22"/>
+        </w:rPr>
       </w:pPr>
       <w:r>
         <w:rPr>
@@ -5536,6 +6333,7 @@
           <w:sz w:val="24"/>
           <w:szCs w:val="24"/>
         </w:rPr>
+        <w:lastRenderedPageBreak/>
         <w:t>8.2-4</w:t>
       </w:r>
     </w:p>
@@ -5553,8 +6351,8 @@
         </w:rPr>
         <w:drawing>
           <wp:inline distT="0" distB="0" distL="0" distR="0" wp14:anchorId="7E3BE0AE" wp14:editId="3247E76B">
-            <wp:extent cx="4762123" cy="862099"/>
-            <wp:effectExtent l="0" t="0" r="635" b="0"/>
+            <wp:extent cx="5576935" cy="861695"/>
+            <wp:effectExtent l="0" t="0" r="5080" b="0"/>
             <wp:docPr id="18" name="그림 18"/>
             <wp:cNvGraphicFramePr>
               <a:graphicFrameLocks xmlns:a="http://schemas.openxmlformats.org/drawingml/2006/main" noChangeAspect="1"/>
@@ -5575,7 +6373,7 @@
                   <pic:spPr>
                     <a:xfrm>
                       <a:off x="0" y="0"/>
-                      <a:ext cx="4802461" cy="869401"/>
+                      <a:ext cx="5645408" cy="872275"/>
                     </a:xfrm>
                     <a:prstGeom prst="rect">
                       <a:avLst/>
@@ -5590,6 +6388,73 @@
     </w:p>
     <w:p>
       <w:pPr>
+        <w:ind w:left="440" w:hangingChars="200" w:hanging="440"/>
+        <w:rPr>
+          <w:sz w:val="22"/>
+        </w:rPr>
+      </w:pPr>
+      <w:r>
+        <w:rPr>
+          <w:rFonts w:hint="eastAsia"/>
+          <w:sz w:val="22"/>
+        </w:rPr>
+        <w:t xml:space="preserve">    Counting sort의 </w:t>
+      </w:r>
+      <w:r>
+        <w:rPr>
+          <w:sz w:val="22"/>
+        </w:rPr>
+        <w:t>1~9</w:t>
+      </w:r>
+      <w:r>
+        <w:rPr>
+          <w:rFonts w:hint="eastAsia"/>
+          <w:sz w:val="22"/>
+        </w:rPr>
+        <w:t xml:space="preserve">라인으로 입력을 전처리한 후 C[b] </w:t>
+      </w:r>
+      <w:r>
+        <w:rPr>
+          <w:sz w:val="22"/>
+        </w:rPr>
+        <w:t>–</w:t>
+      </w:r>
+      <w:r>
+        <w:rPr>
+          <w:rFonts w:hint="eastAsia"/>
+          <w:sz w:val="22"/>
+        </w:rPr>
+        <w:t xml:space="preserve"> C[</w:t>
+      </w:r>
+      <w:r>
+        <w:rPr>
+          <w:sz w:val="22"/>
+        </w:rPr>
+        <w:t xml:space="preserve">a-1] </w:t>
+      </w:r>
+      <w:r>
+        <w:rPr>
+          <w:rFonts w:hint="eastAsia"/>
+          <w:sz w:val="22"/>
+        </w:rPr>
+        <w:t xml:space="preserve">(C[0] = 0)을 호출하면 </w:t>
+      </w:r>
+      <w:r>
+        <w:rPr>
+          <w:sz w:val="22"/>
+        </w:rPr>
+        <w:t>range(a,b</w:t>
+      </w:r>
+      <w:r>
+        <w:rPr>
+          <w:rFonts w:hint="eastAsia"/>
+          <w:sz w:val="22"/>
+        </w:rPr>
+        <w:t xml:space="preserve">)안의 개수를 구할 수 있다.   </w:t>
+      </w:r>
+    </w:p>
+    <w:p>
+      <w:pPr>
         <w:rPr>
           <w:b/>
           <w:sz w:val="24"/>
@@ -5598,13 +6463,30 @@
       </w:pPr>
       <w:r>
         <w:rPr>
+          <w:b/>
+          <w:sz w:val="24"/>
+          <w:szCs w:val="24"/>
+        </w:rPr>
+        <w:t>8.3-1</w:t>
+      </w:r>
+    </w:p>
+    <w:p>
+      <w:pPr>
+        <w:rPr>
+          <w:b/>
+          <w:sz w:val="24"/>
+          <w:szCs w:val="24"/>
+        </w:rPr>
+      </w:pPr>
+      <w:r>
+        <w:rPr>
           <w:noProof/>
         </w:rPr>
         <w:drawing>
-          <wp:inline distT="0" distB="0" distL="0" distR="0" wp14:anchorId="272F19EC" wp14:editId="4FF037F9">
-            <wp:extent cx="4085482" cy="2267893"/>
-            <wp:effectExtent l="0" t="0" r="0" b="0"/>
-            <wp:docPr id="17" name="그림 17"/>
+          <wp:inline distT="0" distB="0" distL="0" distR="0" wp14:anchorId="69021E24" wp14:editId="4324FA6C">
+            <wp:extent cx="5441133" cy="659495"/>
+            <wp:effectExtent l="0" t="0" r="0" b="7620"/>
+            <wp:docPr id="20" name="그림 20"/>
             <wp:cNvGraphicFramePr>
               <a:graphicFrameLocks xmlns:a="http://schemas.openxmlformats.org/drawingml/2006/main" noChangeAspect="1"/>
             </wp:cNvGraphicFramePr>
@@ -5624,7 +6506,7 @@
                   <pic:spPr>
                     <a:xfrm>
                       <a:off x="0" y="0"/>
-                      <a:ext cx="4091763" cy="2271379"/>
+                      <a:ext cx="5472362" cy="663280"/>
                     </a:xfrm>
                     <a:prstGeom prst="rect">
                       <a:avLst/>
@@ -5640,6 +6522,309 @@
     <w:p>
       <w:pPr>
         <w:rPr>
+          <w:sz w:val="16"/>
+          <w:szCs w:val="16"/>
+        </w:rPr>
+      </w:pPr>
+      <w:r>
+        <w:rPr>
+          <w:sz w:val="16"/>
+          <w:szCs w:val="16"/>
+        </w:rPr>
+        <w:t>COW SE</w:t>
+      </w:r>
+      <w:r>
+        <w:rPr>
+          <w:color w:val="FF0000"/>
+          <w:sz w:val="16"/>
+          <w:szCs w:val="16"/>
+        </w:rPr>
+        <w:t>A</w:t>
+      </w:r>
+      <w:r>
+        <w:rPr>
+          <w:sz w:val="16"/>
+          <w:szCs w:val="16"/>
+        </w:rPr>
+        <w:t xml:space="preserve"> T</w:t>
+      </w:r>
+      <w:r>
+        <w:rPr>
+          <w:color w:val="FF0000"/>
+          <w:sz w:val="16"/>
+          <w:szCs w:val="16"/>
+        </w:rPr>
+        <w:t>A</w:t>
+      </w:r>
+      <w:r>
+        <w:rPr>
+          <w:sz w:val="16"/>
+          <w:szCs w:val="16"/>
+        </w:rPr>
+        <w:t xml:space="preserve">B </w:t>
+      </w:r>
+      <w:r>
+        <w:rPr>
+          <w:color w:val="FF0000"/>
+          <w:sz w:val="16"/>
+          <w:szCs w:val="16"/>
+        </w:rPr>
+        <w:t>B</w:t>
+      </w:r>
+      <w:r>
+        <w:rPr>
+          <w:sz w:val="16"/>
+          <w:szCs w:val="16"/>
+        </w:rPr>
+        <w:t>AR</w:t>
+      </w:r>
+    </w:p>
+    <w:p>
+      <w:pPr>
+        <w:rPr>
+          <w:sz w:val="16"/>
+          <w:szCs w:val="16"/>
+        </w:rPr>
+      </w:pPr>
+      <w:r>
+        <w:rPr>
+          <w:sz w:val="16"/>
+          <w:szCs w:val="16"/>
+        </w:rPr>
+        <w:t>DOG TEA BAR BIG</w:t>
+      </w:r>
+    </w:p>
+    <w:p>
+      <w:pPr>
+        <w:rPr>
+          <w:sz w:val="16"/>
+          <w:szCs w:val="16"/>
+        </w:rPr>
+      </w:pPr>
+      <w:r>
+        <w:rPr>
+          <w:sz w:val="16"/>
+          <w:szCs w:val="16"/>
+        </w:rPr>
+        <w:t>SEA MOB EAR BOX</w:t>
+      </w:r>
+    </w:p>
+    <w:p>
+      <w:pPr>
+        <w:rPr>
+          <w:sz w:val="16"/>
+          <w:szCs w:val="16"/>
+        </w:rPr>
+      </w:pPr>
+      <w:r>
+        <w:rPr>
+          <w:sz w:val="16"/>
+          <w:szCs w:val="16"/>
+        </w:rPr>
+        <w:t>RUG TAB TAR COW</w:t>
+      </w:r>
+    </w:p>
+    <w:p>
+      <w:pPr>
+        <w:rPr>
+          <w:sz w:val="16"/>
+          <w:szCs w:val="16"/>
+        </w:rPr>
+      </w:pPr>
+      <w:r>
+        <w:rPr>
+          <w:sz w:val="16"/>
+          <w:szCs w:val="16"/>
+        </w:rPr>
+        <w:t>ROW RUG SEA DIG</w:t>
+      </w:r>
+    </w:p>
+    <w:p>
+      <w:pPr>
+        <w:rPr>
+          <w:sz w:val="16"/>
+          <w:szCs w:val="16"/>
+        </w:rPr>
+      </w:pPr>
+      <w:r>
+        <w:rPr>
+          <w:sz w:val="16"/>
+          <w:szCs w:val="16"/>
+        </w:rPr>
+        <w:t>MOB DOG TEA DOG</w:t>
+      </w:r>
+    </w:p>
+    <w:p>
+      <w:pPr>
+        <w:rPr>
+          <w:sz w:val="16"/>
+          <w:szCs w:val="16"/>
+        </w:rPr>
+      </w:pPr>
+      <w:r>
+        <w:rPr>
+          <w:sz w:val="16"/>
+          <w:szCs w:val="16"/>
+        </w:rPr>
+        <w:t>BOX DIG DIG EAR</w:t>
+      </w:r>
+    </w:p>
+    <w:p>
+      <w:pPr>
+        <w:rPr>
+          <w:sz w:val="16"/>
+          <w:szCs w:val="16"/>
+        </w:rPr>
+      </w:pPr>
+      <w:r>
+        <w:rPr>
+          <w:sz w:val="16"/>
+          <w:szCs w:val="16"/>
+        </w:rPr>
+        <w:t>TAB BIG BIG FOX</w:t>
+      </w:r>
+    </w:p>
+    <w:p>
+      <w:pPr>
+        <w:rPr>
+          <w:sz w:val="16"/>
+          <w:szCs w:val="16"/>
+        </w:rPr>
+      </w:pPr>
+      <w:r>
+        <w:rPr>
+          <w:sz w:val="16"/>
+          <w:szCs w:val="16"/>
+        </w:rPr>
+        <w:t>BAR BAR MOB MOB</w:t>
+      </w:r>
+    </w:p>
+    <w:p>
+      <w:pPr>
+        <w:rPr>
+          <w:sz w:val="16"/>
+          <w:szCs w:val="16"/>
+        </w:rPr>
+      </w:pPr>
+      <w:r>
+        <w:rPr>
+          <w:sz w:val="16"/>
+          <w:szCs w:val="16"/>
+        </w:rPr>
+        <w:t>EAR EAR DOG NOW</w:t>
+      </w:r>
+    </w:p>
+    <w:p>
+      <w:pPr>
+        <w:rPr>
+          <w:sz w:val="16"/>
+          <w:szCs w:val="16"/>
+        </w:rPr>
+      </w:pPr>
+      <w:r>
+        <w:rPr>
+          <w:sz w:val="16"/>
+          <w:szCs w:val="16"/>
+        </w:rPr>
+        <w:t>TAR TAR COW ROW</w:t>
+      </w:r>
+    </w:p>
+    <w:p>
+      <w:pPr>
+        <w:rPr>
+          <w:sz w:val="16"/>
+          <w:szCs w:val="16"/>
+        </w:rPr>
+      </w:pPr>
+      <w:r>
+        <w:rPr>
+          <w:sz w:val="16"/>
+          <w:szCs w:val="16"/>
+        </w:rPr>
+        <w:t>DIG COW ROW RUG</w:t>
+      </w:r>
+    </w:p>
+    <w:p>
+      <w:pPr>
+        <w:rPr>
+          <w:sz w:val="16"/>
+          <w:szCs w:val="16"/>
+        </w:rPr>
+      </w:pPr>
+      <w:r>
+        <w:rPr>
+          <w:sz w:val="16"/>
+          <w:szCs w:val="16"/>
+        </w:rPr>
+        <w:t>BIG ROW NOW SEA</w:t>
+      </w:r>
+    </w:p>
+    <w:p>
+      <w:pPr>
+        <w:rPr>
+          <w:sz w:val="16"/>
+          <w:szCs w:val="16"/>
+        </w:rPr>
+      </w:pPr>
+      <w:r>
+        <w:rPr>
+          <w:sz w:val="16"/>
+          <w:szCs w:val="16"/>
+        </w:rPr>
+        <w:t>T EA NOW BOX TAB</w:t>
+      </w:r>
+    </w:p>
+    <w:p>
+      <w:pPr>
+        <w:rPr>
+          <w:sz w:val="16"/>
+          <w:szCs w:val="16"/>
+        </w:rPr>
+      </w:pPr>
+      <w:r>
+        <w:rPr>
+          <w:sz w:val="16"/>
+          <w:szCs w:val="16"/>
+        </w:rPr>
+        <w:t>NOW BOX FOX TAR</w:t>
+      </w:r>
+    </w:p>
+    <w:p>
+      <w:pPr>
+        <w:rPr>
+          <w:b/>
+          <w:sz w:val="16"/>
+          <w:szCs w:val="16"/>
+        </w:rPr>
+      </w:pPr>
+      <w:r>
+        <w:rPr>
+          <w:sz w:val="16"/>
+          <w:szCs w:val="16"/>
+        </w:rPr>
+        <w:t>FOX F OX RUG TEA</w:t>
+      </w:r>
+      <w:r>
+        <w:rPr>
+          <w:b/>
+          <w:sz w:val="16"/>
+          <w:szCs w:val="16"/>
+        </w:rPr>
+        <w:cr/>
+      </w:r>
+    </w:p>
+    <w:p>
+      <w:pPr>
+        <w:rPr>
+          <w:b/>
+          <w:sz w:val="16"/>
+          <w:szCs w:val="16"/>
+        </w:rPr>
+      </w:pPr>
+    </w:p>
+    <w:p>
+      <w:pPr>
+        <w:rPr>
           <w:b/>
           <w:sz w:val="24"/>
           <w:szCs w:val="24"/>
@@ -5660,7 +6845,8 @@
           <w:sz w:val="24"/>
           <w:szCs w:val="24"/>
         </w:rPr>
-        <w:t>8.3-1</w:t>
+        <w:lastRenderedPageBreak/>
+        <w:t>8.3-2</w:t>
       </w:r>
     </w:p>
     <w:p>
@@ -5676,10 +6862,10 @@
           <w:noProof/>
         </w:rPr>
         <w:drawing>
-          <wp:inline distT="0" distB="0" distL="0" distR="0" wp14:anchorId="69021E24" wp14:editId="4324FA6C">
-            <wp:extent cx="5441133" cy="659495"/>
-            <wp:effectExtent l="0" t="0" r="0" b="7620"/>
-            <wp:docPr id="20" name="그림 20"/>
+          <wp:inline distT="0" distB="0" distL="0" distR="0" wp14:anchorId="67FA7BE4" wp14:editId="7AE67CDE">
+            <wp:extent cx="5731510" cy="641985"/>
+            <wp:effectExtent l="0" t="0" r="2540" b="5715"/>
+            <wp:docPr id="21" name="그림 21"/>
             <wp:cNvGraphicFramePr>
               <a:graphicFrameLocks xmlns:a="http://schemas.openxmlformats.org/drawingml/2006/main" noChangeAspect="1"/>
             </wp:cNvGraphicFramePr>
@@ -5699,7 +6885,7 @@
                   <pic:spPr>
                     <a:xfrm>
                       <a:off x="0" y="0"/>
-                      <a:ext cx="5472362" cy="663280"/>
+                      <a:ext cx="5731510" cy="641985"/>
                     </a:xfrm>
                     <a:prstGeom prst="rect">
                       <a:avLst/>
@@ -5714,6 +6900,339 @@
     </w:p>
     <w:p>
       <w:pPr>
+        <w:ind w:left="440" w:hangingChars="200" w:hanging="440"/>
+        <w:rPr>
+          <w:sz w:val="22"/>
+        </w:rPr>
+      </w:pPr>
+      <w:r>
+        <w:rPr>
+          <w:rFonts w:hint="eastAsia"/>
+          <w:sz w:val="22"/>
+        </w:rPr>
+        <w:t xml:space="preserve">    </w:t>
+      </w:r>
+      <w:r>
+        <w:rPr>
+          <w:sz w:val="22"/>
+        </w:rPr>
+        <w:t>I</w:t>
+      </w:r>
+      <w:r>
+        <w:rPr>
+          <w:rFonts w:hint="eastAsia"/>
+          <w:sz w:val="22"/>
+        </w:rPr>
+        <w:t xml:space="preserve">nsertion </w:t>
+      </w:r>
+      <w:r>
+        <w:rPr>
+          <w:sz w:val="22"/>
+        </w:rPr>
+        <w:t>sort</w:t>
+      </w:r>
+      <w:r>
+        <w:rPr>
+          <w:rFonts w:hint="eastAsia"/>
+          <w:sz w:val="22"/>
+        </w:rPr>
+        <w:t xml:space="preserve">는 루프를 돌고 있는 반복자이하의 인덱스는 다 정렬되어 있고 반복자에서 </w:t>
+      </w:r>
+      <w:r>
+        <w:rPr>
+          <w:sz w:val="22"/>
+        </w:rPr>
+        <w:t>1</w:t>
+      </w:r>
+      <w:r>
+        <w:rPr>
+          <w:rFonts w:hint="eastAsia"/>
+          <w:sz w:val="22"/>
+        </w:rPr>
+        <w:t xml:space="preserve">씩 감소하여 비교하므로 </w:t>
+      </w:r>
+      <w:r>
+        <w:rPr>
+          <w:sz w:val="22"/>
+        </w:rPr>
+        <w:t>fifo</w:t>
+      </w:r>
+      <w:r>
+        <w:rPr>
+          <w:rFonts w:hint="eastAsia"/>
+          <w:sz w:val="22"/>
+        </w:rPr>
+        <w:t>형태가 나온다.</w:t>
+      </w:r>
+      <w:r>
+        <w:rPr>
+          <w:sz w:val="22"/>
+        </w:rPr>
+        <w:t xml:space="preserve"> </w:t>
+      </w:r>
+      <w:r>
+        <w:rPr>
+          <w:rFonts w:hint="eastAsia"/>
+          <w:sz w:val="22"/>
+        </w:rPr>
+        <w:t xml:space="preserve">그러므로 </w:t>
+      </w:r>
+      <w:r>
+        <w:rPr>
+          <w:sz w:val="22"/>
+        </w:rPr>
+        <w:t>stable</w:t>
+      </w:r>
+      <w:r>
+        <w:rPr>
+          <w:rFonts w:hint="eastAsia"/>
+          <w:sz w:val="22"/>
+        </w:rPr>
+        <w:t>하다.</w:t>
+      </w:r>
+    </w:p>
+    <w:p>
+      <w:pPr>
+        <w:ind w:left="440" w:hangingChars="200" w:hanging="440"/>
+        <w:rPr>
+          <w:sz w:val="22"/>
+        </w:rPr>
+      </w:pPr>
+      <w:r>
+        <w:rPr>
+          <w:sz w:val="22"/>
+        </w:rPr>
+        <w:t xml:space="preserve">    Merge sort</w:t>
+      </w:r>
+      <w:r>
+        <w:rPr>
+          <w:rFonts w:hint="eastAsia"/>
+          <w:sz w:val="22"/>
+        </w:rPr>
+        <w:t xml:space="preserve">에서 두 배열을 </w:t>
+      </w:r>
+      <w:r>
+        <w:rPr>
+          <w:sz w:val="22"/>
+        </w:rPr>
+        <w:t>merge</w:t>
+      </w:r>
+      <w:r>
+        <w:rPr>
+          <w:rFonts w:hint="eastAsia"/>
+          <w:sz w:val="22"/>
+        </w:rPr>
+        <w:t xml:space="preserve">가 실행되어 두 값을 비교할 때 같은값이면 앞의 인덱스가 앞에오므로 </w:t>
+      </w:r>
+      <w:r>
+        <w:rPr>
+          <w:sz w:val="22"/>
+        </w:rPr>
+        <w:t>stable</w:t>
+      </w:r>
+      <w:r>
+        <w:rPr>
+          <w:rFonts w:hint="eastAsia"/>
+          <w:sz w:val="22"/>
+        </w:rPr>
+        <w:t>하다.</w:t>
+      </w:r>
+    </w:p>
+    <w:p>
+      <w:pPr>
+        <w:ind w:left="440" w:hangingChars="200" w:hanging="440"/>
+        <w:rPr>
+          <w:sz w:val="22"/>
+        </w:rPr>
+      </w:pPr>
+      <w:r>
+        <w:rPr>
+          <w:sz w:val="22"/>
+        </w:rPr>
+        <w:t xml:space="preserve">    Heap sort</w:t>
+      </w:r>
+      <w:r>
+        <w:rPr>
+          <w:rFonts w:hint="eastAsia"/>
+          <w:sz w:val="22"/>
+        </w:rPr>
+        <w:t>에서는 배열을 binary</w:t>
+      </w:r>
+      <w:r>
+        <w:rPr>
+          <w:sz w:val="22"/>
+        </w:rPr>
+        <w:t xml:space="preserve"> tree</w:t>
+      </w:r>
+      <w:r>
+        <w:rPr>
+          <w:rFonts w:hint="eastAsia"/>
+          <w:sz w:val="22"/>
+        </w:rPr>
+        <w:t>로 나타내므로 어느 쪽 트리에서 삽입될지 모르므로 unstable하다.</w:t>
+      </w:r>
+    </w:p>
+    <w:p>
+      <w:pPr>
+        <w:ind w:left="440" w:hangingChars="200" w:hanging="440"/>
+        <w:rPr>
+          <w:sz w:val="22"/>
+        </w:rPr>
+      </w:pPr>
+      <w:r>
+        <w:rPr>
+          <w:sz w:val="22"/>
+        </w:rPr>
+        <w:t xml:space="preserve">    Quick sort</w:t>
+      </w:r>
+      <w:r>
+        <w:rPr>
+          <w:rFonts w:hint="eastAsia"/>
+          <w:sz w:val="22"/>
+        </w:rPr>
+        <w:t xml:space="preserve">에서 </w:t>
+      </w:r>
+      <w:r>
+        <w:rPr>
+          <w:sz w:val="22"/>
+        </w:rPr>
+        <w:t>partition</w:t>
+      </w:r>
+      <w:r>
+        <w:rPr>
+          <w:rFonts w:hint="eastAsia"/>
+          <w:sz w:val="22"/>
+        </w:rPr>
+        <w:t xml:space="preserve">이 실행될 때 pivot과 작은 배열 부분은 </w:t>
+      </w:r>
+      <w:r>
+        <w:rPr>
+          <w:sz w:val="22"/>
+        </w:rPr>
+        <w:t>stable</w:t>
+      </w:r>
+      <w:r>
+        <w:rPr>
+          <w:rFonts w:hint="eastAsia"/>
+          <w:sz w:val="22"/>
+        </w:rPr>
+        <w:t xml:space="preserve">하나 그것보다 큰 부분 배열은 뒤의 원소와 교체가 빈번하게 일어나므로 </w:t>
+      </w:r>
+      <w:r>
+        <w:rPr>
+          <w:sz w:val="22"/>
+        </w:rPr>
+        <w:t>unstable</w:t>
+      </w:r>
+      <w:r>
+        <w:rPr>
+          <w:rFonts w:hint="eastAsia"/>
+          <w:sz w:val="22"/>
+        </w:rPr>
+        <w:t>하다.</w:t>
+      </w:r>
+    </w:p>
+    <w:p>
+      <w:pPr>
+        <w:ind w:left="440" w:hangingChars="200" w:hanging="440"/>
+        <w:rPr>
+          <w:sz w:val="22"/>
+        </w:rPr>
+      </w:pPr>
+      <w:r>
+        <w:rPr>
+          <w:sz w:val="22"/>
+        </w:rPr>
+        <w:tab/>
+      </w:r>
+      <w:r>
+        <w:rPr>
+          <w:rFonts w:hint="eastAsia"/>
+          <w:sz w:val="22"/>
+        </w:rPr>
+        <w:t xml:space="preserve">index를 저장해논 배열을 생성하거나 (key, index)형태로 배열을 만든다. 비교가 일어날때 </w:t>
+      </w:r>
+      <w:r>
+        <w:rPr>
+          <w:sz w:val="22"/>
+        </w:rPr>
+        <w:t>key</w:t>
+      </w:r>
+      <w:r>
+        <w:rPr>
+          <w:rFonts w:hint="eastAsia"/>
+          <w:sz w:val="22"/>
+        </w:rPr>
+        <w:t xml:space="preserve">값을 먼저 고려한후 </w:t>
+      </w:r>
+      <w:r>
+        <w:rPr>
+          <w:sz w:val="22"/>
+        </w:rPr>
+        <w:t>key</w:t>
+      </w:r>
+      <w:r>
+        <w:rPr>
+          <w:rFonts w:hint="eastAsia"/>
+          <w:sz w:val="22"/>
+        </w:rPr>
+        <w:t xml:space="preserve">값이 같을 때 </w:t>
+      </w:r>
+      <w:r>
+        <w:rPr>
+          <w:sz w:val="22"/>
+        </w:rPr>
+        <w:t>index</w:t>
+      </w:r>
+      <w:r>
+        <w:rPr>
+          <w:rFonts w:hint="eastAsia"/>
+          <w:sz w:val="22"/>
+        </w:rPr>
+        <w:t xml:space="preserve">를 비교하면 </w:t>
+      </w:r>
+      <w:r>
+        <w:rPr>
+          <w:sz w:val="22"/>
+        </w:rPr>
+        <w:t>stable</w:t>
+      </w:r>
+      <w:r>
+        <w:rPr>
+          <w:rFonts w:hint="eastAsia"/>
+          <w:sz w:val="22"/>
+        </w:rPr>
+        <w:t>하게 만들 수 있다.</w:t>
+      </w:r>
+      <w:r>
+        <w:rPr>
+          <w:sz w:val="22"/>
+        </w:rPr>
+        <w:t xml:space="preserve"> Index</w:t>
+      </w:r>
+      <w:r>
+        <w:rPr>
+          <w:rFonts w:hint="eastAsia"/>
+          <w:sz w:val="22"/>
+        </w:rPr>
+        <w:t xml:space="preserve">를 저장해논 배열을 생성하므로 </w:t>
+      </w:r>
+      <w:r>
+        <w:rPr>
+          <w:sz w:val="22"/>
+        </w:rPr>
+        <w:t>O(n)</w:t>
+      </w:r>
+      <w:r>
+        <w:rPr>
+          <w:rFonts w:hint="eastAsia"/>
+          <w:sz w:val="22"/>
+        </w:rPr>
+        <w:t>의 공간이 더 필요하지만 수행시간은 상수배 될뿐이므로 변함 없다.</w:t>
+      </w:r>
+    </w:p>
+    <w:p>
+      <w:pPr>
         <w:rPr>
           <w:b/>
           <w:sz w:val="24"/>
@@ -5726,7 +7245,7 @@
           <w:sz w:val="24"/>
           <w:szCs w:val="24"/>
         </w:rPr>
-        <w:t>8.3-2</w:t>
+        <w:t>9.1-1</w:t>
       </w:r>
     </w:p>
     <w:p>
@@ -5742,10 +7261,10 @@
           <w:noProof/>
         </w:rPr>
         <w:drawing>
-          <wp:inline distT="0" distB="0" distL="0" distR="0" wp14:anchorId="67FA7BE4" wp14:editId="7AE67CDE">
-            <wp:extent cx="5731510" cy="641985"/>
-            <wp:effectExtent l="0" t="0" r="2540" b="5715"/>
-            <wp:docPr id="21" name="그림 21"/>
+          <wp:inline distT="0" distB="0" distL="0" distR="0" wp14:anchorId="0916AA6F" wp14:editId="0248CC0C">
+            <wp:extent cx="5731510" cy="513715"/>
+            <wp:effectExtent l="0" t="0" r="2540" b="635"/>
+            <wp:docPr id="22" name="그림 22"/>
             <wp:cNvGraphicFramePr>
               <a:graphicFrameLocks xmlns:a="http://schemas.openxmlformats.org/drawingml/2006/main" noChangeAspect="1"/>
             </wp:cNvGraphicFramePr>
@@ -5765,7 +7284,7 @@
                   <pic:spPr>
                     <a:xfrm>
                       <a:off x="0" y="0"/>
-                      <a:ext cx="5731510" cy="641985"/>
+                      <a:ext cx="5731510" cy="513715"/>
                     </a:xfrm>
                     <a:prstGeom prst="rect">
                       <a:avLst/>
@@ -5781,10 +7300,190 @@
     <w:p>
       <w:pPr>
         <w:rPr>
+          <w:sz w:val="22"/>
+        </w:rPr>
+      </w:pPr>
+      <w:r>
+        <w:rPr>
+          <w:rFonts w:hint="eastAsia"/>
           <w:b/>
           <w:sz w:val="24"/>
           <w:szCs w:val="24"/>
         </w:rPr>
+        <w:t xml:space="preserve"> </w:t>
+      </w:r>
+      <w:r>
+        <w:rPr>
+          <w:rFonts w:hint="eastAsia"/>
+          <w:sz w:val="22"/>
+        </w:rPr>
+        <w:t xml:space="preserve">    </w:t>
+      </w:r>
+      <w:r>
+        <w:rPr>
+          <w:sz w:val="22"/>
+        </w:rPr>
+        <w:t xml:space="preserve">1. </w:t>
+      </w:r>
+      <w:r>
+        <w:rPr>
+          <w:rFonts w:hint="eastAsia"/>
+          <w:sz w:val="22"/>
+        </w:rPr>
+        <w:t xml:space="preserve">배열의 원소를 두개씩 묶어 비교하고 작은값끼리 다시 묶어 비교하여 </w:t>
+      </w:r>
+    </w:p>
+    <w:p>
+      <w:pPr>
+        <w:rPr>
+          <w:sz w:val="22"/>
+        </w:rPr>
+      </w:pPr>
+      <w:r>
+        <w:rPr>
+          <w:sz w:val="22"/>
+        </w:rPr>
+        <w:t xml:space="preserve">     2. </w:t>
+      </w:r>
+      <w:r>
+        <w:rPr>
+          <w:rFonts w:hint="eastAsia"/>
+          <w:sz w:val="22"/>
+        </w:rPr>
+        <w:t>최솟</w:t>
+      </w:r>
+      <w:r>
+        <w:rPr>
+          <w:rFonts w:hint="eastAsia"/>
+          <w:sz w:val="22"/>
+        </w:rPr>
+        <w:t>값을 찾는다.</w:t>
+      </w:r>
+      <w:r>
+        <w:rPr>
+          <w:sz w:val="22"/>
+        </w:rPr>
+        <w:t xml:space="preserve"> (</w:t>
+      </w:r>
+      <w:r>
+        <w:rPr>
+          <w:rFonts w:hint="eastAsia"/>
+          <w:sz w:val="22"/>
+        </w:rPr>
+        <w:t>n-1)</w:t>
+      </w:r>
+    </w:p>
+    <w:p>
+      <w:pPr>
+        <w:ind w:left="880" w:hangingChars="400" w:hanging="880"/>
+        <w:rPr>
+          <w:sz w:val="22"/>
+        </w:rPr>
+      </w:pPr>
+      <w:r>
+        <w:rPr>
+          <w:sz w:val="22"/>
+        </w:rPr>
+        <w:t xml:space="preserve">     3.</w:t>
+      </w:r>
+      <w:r>
+        <w:rPr>
+          <w:sz w:val="22"/>
+        </w:rPr>
+        <w:t xml:space="preserve"> </w:t>
+      </w:r>
+      <w:r>
+        <w:rPr>
+          <w:rFonts w:hint="eastAsia"/>
+          <w:sz w:val="22"/>
+        </w:rPr>
+        <w:t xml:space="preserve">마지막 최솟값과 비교한 값과 최솟값이 상대한 값들끼리 비교하여 얻은 최솟값을 비교하면 </w:t>
+      </w:r>
+      <w:r>
+        <w:rPr>
+          <w:sz w:val="22"/>
+        </w:rPr>
+        <w:t>2</w:t>
+      </w:r>
+      <w:r>
+        <w:rPr>
+          <w:rFonts w:hint="eastAsia"/>
+          <w:sz w:val="22"/>
+        </w:rPr>
+        <w:t>번째 작은값을 구할 수 있다.</w:t>
+      </w:r>
+      <w:r>
+        <w:rPr>
+          <w:sz w:val="22"/>
+        </w:rPr>
+        <w:t xml:space="preserve"> (</w:t>
+      </w:r>
+      <w:r>
+        <w:rPr>
+          <w:rFonts w:hint="eastAsia"/>
+          <w:sz w:val="22"/>
+        </w:rPr>
+        <w:t xml:space="preserve">lgn </w:t>
+      </w:r>
+      <w:r>
+        <w:rPr>
+          <w:sz w:val="22"/>
+        </w:rPr>
+        <w:t>–</w:t>
+      </w:r>
+      <w:r>
+        <w:rPr>
+          <w:rFonts w:hint="eastAsia"/>
+          <w:sz w:val="22"/>
+        </w:rPr>
+        <w:t xml:space="preserve"> 1)</w:t>
+      </w:r>
+      <w:r>
+        <w:rPr>
+          <w:sz w:val="22"/>
+        </w:rPr>
+        <w:t xml:space="preserve"> (1</w:t>
+      </w:r>
+      <w:r>
+        <w:rPr>
+          <w:rFonts w:hint="eastAsia"/>
+          <w:sz w:val="22"/>
+        </w:rPr>
+        <w:t>은 처음 최솟값 비교)</w:t>
+      </w:r>
+    </w:p>
+    <w:p>
+      <w:pPr>
+        <w:rPr>
+          <w:sz w:val="22"/>
+        </w:rPr>
+      </w:pPr>
+      <w:r>
+        <w:rPr>
+          <w:sz w:val="22"/>
+        </w:rPr>
+        <w:t xml:space="preserve">    </w:t>
+      </w:r>
+    </w:p>
+    <w:p>
+      <w:pPr>
+        <w:rPr>
+          <w:sz w:val="22"/>
+        </w:rPr>
+      </w:pPr>
+    </w:p>
+    <w:p>
+      <w:pPr>
+        <w:rPr>
+          <w:sz w:val="22"/>
+        </w:rPr>
+      </w:pPr>
+    </w:p>
+    <w:p>
+      <w:pPr>
+        <w:rPr>
+          <w:sz w:val="22"/>
+        </w:rPr>
       </w:pPr>
     </w:p>
     <w:p>
@@ -5801,7 +7500,8 @@
           <w:sz w:val="24"/>
           <w:szCs w:val="24"/>
         </w:rPr>
-        <w:t>9.1-1</w:t>
+        <w:lastRenderedPageBreak/>
+        <w:t>9.3-3</w:t>
       </w:r>
     </w:p>
     <w:p>
@@ -5817,10 +7517,10 @@
           <w:noProof/>
         </w:rPr>
         <w:drawing>
-          <wp:inline distT="0" distB="0" distL="0" distR="0" wp14:anchorId="0916AA6F" wp14:editId="0248CC0C">
-            <wp:extent cx="5731510" cy="513715"/>
-            <wp:effectExtent l="0" t="0" r="2540" b="635"/>
-            <wp:docPr id="22" name="그림 22"/>
+          <wp:inline distT="0" distB="0" distL="0" distR="0" wp14:anchorId="07B9F3E9" wp14:editId="0CE9B88C">
+            <wp:extent cx="5731510" cy="416560"/>
+            <wp:effectExtent l="0" t="0" r="2540" b="2540"/>
+            <wp:docPr id="23" name="그림 23"/>
             <wp:cNvGraphicFramePr>
               <a:graphicFrameLocks xmlns:a="http://schemas.openxmlformats.org/drawingml/2006/main" noChangeAspect="1"/>
             </wp:cNvGraphicFramePr>
@@ -5840,7 +7540,7 @@
                   <pic:spPr>
                     <a:xfrm>
                       <a:off x="0" y="0"/>
-                      <a:ext cx="5731510" cy="513715"/>
+                      <a:ext cx="5731510" cy="416560"/>
                     </a:xfrm>
                     <a:prstGeom prst="rect">
                       <a:avLst/>
@@ -5863,31 +7563,13 @@
       </w:pPr>
       <w:r>
         <w:rPr>
-          <w:b/>
-          <w:sz w:val="24"/>
-          <w:szCs w:val="24"/>
-        </w:rPr>
-        <w:lastRenderedPageBreak/>
-        <w:t>9.3-3</w:t>
-      </w:r>
-    </w:p>
-    <w:p>
-      <w:pPr>
-        <w:rPr>
-          <w:b/>
-          <w:sz w:val="24"/>
-          <w:szCs w:val="24"/>
-        </w:rPr>
-      </w:pPr>
-      <w:r>
-        <w:rPr>
           <w:noProof/>
         </w:rPr>
         <w:drawing>
-          <wp:inline distT="0" distB="0" distL="0" distR="0" wp14:anchorId="07B9F3E9" wp14:editId="0CE9B88C">
-            <wp:extent cx="5731510" cy="416560"/>
-            <wp:effectExtent l="0" t="0" r="2540" b="2540"/>
-            <wp:docPr id="23" name="그림 23"/>
+          <wp:inline distT="0" distB="0" distL="0" distR="0" wp14:anchorId="011C51FF" wp14:editId="68B2B395">
+            <wp:extent cx="3168713" cy="2215922"/>
+            <wp:effectExtent l="0" t="0" r="0" b="0"/>
+            <wp:docPr id="17" name="그림 17"/>
             <wp:cNvGraphicFramePr>
               <a:graphicFrameLocks xmlns:a="http://schemas.openxmlformats.org/drawingml/2006/main" noChangeAspect="1"/>
             </wp:cNvGraphicFramePr>
@@ -5907,7 +7589,7 @@
                   <pic:spPr>
                     <a:xfrm>
                       <a:off x="0" y="0"/>
-                      <a:ext cx="5731510" cy="416560"/>
+                      <a:ext cx="3173521" cy="2219285"/>
                     </a:xfrm>
                     <a:prstGeom prst="rect">
                       <a:avLst/>
@@ -5923,6 +7605,210 @@
     <w:p>
       <w:pPr>
         <w:rPr>
+          <w:sz w:val="22"/>
+        </w:rPr>
+      </w:pPr>
+      <w:r>
+        <w:rPr>
+          <w:rFonts w:hint="eastAsia"/>
+          <w:sz w:val="22"/>
+        </w:rPr>
+        <w:t xml:space="preserve">    피벗을 고르는데 </w:t>
+      </w:r>
+      <w:r>
+        <w:rPr>
+          <w:sz w:val="22"/>
+        </w:rPr>
+        <w:t>Select</w:t>
+      </w:r>
+      <w:r>
+        <w:rPr>
+          <w:rFonts w:hint="eastAsia"/>
+          <w:sz w:val="22"/>
+        </w:rPr>
+        <w:t>를 사용하면 평균적으로 고르게 나눌 수 있다.</w:t>
+      </w:r>
+    </w:p>
+    <w:p>
+      <w:pPr>
+        <w:rPr>
+          <w:sz w:val="22"/>
+        </w:rPr>
+      </w:pPr>
+      <w:r>
+        <w:rPr>
+          <w:sz w:val="22"/>
+        </w:rPr>
+        <w:t xml:space="preserve">    </w:t>
+      </w:r>
+      <w:r>
+        <w:rPr>
+          <w:rFonts w:hint="eastAsia"/>
+          <w:sz w:val="22"/>
+        </w:rPr>
+        <w:t xml:space="preserve">최악의 경우 </w:t>
+      </w:r>
+      <w:r>
+        <w:rPr>
+          <w:sz w:val="22"/>
+        </w:rPr>
+        <w:t xml:space="preserve">T(n) = T(7n/10 + 6) + T(3n/10 – 6) + O(n) </w:t>
+      </w:r>
+      <w:r>
+        <w:rPr>
+          <w:rFonts w:hint="eastAsia"/>
+          <w:sz w:val="22"/>
+        </w:rPr>
+        <w:t>시간에 정렬된다.</w:t>
+      </w:r>
+    </w:p>
+    <w:p>
+      <w:pPr>
+        <w:ind w:left="440" w:hangingChars="200" w:hanging="440"/>
+        <w:rPr>
+          <w:sz w:val="22"/>
+        </w:rPr>
+      </w:pPr>
+      <w:r>
+        <w:rPr>
+          <w:sz w:val="22"/>
+        </w:rPr>
+        <w:t xml:space="preserve">    </w:t>
+      </w:r>
+      <w:r>
+        <w:rPr>
+          <w:rFonts w:hint="eastAsia"/>
+          <w:sz w:val="22"/>
+        </w:rPr>
+        <w:t>Quick</w:t>
+      </w:r>
+      <w:r>
+        <w:rPr>
+          <w:sz w:val="22"/>
+        </w:rPr>
+        <w:t xml:space="preserve"> </w:t>
+      </w:r>
+      <w:r>
+        <w:rPr>
+          <w:rFonts w:hint="eastAsia"/>
+          <w:sz w:val="22"/>
+        </w:rPr>
+        <w:t>sort가 T(n) = T(n-1) + T(0) + O(n)</w:t>
+      </w:r>
+      <w:r>
+        <w:rPr>
+          <w:sz w:val="22"/>
+        </w:rPr>
+        <w:t xml:space="preserve"> </w:t>
+      </w:r>
+      <w:r>
+        <w:rPr>
+          <w:rFonts w:hint="eastAsia"/>
+          <w:sz w:val="22"/>
+        </w:rPr>
+        <w:t xml:space="preserve">으로 파티션되는 경우를 제외하하면 시간 복잡도가 </w:t>
+      </w:r>
+      <w:r>
+        <w:rPr>
+          <w:sz w:val="22"/>
+        </w:rPr>
+        <w:t>O(nlgn)</w:t>
+      </w:r>
+      <w:r>
+        <w:rPr>
+          <w:rFonts w:hint="eastAsia"/>
+          <w:sz w:val="22"/>
+        </w:rPr>
+        <w:t xml:space="preserve">임을 </w:t>
+      </w:r>
+      <w:r>
+        <w:rPr>
+          <w:sz w:val="22"/>
+        </w:rPr>
+        <w:t>7</w:t>
+      </w:r>
+      <w:r>
+        <w:rPr>
+          <w:rFonts w:hint="eastAsia"/>
+          <w:sz w:val="22"/>
+        </w:rPr>
+        <w:t>장에서 배웠다.</w:t>
+      </w:r>
+      <w:r>
+        <w:rPr>
+          <w:sz w:val="22"/>
+        </w:rPr>
+        <w:t xml:space="preserve"> </w:t>
+      </w:r>
+      <w:r>
+        <w:rPr>
+          <w:rFonts w:hint="eastAsia"/>
+          <w:sz w:val="22"/>
+        </w:rPr>
+        <w:t xml:space="preserve">그러므로 select을 사용하는 </w:t>
+      </w:r>
+      <w:r>
+        <w:rPr>
+          <w:sz w:val="22"/>
+        </w:rPr>
+        <w:t>Quick</w:t>
+      </w:r>
+      <w:r>
+        <w:rPr>
+          <w:rFonts w:hint="eastAsia"/>
+          <w:sz w:val="22"/>
+        </w:rPr>
+        <w:t xml:space="preserve"> </w:t>
+      </w:r>
+      <w:r>
+        <w:rPr>
+          <w:sz w:val="22"/>
+        </w:rPr>
+        <w:t>sort</w:t>
+      </w:r>
+      <w:r>
+        <w:rPr>
+          <w:rFonts w:hint="eastAsia"/>
+          <w:sz w:val="22"/>
+        </w:rPr>
+        <w:t xml:space="preserve">는 최악의 경우는 </w:t>
+      </w:r>
+      <w:r>
+        <w:rPr>
+          <w:sz w:val="22"/>
+        </w:rPr>
+        <w:t>O(nlgn)</w:t>
+      </w:r>
+      <w:r>
+        <w:rPr>
+          <w:rFonts w:hint="eastAsia"/>
+          <w:sz w:val="22"/>
+        </w:rPr>
+        <w:t>이다.</w:t>
+      </w:r>
+      <w:r>
+        <w:rPr>
+          <w:sz w:val="22"/>
+        </w:rPr>
+        <w:t xml:space="preserve"> (</w:t>
+      </w:r>
+      <w:r>
+        <w:rPr>
+          <w:rFonts w:hint="eastAsia"/>
+          <w:sz w:val="22"/>
+        </w:rPr>
+        <w:t xml:space="preserve">or </w:t>
+      </w:r>
+      <w:r>
+        <w:rPr>
+          <w:sz w:val="22"/>
+        </w:rPr>
+        <w:t>ex 4.4-9)</w:t>
+      </w:r>
+    </w:p>
+    <w:p>
+      <w:pPr>
+        <w:rPr>
           <w:b/>
           <w:sz w:val="24"/>
           <w:szCs w:val="24"/>
@@ -5945,7 +7831,6 @@
           <w:szCs w:val="24"/>
         </w:rPr>
       </w:pPr>
-      <w:bookmarkStart w:id="0" w:name="_GoBack"/>
       <w:r>
         <w:rPr>
           <w:noProof/>
@@ -5986,7 +7871,256 @@
           </wp:inline>
         </w:drawing>
       </w:r>
-      <w:bookmarkEnd w:id="0"/>
+    </w:p>
+    <w:p>
+      <w:pPr>
+        <w:rPr>
+          <w:sz w:val="22"/>
+        </w:rPr>
+      </w:pPr>
+      <w:r>
+        <w:rPr>
+          <w:rFonts w:hint="eastAsia"/>
+          <w:sz w:val="22"/>
+        </w:rPr>
+        <w:t xml:space="preserve">    1. selec을 사용하여 O(n)만에 </w:t>
+      </w:r>
+      <w:r>
+        <w:rPr>
+          <w:rFonts w:hint="eastAsia"/>
+          <w:sz w:val="22"/>
+        </w:rPr>
+        <w:t>중간값을 구한다</w:t>
+      </w:r>
+      <w:r>
+        <w:rPr>
+          <w:sz w:val="22"/>
+        </w:rPr>
+        <w:t>.(</w:t>
+      </w:r>
+      <w:r>
+        <w:rPr>
+          <w:rFonts w:hint="eastAsia"/>
+          <w:sz w:val="22"/>
+        </w:rPr>
+        <w:t xml:space="preserve">중앙값기준으로 </w:t>
+      </w:r>
+      <w:r>
+        <w:rPr>
+          <w:sz w:val="22"/>
+        </w:rPr>
+        <w:t>partiotion</w:t>
+      </w:r>
+      <w:r>
+        <w:rPr>
+          <w:rFonts w:hint="eastAsia"/>
+          <w:sz w:val="22"/>
+        </w:rPr>
+        <w:t>됨)</w:t>
+      </w:r>
+    </w:p>
+    <w:p>
+      <w:pPr>
+        <w:rPr>
+          <w:sz w:val="22"/>
+        </w:rPr>
+      </w:pPr>
+      <w:r>
+        <w:rPr>
+          <w:sz w:val="22"/>
+        </w:rPr>
+        <w:t xml:space="preserve">    2. </w:t>
+      </w:r>
+      <w:r>
+        <w:rPr>
+          <w:rFonts w:hint="eastAsia"/>
+          <w:sz w:val="22"/>
+        </w:rPr>
+        <w:t>배열 전체를 중앙값을 뺀값에 절대값을 취한다</w:t>
+      </w:r>
+      <w:r>
+        <w:rPr>
+          <w:rFonts w:hint="eastAsia"/>
+          <w:sz w:val="22"/>
+        </w:rPr>
+        <w:t>, +,-인지 저장</w:t>
+      </w:r>
+      <w:r>
+        <w:rPr>
+          <w:sz w:val="22"/>
+        </w:rPr>
+        <w:t xml:space="preserve"> </w:t>
+      </w:r>
+      <w:r>
+        <w:rPr>
+          <w:rFonts w:hint="eastAsia"/>
+          <w:sz w:val="22"/>
+        </w:rPr>
+        <w:t>(O(n))</w:t>
+      </w:r>
+    </w:p>
+    <w:p>
+      <w:pPr>
+        <w:rPr>
+          <w:sz w:val="22"/>
+        </w:rPr>
+      </w:pPr>
+      <w:r>
+        <w:rPr>
+          <w:sz w:val="22"/>
+        </w:rPr>
+        <w:t xml:space="preserve">        (</w:t>
+      </w:r>
+      <w:r>
+        <w:rPr>
+          <w:rFonts w:hint="eastAsia"/>
+          <w:sz w:val="22"/>
+        </w:rPr>
+        <w:t xml:space="preserve">ex. </w:t>
+      </w:r>
+      <w:r>
+        <w:rPr>
+          <w:sz w:val="22"/>
+        </w:rPr>
+        <w:t>(</w:t>
+      </w:r>
+      <w:r>
+        <w:rPr>
+          <w:rFonts w:hint="eastAsia"/>
+          <w:sz w:val="22"/>
+        </w:rPr>
+        <w:t>3,+)</w:t>
+      </w:r>
+      <w:r>
+        <w:rPr>
+          <w:sz w:val="22"/>
+        </w:rPr>
+        <w:t>)</w:t>
+      </w:r>
+    </w:p>
+    <w:p>
+      <w:pPr>
+        <w:rPr>
+          <w:sz w:val="22"/>
+        </w:rPr>
+      </w:pPr>
+      <w:r>
+        <w:rPr>
+          <w:sz w:val="22"/>
+        </w:rPr>
+        <w:t xml:space="preserve">    3. </w:t>
+      </w:r>
+      <w:r>
+        <w:rPr>
+          <w:rFonts w:hint="eastAsia"/>
+          <w:sz w:val="22"/>
+        </w:rPr>
+        <w:t>중앙값 기준으로 파티션 다시 O</w:t>
+      </w:r>
+      <w:r>
+        <w:rPr>
+          <w:sz w:val="22"/>
+        </w:rPr>
+        <w:t>(n)</w:t>
+      </w:r>
+      <w:r>
+        <w:rPr>
+          <w:sz w:val="22"/>
+        </w:rPr>
+        <w:t xml:space="preserve"> </w:t>
+      </w:r>
+    </w:p>
+    <w:p>
+      <w:pPr>
+        <w:rPr>
+          <w:sz w:val="22"/>
+        </w:rPr>
+      </w:pPr>
+      <w:r>
+        <w:rPr>
+          <w:sz w:val="22"/>
+        </w:rPr>
+        <w:t xml:space="preserve">    4. </w:t>
+      </w:r>
+      <w:r>
+        <w:rPr>
+          <w:rFonts w:hint="eastAsia"/>
+          <w:sz w:val="22"/>
+        </w:rPr>
+        <w:t>s</w:t>
+      </w:r>
+      <w:r>
+        <w:rPr>
+          <w:sz w:val="22"/>
+        </w:rPr>
+        <w:t>ub</w:t>
+      </w:r>
+      <w:r>
+        <w:rPr>
+          <w:rFonts w:hint="eastAsia"/>
+          <w:sz w:val="22"/>
+        </w:rPr>
+        <w:t>a</w:t>
+      </w:r>
+      <w:r>
+        <w:rPr>
+          <w:sz w:val="22"/>
+        </w:rPr>
+        <w:t>rray</w:t>
+      </w:r>
+      <w:r>
+        <w:rPr>
+          <w:rFonts w:hint="eastAsia"/>
+          <w:sz w:val="22"/>
+        </w:rPr>
+        <w:t xml:space="preserve">에서 </w:t>
+      </w:r>
+      <w:r>
+        <w:rPr>
+          <w:sz w:val="22"/>
+        </w:rPr>
+        <w:t>k-1</w:t>
+      </w:r>
+      <w:r>
+        <w:rPr>
+          <w:rFonts w:hint="eastAsia"/>
+          <w:sz w:val="22"/>
+        </w:rPr>
+        <w:t>번째값을 찾고 파티션 (1은 중앙값제외함) O</w:t>
+      </w:r>
+      <w:r>
+        <w:rPr>
+          <w:sz w:val="22"/>
+        </w:rPr>
+        <w:t>(n)</w:t>
+      </w:r>
+    </w:p>
+    <w:p>
+      <w:pPr>
+        <w:rPr>
+          <w:sz w:val="22"/>
+        </w:rPr>
+      </w:pPr>
+      <w:r>
+        <w:rPr>
+          <w:sz w:val="22"/>
+        </w:rPr>
+        <w:t xml:space="preserve">    5. subarray</w:t>
+      </w:r>
+      <w:r>
+        <w:rPr>
+          <w:rFonts w:hint="eastAsia"/>
+          <w:sz w:val="22"/>
+        </w:rPr>
+        <w:t xml:space="preserve">에 k-1까지 루프돌면서 차이값 더하거나 뺌 </w:t>
+      </w:r>
+    </w:p>
+    <w:p>
+      <w:pPr>
+        <w:rPr>
+          <w:sz w:val="22"/>
+        </w:rPr>
+      </w:pPr>
     </w:p>
     <w:p>
       <w:pPr>
@@ -6002,6 +8136,7 @@
           <w:sz w:val="24"/>
           <w:szCs w:val="24"/>
         </w:rPr>
+        <w:lastRenderedPageBreak/>
         <w:t>9.3-9</w:t>
       </w:r>
       <w:r>
@@ -6094,6 +8229,125 @@
           </wp:inline>
         </w:drawing>
       </w:r>
+    </w:p>
+    <w:p>
+      <w:r>
+        <w:rPr>
+          <w:rFonts w:hint="eastAsia"/>
+        </w:rPr>
+        <w:t xml:space="preserve">    </w:t>
+      </w:r>
+      <w:r>
+        <w:t>N</w:t>
+      </w:r>
+      <w:r>
+        <w:rPr>
+          <w:rFonts w:hint="eastAsia"/>
+        </w:rPr>
+        <w:t>개</w:t>
+      </w:r>
+      <w:r>
+        <w:t>의</w:t>
+      </w:r>
+      <w:r>
+        <w:rPr>
+          <w:rFonts w:hint="eastAsia"/>
+        </w:rPr>
+        <w:t xml:space="preserve"> y좌표들</w:t>
+      </w:r>
+      <w:r>
+        <w:t>의</w:t>
+      </w:r>
+      <w:r>
+        <w:rPr>
+          <w:rFonts w:hint="eastAsia"/>
+        </w:rPr>
+        <w:t xml:space="preserve"> 평</w:t>
+      </w:r>
+      <w:r>
+        <w:t>균</w:t>
+      </w:r>
+      <w:r>
+        <w:rPr>
+          <w:rFonts w:hint="eastAsia"/>
+        </w:rPr>
+        <w:t>(중앙값)</w:t>
+      </w:r>
+      <w:r>
+        <w:t>을</w:t>
+      </w:r>
+      <w:r>
+        <w:rPr>
+          <w:rFonts w:hint="eastAsia"/>
+        </w:rPr>
+        <w:t xml:space="preserve"> 구</w:t>
+      </w:r>
+      <w:r>
+        <w:t>하면</w:t>
+      </w:r>
+      <w:r>
+        <w:rPr>
+          <w:rFonts w:hint="eastAsia"/>
+        </w:rPr>
+        <w:t xml:space="preserve"> O(n)만</w:t>
+      </w:r>
+      <w:r>
+        <w:t>에</w:t>
+      </w:r>
+      <w:r>
+        <w:rPr>
+          <w:rFonts w:hint="eastAsia"/>
+        </w:rPr>
+        <w:t xml:space="preserve"> 최</w:t>
+      </w:r>
+      <w:r>
+        <w:t>적의</w:t>
+      </w:r>
+      <w:r>
+        <w:rPr>
+          <w:rFonts w:hint="eastAsia"/>
+        </w:rPr>
+        <w:t xml:space="preserve"> 위</w:t>
+      </w:r>
+      <w:r>
+        <w:t>치를</w:t>
+      </w:r>
+      <w:r>
+        <w:rPr>
+          <w:rFonts w:hint="eastAsia"/>
+        </w:rPr>
+        <w:t xml:space="preserve"> 고</w:t>
+      </w:r>
+      <w:r>
+        <w:t>를</w:t>
+      </w:r>
+      <w:r>
+        <w:rPr>
+          <w:rFonts w:hint="eastAsia"/>
+        </w:rPr>
+        <w:t xml:space="preserve"> 수 있</w:t>
+      </w:r>
+      <w:r>
+        <w:t>다</w:t>
+      </w:r>
+      <w:r>
+        <w:rPr>
+          <w:rFonts w:hint="eastAsia"/>
+        </w:rPr>
+        <w:t>.</w:t>
+      </w:r>
+    </w:p>
+    <w:p>
+      <w:pPr>
+        <w:rPr>
+          <w:rFonts w:hint="eastAsia"/>
+        </w:rPr>
+      </w:pPr>
+      <w:r>
+        <w:t xml:space="preserve">    </w:t>
+      </w:r>
+      <w:bookmarkStart w:id="0" w:name="_GoBack"/>
+      <w:bookmarkEnd w:id="0"/>
     </w:p>
     <w:sectPr>
       <w:pgSz w:w="11906" w:h="16838"/>
@@ -6865,7 +9119,7 @@
 </file>
 
 <file path=customXml/itemProps1.xml><?xml version="1.0" encoding="utf-8"?>
-<ds:datastoreItem xmlns:ds="http://schemas.openxmlformats.org/officeDocument/2006/customXml" ds:itemID="{5AE641E9-0FA5-4E89-B898-BC647168C04A}">
+<ds:datastoreItem xmlns:ds="http://schemas.openxmlformats.org/officeDocument/2006/customXml" ds:itemID="{EA52BB32-745F-4EA0-944F-EED4966D5CC7}">
   <ds:schemaRefs>
     <ds:schemaRef ds:uri="http://schemas.openxmlformats.org/officeDocument/2006/bibliography"/>
   </ds:schemaRefs>
